--- a/W23/2019-06-09_Sunday/09.06.2019_Lesson Plan_SC_Basic_How often do you watch TV_Huyendt9.docx
+++ b/W23/2019-06-09_Sunday/09.06.2019_Lesson Plan_SC_Basic_How often do you watch TV_Huyendt9.docx
@@ -873,6 +873,7 @@
               </w:rPr>
               <w:t> </w:t>
             </w:r>
+            <w:proofErr w:type="spellStart"/>
             <w:r>
               <w:rPr>
                 <w:rFonts w:ascii="Open Sans" w:hAnsi="Open Sans"/>
@@ -883,6 +884,7 @@
               </w:rPr>
               <w:t>telly</w:t>
             </w:r>
+            <w:proofErr w:type="spellEnd"/>
             <w:r>
               <w:rPr>
                 <w:rStyle w:val="apple-converted-space"/>
@@ -1143,7 +1145,27 @@
                 <w:sz w:val="21"/>
                 <w:szCs w:val="21"/>
               </w:rPr>
-              <w:t>studying, it’s more likely that I will spend just one hour per day watching one of my favourite programs.</w:t>
+              <w:t xml:space="preserve">studying, it’s more likely that I will spend just one hour per day watching one of my </w:t>
+            </w:r>
+            <w:proofErr w:type="spellStart"/>
+            <w:r>
+              <w:rPr>
+                <w:rFonts w:ascii="Open Sans" w:hAnsi="Open Sans"/>
+                <w:color w:val="313B3D"/>
+                <w:sz w:val="21"/>
+                <w:szCs w:val="21"/>
+              </w:rPr>
+              <w:t>favourite</w:t>
+            </w:r>
+            <w:proofErr w:type="spellEnd"/>
+            <w:r>
+              <w:rPr>
+                <w:rFonts w:ascii="Open Sans" w:hAnsi="Open Sans"/>
+                <w:color w:val="313B3D"/>
+                <w:sz w:val="21"/>
+                <w:szCs w:val="21"/>
+              </w:rPr>
+              <w:t xml:space="preserve"> programs.</w:t>
             </w:r>
           </w:p>
           <w:p>
@@ -1165,8 +1187,86 @@
                 <w:sz w:val="21"/>
                 <w:szCs w:val="21"/>
               </w:rPr>
-              <w:t>Note: be busy doing something = bận làm gì đó</w:t>
-            </w:r>
+              <w:t xml:space="preserve">Note: be busy doing something = </w:t>
+            </w:r>
+            <w:proofErr w:type="spellStart"/>
+            <w:r>
+              <w:rPr>
+                <w:rStyle w:val="Emphasis"/>
+                <w:rFonts w:ascii="Open Sans" w:hAnsi="Open Sans"/>
+                <w:color w:val="313B3D"/>
+                <w:sz w:val="21"/>
+                <w:szCs w:val="21"/>
+              </w:rPr>
+              <w:t>bận</w:t>
+            </w:r>
+            <w:proofErr w:type="spellEnd"/>
+            <w:r>
+              <w:rPr>
+                <w:rStyle w:val="Emphasis"/>
+                <w:rFonts w:ascii="Open Sans" w:hAnsi="Open Sans"/>
+                <w:color w:val="313B3D"/>
+                <w:sz w:val="21"/>
+                <w:szCs w:val="21"/>
+              </w:rPr>
+              <w:t xml:space="preserve"> </w:t>
+            </w:r>
+            <w:proofErr w:type="spellStart"/>
+            <w:r>
+              <w:rPr>
+                <w:rStyle w:val="Emphasis"/>
+                <w:rFonts w:ascii="Open Sans" w:hAnsi="Open Sans"/>
+                <w:color w:val="313B3D"/>
+                <w:sz w:val="21"/>
+                <w:szCs w:val="21"/>
+              </w:rPr>
+              <w:t>làm</w:t>
+            </w:r>
+            <w:proofErr w:type="spellEnd"/>
+            <w:r>
+              <w:rPr>
+                <w:rStyle w:val="Emphasis"/>
+                <w:rFonts w:ascii="Open Sans" w:hAnsi="Open Sans"/>
+                <w:color w:val="313B3D"/>
+                <w:sz w:val="21"/>
+                <w:szCs w:val="21"/>
+              </w:rPr>
+              <w:t xml:space="preserve"> </w:t>
+            </w:r>
+            <w:proofErr w:type="spellStart"/>
+            <w:r>
+              <w:rPr>
+                <w:rStyle w:val="Emphasis"/>
+                <w:rFonts w:ascii="Open Sans" w:hAnsi="Open Sans"/>
+                <w:color w:val="313B3D"/>
+                <w:sz w:val="21"/>
+                <w:szCs w:val="21"/>
+              </w:rPr>
+              <w:t>gì</w:t>
+            </w:r>
+            <w:proofErr w:type="spellEnd"/>
+            <w:r>
+              <w:rPr>
+                <w:rStyle w:val="Emphasis"/>
+                <w:rFonts w:ascii="Open Sans" w:hAnsi="Open Sans"/>
+                <w:color w:val="313B3D"/>
+                <w:sz w:val="21"/>
+                <w:szCs w:val="21"/>
+              </w:rPr>
+              <w:t xml:space="preserve"> </w:t>
+            </w:r>
+            <w:proofErr w:type="spellStart"/>
+            <w:r>
+              <w:rPr>
+                <w:rStyle w:val="Emphasis"/>
+                <w:rFonts w:ascii="Open Sans" w:hAnsi="Open Sans"/>
+                <w:color w:val="313B3D"/>
+                <w:sz w:val="21"/>
+                <w:szCs w:val="21"/>
+              </w:rPr>
+              <w:t>đó</w:t>
+            </w:r>
+            <w:proofErr w:type="spellEnd"/>
           </w:p>
           <w:p>
             <w:pPr>
@@ -1213,7 +1313,47 @@
                 <w:sz w:val="21"/>
                 <w:szCs w:val="21"/>
               </w:rPr>
-              <w:t>Well to be honest, I would say that it really depends on the situation. For instance, I often watch the box (TV) every morning while having my breakfast. Apart from (ngoại trừ) some days I go out for breakfast, it’s more likely that I only watch the box (TV) in the evening before I go to bed.</w:t>
+              <w:t>Well to be honest, I would say that it really depends on the situation. For instance, I often watch the box (TV) every morning while having my breakfast. Apart from (</w:t>
+            </w:r>
+            <w:proofErr w:type="spellStart"/>
+            <w:r>
+              <w:rPr>
+                <w:rFonts w:ascii="Open Sans" w:hAnsi="Open Sans"/>
+                <w:color w:val="313B3D"/>
+                <w:sz w:val="21"/>
+                <w:szCs w:val="21"/>
+              </w:rPr>
+              <w:t>ngoại</w:t>
+            </w:r>
+            <w:proofErr w:type="spellEnd"/>
+            <w:r>
+              <w:rPr>
+                <w:rFonts w:ascii="Open Sans" w:hAnsi="Open Sans"/>
+                <w:color w:val="313B3D"/>
+                <w:sz w:val="21"/>
+                <w:szCs w:val="21"/>
+              </w:rPr>
+              <w:t xml:space="preserve"> </w:t>
+            </w:r>
+            <w:proofErr w:type="spellStart"/>
+            <w:r>
+              <w:rPr>
+                <w:rFonts w:ascii="Open Sans" w:hAnsi="Open Sans"/>
+                <w:color w:val="313B3D"/>
+                <w:sz w:val="21"/>
+                <w:szCs w:val="21"/>
+              </w:rPr>
+              <w:t>trừ</w:t>
+            </w:r>
+            <w:proofErr w:type="spellEnd"/>
+            <w:r>
+              <w:rPr>
+                <w:rFonts w:ascii="Open Sans" w:hAnsi="Open Sans"/>
+                <w:color w:val="313B3D"/>
+                <w:sz w:val="21"/>
+                <w:szCs w:val="21"/>
+              </w:rPr>
+              <w:t>) some days I go out for breakfast, it’s more likely that I only watch the box (TV) in the evening before I go to bed.</w:t>
             </w:r>
           </w:p>
           <w:p>
@@ -1239,7 +1379,29 @@
                 <w:sz w:val="21"/>
                 <w:szCs w:val="21"/>
               </w:rPr>
-              <w:t>What types of TV programme do you like watching?</w:t>
+              <w:t xml:space="preserve">What types of TV </w:t>
+            </w:r>
+            <w:proofErr w:type="spellStart"/>
+            <w:r>
+              <w:rPr>
+                <w:rStyle w:val="Strong"/>
+                <w:rFonts w:ascii="Open Sans" w:hAnsi="Open Sans"/>
+                <w:color w:val="313B3D"/>
+                <w:sz w:val="21"/>
+                <w:szCs w:val="21"/>
+              </w:rPr>
+              <w:t>programme</w:t>
+            </w:r>
+            <w:proofErr w:type="spellEnd"/>
+            <w:r>
+              <w:rPr>
+                <w:rStyle w:val="Strong"/>
+                <w:rFonts w:ascii="Open Sans" w:hAnsi="Open Sans"/>
+                <w:color w:val="313B3D"/>
+                <w:sz w:val="21"/>
+                <w:szCs w:val="21"/>
+              </w:rPr>
+              <w:t xml:space="preserve"> do you like watching?</w:t>
             </w:r>
           </w:p>
           <w:p>
@@ -1260,7 +1422,87 @@
                 <w:sz w:val="21"/>
                 <w:szCs w:val="21"/>
               </w:rPr>
-              <w:t>Honestly, there is quite a mixed variety of TV programmes that I like watching, but in particular, I do get into (enjoy) the sitcom (hài kịch) programmes with many</w:t>
+              <w:t xml:space="preserve">Honestly, there is quite a mixed variety of TV </w:t>
+            </w:r>
+            <w:proofErr w:type="spellStart"/>
+            <w:r>
+              <w:rPr>
+                <w:rFonts w:ascii="Open Sans" w:hAnsi="Open Sans"/>
+                <w:color w:val="313B3D"/>
+                <w:sz w:val="21"/>
+                <w:szCs w:val="21"/>
+              </w:rPr>
+              <w:t>programmes</w:t>
+            </w:r>
+            <w:proofErr w:type="spellEnd"/>
+            <w:r>
+              <w:rPr>
+                <w:rFonts w:ascii="Open Sans" w:hAnsi="Open Sans"/>
+                <w:color w:val="313B3D"/>
+                <w:sz w:val="21"/>
+                <w:szCs w:val="21"/>
+              </w:rPr>
+              <w:t xml:space="preserve"> that I like watching, but in particular, I do get into (enjoy) the sitcom (</w:t>
+            </w:r>
+            <w:proofErr w:type="spellStart"/>
+            <w:r>
+              <w:rPr>
+                <w:rFonts w:ascii="Open Sans" w:hAnsi="Open Sans"/>
+                <w:color w:val="313B3D"/>
+                <w:sz w:val="21"/>
+                <w:szCs w:val="21"/>
+              </w:rPr>
+              <w:t>hài</w:t>
+            </w:r>
+            <w:proofErr w:type="spellEnd"/>
+            <w:r>
+              <w:rPr>
+                <w:rFonts w:ascii="Open Sans" w:hAnsi="Open Sans"/>
+                <w:color w:val="313B3D"/>
+                <w:sz w:val="21"/>
+                <w:szCs w:val="21"/>
+              </w:rPr>
+              <w:t xml:space="preserve"> </w:t>
+            </w:r>
+            <w:proofErr w:type="spellStart"/>
+            <w:r>
+              <w:rPr>
+                <w:rFonts w:ascii="Open Sans" w:hAnsi="Open Sans"/>
+                <w:color w:val="313B3D"/>
+                <w:sz w:val="21"/>
+                <w:szCs w:val="21"/>
+              </w:rPr>
+              <w:t>kịch</w:t>
+            </w:r>
+            <w:proofErr w:type="spellEnd"/>
+            <w:r>
+              <w:rPr>
+                <w:rFonts w:ascii="Open Sans" w:hAnsi="Open Sans"/>
+                <w:color w:val="313B3D"/>
+                <w:sz w:val="21"/>
+                <w:szCs w:val="21"/>
+              </w:rPr>
+              <w:t xml:space="preserve">) </w:t>
+            </w:r>
+            <w:proofErr w:type="spellStart"/>
+            <w:r>
+              <w:rPr>
+                <w:rFonts w:ascii="Open Sans" w:hAnsi="Open Sans"/>
+                <w:color w:val="313B3D"/>
+                <w:sz w:val="21"/>
+                <w:szCs w:val="21"/>
+              </w:rPr>
+              <w:t>programmes</w:t>
+            </w:r>
+            <w:proofErr w:type="spellEnd"/>
+            <w:r>
+              <w:rPr>
+                <w:rFonts w:ascii="Open Sans" w:hAnsi="Open Sans"/>
+                <w:color w:val="313B3D"/>
+                <w:sz w:val="21"/>
+                <w:szCs w:val="21"/>
+              </w:rPr>
+              <w:t xml:space="preserve"> with many</w:t>
             </w:r>
             <w:r>
               <w:rPr>
@@ -1299,7 +1541,67 @@
                 <w:sz w:val="21"/>
                 <w:szCs w:val="21"/>
               </w:rPr>
-              <w:t>(cảnh dí dỏm) which make me laugh a lot.</w:t>
+              <w:t>(</w:t>
+            </w:r>
+            <w:proofErr w:type="spellStart"/>
+            <w:r>
+              <w:rPr>
+                <w:rFonts w:ascii="Open Sans" w:hAnsi="Open Sans"/>
+                <w:color w:val="313B3D"/>
+                <w:sz w:val="21"/>
+                <w:szCs w:val="21"/>
+              </w:rPr>
+              <w:t>cảnh</w:t>
+            </w:r>
+            <w:proofErr w:type="spellEnd"/>
+            <w:r>
+              <w:rPr>
+                <w:rFonts w:ascii="Open Sans" w:hAnsi="Open Sans"/>
+                <w:color w:val="313B3D"/>
+                <w:sz w:val="21"/>
+                <w:szCs w:val="21"/>
+              </w:rPr>
+              <w:t xml:space="preserve"> </w:t>
+            </w:r>
+            <w:proofErr w:type="spellStart"/>
+            <w:r>
+              <w:rPr>
+                <w:rFonts w:ascii="Open Sans" w:hAnsi="Open Sans"/>
+                <w:color w:val="313B3D"/>
+                <w:sz w:val="21"/>
+                <w:szCs w:val="21"/>
+              </w:rPr>
+              <w:t>dí</w:t>
+            </w:r>
+            <w:proofErr w:type="spellEnd"/>
+            <w:r>
+              <w:rPr>
+                <w:rFonts w:ascii="Open Sans" w:hAnsi="Open Sans"/>
+                <w:color w:val="313B3D"/>
+                <w:sz w:val="21"/>
+                <w:szCs w:val="21"/>
+              </w:rPr>
+              <w:t xml:space="preserve"> </w:t>
+            </w:r>
+            <w:proofErr w:type="spellStart"/>
+            <w:r>
+              <w:rPr>
+                <w:rFonts w:ascii="Open Sans" w:hAnsi="Open Sans"/>
+                <w:color w:val="313B3D"/>
+                <w:sz w:val="21"/>
+                <w:szCs w:val="21"/>
+              </w:rPr>
+              <w:t>dỏm</w:t>
+            </w:r>
+            <w:proofErr w:type="spellEnd"/>
+            <w:r>
+              <w:rPr>
+                <w:rFonts w:ascii="Open Sans" w:hAnsi="Open Sans"/>
+                <w:color w:val="313B3D"/>
+                <w:sz w:val="21"/>
+                <w:szCs w:val="21"/>
+              </w:rPr>
+              <w:t>) which make me laugh a lot.</w:t>
             </w:r>
           </w:p>
           <w:p>
@@ -1325,7 +1627,40 @@
                 <w:sz w:val="21"/>
                 <w:szCs w:val="21"/>
               </w:rPr>
-              <w:t>What types of TV programme are popular in your country?</w:t>
+              <w:t xml:space="preserve">What types of TV </w:t>
+            </w:r>
+            <w:proofErr w:type="spellStart"/>
+            <w:r>
+              <w:rPr>
+                <w:rStyle w:val="Strong"/>
+                <w:rFonts w:ascii="Open Sans" w:hAnsi="Open Sans"/>
+                <w:color w:val="313B3D"/>
+                <w:sz w:val="21"/>
+                <w:szCs w:val="21"/>
+              </w:rPr>
+              <w:t>programme</w:t>
+            </w:r>
+            <w:proofErr w:type="spellEnd"/>
+            <w:r>
+              <w:rPr>
+                <w:rStyle w:val="Strong"/>
+                <w:rFonts w:ascii="Open Sans" w:hAnsi="Open Sans"/>
+                <w:color w:val="313B3D"/>
+                <w:sz w:val="21"/>
+                <w:szCs w:val="21"/>
+                <w:lang w:val="vi-VN"/>
+              </w:rPr>
+              <w:t xml:space="preserve">/broadcast </w:t>
+            </w:r>
+            <w:r>
+              <w:rPr>
+                <w:rStyle w:val="Strong"/>
+                <w:rFonts w:ascii="Open Sans" w:hAnsi="Open Sans"/>
+                <w:color w:val="313B3D"/>
+                <w:sz w:val="21"/>
+                <w:szCs w:val="21"/>
+              </w:rPr>
+              <w:t>are popular in your country?</w:t>
             </w:r>
           </w:p>
           <w:p>
@@ -1385,7 +1720,47 @@
                 <w:sz w:val="21"/>
                 <w:szCs w:val="21"/>
               </w:rPr>
-              <w:t>(phim truyen). And the explanation for this could be that they are exciting and they can</w:t>
+              <w:t>(</w:t>
+            </w:r>
+            <w:proofErr w:type="spellStart"/>
+            <w:r>
+              <w:rPr>
+                <w:rFonts w:ascii="Open Sans" w:hAnsi="Open Sans"/>
+                <w:color w:val="313B3D"/>
+                <w:sz w:val="21"/>
+                <w:szCs w:val="21"/>
+              </w:rPr>
+              <w:t>phim</w:t>
+            </w:r>
+            <w:proofErr w:type="spellEnd"/>
+            <w:r>
+              <w:rPr>
+                <w:rFonts w:ascii="Open Sans" w:hAnsi="Open Sans"/>
+                <w:color w:val="313B3D"/>
+                <w:sz w:val="21"/>
+                <w:szCs w:val="21"/>
+              </w:rPr>
+              <w:t xml:space="preserve"> </w:t>
+            </w:r>
+            <w:proofErr w:type="spellStart"/>
+            <w:r>
+              <w:rPr>
+                <w:rFonts w:ascii="Open Sans" w:hAnsi="Open Sans"/>
+                <w:color w:val="313B3D"/>
+                <w:sz w:val="21"/>
+                <w:szCs w:val="21"/>
+              </w:rPr>
+              <w:t>truyen</w:t>
+            </w:r>
+            <w:proofErr w:type="spellEnd"/>
+            <w:r>
+              <w:rPr>
+                <w:rFonts w:ascii="Open Sans" w:hAnsi="Open Sans"/>
+                <w:color w:val="313B3D"/>
+                <w:sz w:val="21"/>
+                <w:szCs w:val="21"/>
+              </w:rPr>
+              <w:t>). And the explanation for this could be that they are exciting and they can</w:t>
             </w:r>
             <w:r>
               <w:rPr>
@@ -1424,7 +1799,107 @@
                 <w:sz w:val="21"/>
                 <w:szCs w:val="21"/>
               </w:rPr>
-              <w:t>(làm ai đó hồi hộp). World News is another</w:t>
+              <w:t>(</w:t>
+            </w:r>
+            <w:proofErr w:type="spellStart"/>
+            <w:r>
+              <w:rPr>
+                <w:rFonts w:ascii="Open Sans" w:hAnsi="Open Sans"/>
+                <w:color w:val="313B3D"/>
+                <w:sz w:val="21"/>
+                <w:szCs w:val="21"/>
+              </w:rPr>
+              <w:t>làm</w:t>
+            </w:r>
+            <w:proofErr w:type="spellEnd"/>
+            <w:r>
+              <w:rPr>
+                <w:rFonts w:ascii="Open Sans" w:hAnsi="Open Sans"/>
+                <w:color w:val="313B3D"/>
+                <w:sz w:val="21"/>
+                <w:szCs w:val="21"/>
+              </w:rPr>
+              <w:t xml:space="preserve"> </w:t>
+            </w:r>
+            <w:proofErr w:type="spellStart"/>
+            <w:r>
+              <w:rPr>
+                <w:rFonts w:ascii="Open Sans" w:hAnsi="Open Sans"/>
+                <w:color w:val="313B3D"/>
+                <w:sz w:val="21"/>
+                <w:szCs w:val="21"/>
+              </w:rPr>
+              <w:t>ai</w:t>
+            </w:r>
+            <w:proofErr w:type="spellEnd"/>
+            <w:r>
+              <w:rPr>
+                <w:rFonts w:ascii="Open Sans" w:hAnsi="Open Sans"/>
+                <w:color w:val="313B3D"/>
+                <w:sz w:val="21"/>
+                <w:szCs w:val="21"/>
+              </w:rPr>
+              <w:t xml:space="preserve"> </w:t>
+            </w:r>
+            <w:proofErr w:type="spellStart"/>
+            <w:r>
+              <w:rPr>
+                <w:rFonts w:ascii="Open Sans" w:hAnsi="Open Sans"/>
+                <w:color w:val="313B3D"/>
+                <w:sz w:val="21"/>
+                <w:szCs w:val="21"/>
+              </w:rPr>
+              <w:t>đó</w:t>
+            </w:r>
+            <w:proofErr w:type="spellEnd"/>
+            <w:r>
+              <w:rPr>
+                <w:rFonts w:ascii="Open Sans" w:hAnsi="Open Sans"/>
+                <w:color w:val="313B3D"/>
+                <w:sz w:val="21"/>
+                <w:szCs w:val="21"/>
+              </w:rPr>
+              <w:t xml:space="preserve"> </w:t>
+            </w:r>
+            <w:proofErr w:type="spellStart"/>
+            <w:r>
+              <w:rPr>
+                <w:rFonts w:ascii="Open Sans" w:hAnsi="Open Sans"/>
+                <w:color w:val="313B3D"/>
+                <w:sz w:val="21"/>
+                <w:szCs w:val="21"/>
+              </w:rPr>
+              <w:t>hồi</w:t>
+            </w:r>
+            <w:proofErr w:type="spellEnd"/>
+            <w:r>
+              <w:rPr>
+                <w:rFonts w:ascii="Open Sans" w:hAnsi="Open Sans"/>
+                <w:color w:val="313B3D"/>
+                <w:sz w:val="21"/>
+                <w:szCs w:val="21"/>
+              </w:rPr>
+              <w:t xml:space="preserve"> </w:t>
+            </w:r>
+            <w:proofErr w:type="spellStart"/>
+            <w:r>
+              <w:rPr>
+                <w:rFonts w:ascii="Open Sans" w:hAnsi="Open Sans"/>
+                <w:color w:val="313B3D"/>
+                <w:sz w:val="21"/>
+                <w:szCs w:val="21"/>
+              </w:rPr>
+              <w:t>hộp</w:t>
+            </w:r>
+            <w:proofErr w:type="spellEnd"/>
+            <w:r>
+              <w:rPr>
+                <w:rFonts w:ascii="Open Sans" w:hAnsi="Open Sans"/>
+                <w:color w:val="313B3D"/>
+                <w:sz w:val="21"/>
+                <w:szCs w:val="21"/>
+              </w:rPr>
+              <w:t>). World News is another</w:t>
             </w:r>
             <w:r>
               <w:rPr>
@@ -1463,7 +1938,27 @@
                 <w:sz w:val="21"/>
                 <w:szCs w:val="21"/>
               </w:rPr>
-              <w:t>TV programmes. And the main characteristic of world news is that it informs people about current events around the world. Additionally, there are other kinds, such as sport programs, music shows, and foreign programs, but they are not as popular as the first two I mentioned.</w:t>
+              <w:t xml:space="preserve">TV </w:t>
+            </w:r>
+            <w:proofErr w:type="spellStart"/>
+            <w:r>
+              <w:rPr>
+                <w:rFonts w:ascii="Open Sans" w:hAnsi="Open Sans"/>
+                <w:color w:val="313B3D"/>
+                <w:sz w:val="21"/>
+                <w:szCs w:val="21"/>
+              </w:rPr>
+              <w:t>programmes</w:t>
+            </w:r>
+            <w:proofErr w:type="spellEnd"/>
+            <w:r>
+              <w:rPr>
+                <w:rFonts w:ascii="Open Sans" w:hAnsi="Open Sans"/>
+                <w:color w:val="313B3D"/>
+                <w:sz w:val="21"/>
+                <w:szCs w:val="21"/>
+              </w:rPr>
+              <w:t>. And the main characteristic of world news is that it informs people about current events around the world. Additionally, there are other kinds, such as sport programs, music shows, and foreign programs, but they are not as popular as the first two I mentioned.</w:t>
             </w:r>
           </w:p>
           <w:p>
@@ -1472,7 +1967,8 @@
               <w:spacing w:before="0" w:beforeAutospacing="0"/>
               <w:jc w:val="both"/>
               <w:rPr>
-                <w:color w:val="212529"/>
+                <w:rFonts w:ascii="Arial" w:hAnsi="Arial" w:cs="Arial"/>
+                <w:color w:val="000000"/>
               </w:rPr>
             </w:pPr>
             <w:r>
@@ -1497,8 +1993,33 @@
                 <w:rFonts w:ascii="Arial" w:hAnsi="Arial" w:cs="Arial"/>
                 <w:color w:val="000000"/>
               </w:rPr>
-              <w:t>: Tập phim</w:t>
-            </w:r>
+              <w:t xml:space="preserve">: </w:t>
+            </w:r>
+            <w:proofErr w:type="spellStart"/>
+            <w:r>
+              <w:rPr>
+                <w:rFonts w:ascii="Arial" w:hAnsi="Arial" w:cs="Arial"/>
+                <w:color w:val="000000"/>
+              </w:rPr>
+              <w:t>Tập</w:t>
+            </w:r>
+            <w:proofErr w:type="spellEnd"/>
+            <w:r>
+              <w:rPr>
+                <w:rFonts w:ascii="Arial" w:hAnsi="Arial" w:cs="Arial"/>
+                <w:color w:val="000000"/>
+              </w:rPr>
+              <w:t xml:space="preserve"> </w:t>
+            </w:r>
+            <w:proofErr w:type="spellStart"/>
+            <w:r>
+              <w:rPr>
+                <w:rFonts w:ascii="Arial" w:hAnsi="Arial" w:cs="Arial"/>
+                <w:color w:val="000000"/>
+              </w:rPr>
+              <w:t>phim</w:t>
+            </w:r>
+            <w:proofErr w:type="spellEnd"/>
           </w:p>
           <w:p>
             <w:pPr>
@@ -1507,37 +2028,15 @@
               <w:jc w:val="both"/>
               <w:rPr>
                 <w:color w:val="212529"/>
-              </w:rPr>
-            </w:pPr>
-            <w:r>
-              <w:rPr>
-                <w:rFonts w:ascii="Arial" w:hAnsi="Arial" w:cs="Arial"/>
-                <w:color w:val="000000"/>
-              </w:rPr>
-              <w:t>–</w:t>
-            </w:r>
-            <w:r>
-              <w:rPr>
-                <w:rStyle w:val="apple-converted-space"/>
-                <w:rFonts w:ascii="Arial" w:hAnsi="Arial" w:cs="Arial"/>
-                <w:color w:val="000000"/>
-              </w:rPr>
-              <w:t> </w:t>
-            </w:r>
-            <w:r>
-              <w:rPr>
-                <w:rStyle w:val="Strong"/>
-                <w:rFonts w:ascii="Arial" w:hAnsi="Arial" w:cs="Arial"/>
-                <w:color w:val="000000"/>
-              </w:rPr>
-              <w:t>Infomercial</w:t>
-            </w:r>
-            <w:r>
-              <w:rPr>
-                <w:rFonts w:ascii="Arial" w:hAnsi="Arial" w:cs="Arial"/>
-                <w:color w:val="000000"/>
-              </w:rPr>
-              <w:t>: Phim quảng cáo</w:t>
+                <w:lang w:val="vi-VN"/>
+              </w:rPr>
+            </w:pPr>
+            <w:r>
+              <w:rPr>
+                <w:color w:val="212529"/>
+                <w:lang w:val="vi-VN"/>
+              </w:rPr>
+              <w:t>Programme : chương trình</w:t>
             </w:r>
           </w:p>
           <w:p>
@@ -1547,37 +2046,15 @@
               <w:jc w:val="both"/>
               <w:rPr>
                 <w:color w:val="212529"/>
-              </w:rPr>
-            </w:pPr>
-            <w:r>
-              <w:rPr>
-                <w:rFonts w:ascii="Arial" w:hAnsi="Arial" w:cs="Arial"/>
-                <w:color w:val="000000"/>
-              </w:rPr>
-              <w:t>–</w:t>
-            </w:r>
-            <w:r>
-              <w:rPr>
-                <w:rStyle w:val="apple-converted-space"/>
-                <w:rFonts w:ascii="Arial" w:hAnsi="Arial" w:cs="Arial"/>
-                <w:color w:val="000000"/>
-              </w:rPr>
-              <w:t> </w:t>
-            </w:r>
-            <w:r>
-              <w:rPr>
-                <w:rStyle w:val="Strong"/>
-                <w:rFonts w:ascii="Arial" w:hAnsi="Arial" w:cs="Arial"/>
-                <w:color w:val="000000"/>
-              </w:rPr>
-              <w:t>Main character</w:t>
-            </w:r>
-            <w:r>
-              <w:rPr>
-                <w:rFonts w:ascii="Arial" w:hAnsi="Arial" w:cs="Arial"/>
-                <w:color w:val="000000"/>
-              </w:rPr>
-              <w:t>: Nhân vật chính</w:t>
+                <w:lang w:val="vi-VN"/>
+              </w:rPr>
+            </w:pPr>
+            <w:r>
+              <w:rPr>
+                <w:color w:val="212529"/>
+                <w:lang w:val="vi-VN"/>
+              </w:rPr>
+              <w:t xml:space="preserve">An episode : tập </w:t>
             </w:r>
           </w:p>
           <w:p>
@@ -1611,15 +2088,56 @@
                 <w:rFonts w:ascii="Arial" w:hAnsi="Arial" w:cs="Arial"/>
                 <w:color w:val="000000"/>
               </w:rPr>
-              <w:t>News</w:t>
-            </w:r>
-            <w:r>
-              <w:rPr>
-                <w:rFonts w:ascii="Arial" w:hAnsi="Arial" w:cs="Arial"/>
-                <w:color w:val="000000"/>
-              </w:rPr>
-              <w:t>: Tin tức</w:t>
-            </w:r>
+              <w:t>Infomercial</w:t>
+            </w:r>
+            <w:r>
+              <w:rPr>
+                <w:rFonts w:ascii="Arial" w:hAnsi="Arial" w:cs="Arial"/>
+                <w:color w:val="000000"/>
+              </w:rPr>
+              <w:t xml:space="preserve">: </w:t>
+            </w:r>
+            <w:proofErr w:type="spellStart"/>
+            <w:r>
+              <w:rPr>
+                <w:rFonts w:ascii="Arial" w:hAnsi="Arial" w:cs="Arial"/>
+                <w:color w:val="000000"/>
+              </w:rPr>
+              <w:t>Phim</w:t>
+            </w:r>
+            <w:proofErr w:type="spellEnd"/>
+            <w:r>
+              <w:rPr>
+                <w:rFonts w:ascii="Arial" w:hAnsi="Arial" w:cs="Arial"/>
+                <w:color w:val="000000"/>
+              </w:rPr>
+              <w:t xml:space="preserve"> </w:t>
+            </w:r>
+            <w:proofErr w:type="spellStart"/>
+            <w:r>
+              <w:rPr>
+                <w:rFonts w:ascii="Arial" w:hAnsi="Arial" w:cs="Arial"/>
+                <w:color w:val="000000"/>
+              </w:rPr>
+              <w:t>quảng</w:t>
+            </w:r>
+            <w:proofErr w:type="spellEnd"/>
+            <w:r>
+              <w:rPr>
+                <w:rFonts w:ascii="Arial" w:hAnsi="Arial" w:cs="Arial"/>
+                <w:color w:val="000000"/>
+              </w:rPr>
+              <w:t xml:space="preserve"> </w:t>
+            </w:r>
+            <w:proofErr w:type="spellStart"/>
+            <w:r>
+              <w:rPr>
+                <w:rFonts w:ascii="Arial" w:hAnsi="Arial" w:cs="Arial"/>
+                <w:color w:val="000000"/>
+              </w:rPr>
+              <w:t>cáo</w:t>
+            </w:r>
+            <w:proofErr w:type="spellEnd"/>
           </w:p>
           <w:p>
             <w:pPr>
@@ -1651,15 +2169,56 @@
                 <w:rFonts w:ascii="Arial" w:hAnsi="Arial" w:cs="Arial"/>
                 <w:color w:val="000000"/>
               </w:rPr>
-              <w:t>Ratings</w:t>
-            </w:r>
-            <w:r>
-              <w:rPr>
-                <w:rFonts w:ascii="Arial" w:hAnsi="Arial" w:cs="Arial"/>
-                <w:color w:val="000000"/>
-              </w:rPr>
-              <w:t>: Bảng xếp hạng</w:t>
-            </w:r>
+              <w:t>Main character</w:t>
+            </w:r>
+            <w:r>
+              <w:rPr>
+                <w:rFonts w:ascii="Arial" w:hAnsi="Arial" w:cs="Arial"/>
+                <w:color w:val="000000"/>
+              </w:rPr>
+              <w:t xml:space="preserve">: </w:t>
+            </w:r>
+            <w:proofErr w:type="spellStart"/>
+            <w:r>
+              <w:rPr>
+                <w:rFonts w:ascii="Arial" w:hAnsi="Arial" w:cs="Arial"/>
+                <w:color w:val="000000"/>
+              </w:rPr>
+              <w:t>Nhân</w:t>
+            </w:r>
+            <w:proofErr w:type="spellEnd"/>
+            <w:r>
+              <w:rPr>
+                <w:rFonts w:ascii="Arial" w:hAnsi="Arial" w:cs="Arial"/>
+                <w:color w:val="000000"/>
+              </w:rPr>
+              <w:t xml:space="preserve"> </w:t>
+            </w:r>
+            <w:proofErr w:type="spellStart"/>
+            <w:r>
+              <w:rPr>
+                <w:rFonts w:ascii="Arial" w:hAnsi="Arial" w:cs="Arial"/>
+                <w:color w:val="000000"/>
+              </w:rPr>
+              <w:t>vật</w:t>
+            </w:r>
+            <w:proofErr w:type="spellEnd"/>
+            <w:r>
+              <w:rPr>
+                <w:rFonts w:ascii="Arial" w:hAnsi="Arial" w:cs="Arial"/>
+                <w:color w:val="000000"/>
+              </w:rPr>
+              <w:t xml:space="preserve"> </w:t>
+            </w:r>
+            <w:proofErr w:type="spellStart"/>
+            <w:r>
+              <w:rPr>
+                <w:rFonts w:ascii="Arial" w:hAnsi="Arial" w:cs="Arial"/>
+                <w:color w:val="000000"/>
+              </w:rPr>
+              <w:t>chính</w:t>
+            </w:r>
+            <w:proofErr w:type="spellEnd"/>
           </w:p>
           <w:p>
             <w:pPr>
@@ -1691,15 +2250,24 @@
                 <w:rFonts w:ascii="Arial" w:hAnsi="Arial" w:cs="Arial"/>
                 <w:color w:val="000000"/>
               </w:rPr>
-              <w:t>Anchorman / News anchor</w:t>
-            </w:r>
-            <w:r>
-              <w:rPr>
-                <w:rFonts w:ascii="Arial" w:hAnsi="Arial" w:cs="Arial"/>
-                <w:color w:val="000000"/>
-              </w:rPr>
-              <w:t>: Người đọc tin tức</w:t>
-            </w:r>
+              <w:t>News</w:t>
+            </w:r>
+            <w:r>
+              <w:rPr>
+                <w:rFonts w:ascii="Arial" w:hAnsi="Arial" w:cs="Arial"/>
+                <w:color w:val="000000"/>
+              </w:rPr>
+              <w:t xml:space="preserve">: Tin </w:t>
+            </w:r>
+            <w:proofErr w:type="spellStart"/>
+            <w:r>
+              <w:rPr>
+                <w:rFonts w:ascii="Arial" w:hAnsi="Arial" w:cs="Arial"/>
+                <w:color w:val="000000"/>
+              </w:rPr>
+              <w:t>tức</w:t>
+            </w:r>
+            <w:proofErr w:type="spellEnd"/>
           </w:p>
           <w:p>
             <w:pPr>
@@ -1731,15 +2299,56 @@
                 <w:rFonts w:ascii="Arial" w:hAnsi="Arial" w:cs="Arial"/>
                 <w:color w:val="000000"/>
               </w:rPr>
-              <w:t>Cast</w:t>
-            </w:r>
-            <w:r>
-              <w:rPr>
-                <w:rFonts w:ascii="Arial" w:hAnsi="Arial" w:cs="Arial"/>
-                <w:color w:val="000000"/>
-              </w:rPr>
-              <w:t>: Bảng phân phối vai diễn</w:t>
-            </w:r>
+              <w:t>Ratings</w:t>
+            </w:r>
+            <w:r>
+              <w:rPr>
+                <w:rFonts w:ascii="Arial" w:hAnsi="Arial" w:cs="Arial"/>
+                <w:color w:val="000000"/>
+              </w:rPr>
+              <w:t xml:space="preserve">: </w:t>
+            </w:r>
+            <w:proofErr w:type="spellStart"/>
+            <w:r>
+              <w:rPr>
+                <w:rFonts w:ascii="Arial" w:hAnsi="Arial" w:cs="Arial"/>
+                <w:color w:val="000000"/>
+              </w:rPr>
+              <w:t>Bảng</w:t>
+            </w:r>
+            <w:proofErr w:type="spellEnd"/>
+            <w:r>
+              <w:rPr>
+                <w:rFonts w:ascii="Arial" w:hAnsi="Arial" w:cs="Arial"/>
+                <w:color w:val="000000"/>
+              </w:rPr>
+              <w:t xml:space="preserve"> </w:t>
+            </w:r>
+            <w:proofErr w:type="spellStart"/>
+            <w:r>
+              <w:rPr>
+                <w:rFonts w:ascii="Arial" w:hAnsi="Arial" w:cs="Arial"/>
+                <w:color w:val="000000"/>
+              </w:rPr>
+              <w:t>xếp</w:t>
+            </w:r>
+            <w:proofErr w:type="spellEnd"/>
+            <w:r>
+              <w:rPr>
+                <w:rFonts w:ascii="Arial" w:hAnsi="Arial" w:cs="Arial"/>
+                <w:color w:val="000000"/>
+              </w:rPr>
+              <w:t xml:space="preserve"> </w:t>
+            </w:r>
+            <w:proofErr w:type="spellStart"/>
+            <w:r>
+              <w:rPr>
+                <w:rFonts w:ascii="Arial" w:hAnsi="Arial" w:cs="Arial"/>
+                <w:color w:val="000000"/>
+              </w:rPr>
+              <w:t>hạng</w:t>
+            </w:r>
+            <w:proofErr w:type="spellEnd"/>
           </w:p>
           <w:p>
             <w:pPr>
@@ -1771,15 +2380,56 @@
                 <w:rFonts w:ascii="Arial" w:hAnsi="Arial" w:cs="Arial"/>
                 <w:color w:val="000000"/>
               </w:rPr>
-              <w:t>Character</w:t>
-            </w:r>
-            <w:r>
-              <w:rPr>
-                <w:rFonts w:ascii="Arial" w:hAnsi="Arial" w:cs="Arial"/>
-                <w:color w:val="000000"/>
-              </w:rPr>
-              <w:t>: Nhân vật</w:t>
-            </w:r>
+              <w:t>Anchorman / News anchor</w:t>
+            </w:r>
+            <w:r>
+              <w:rPr>
+                <w:rFonts w:ascii="Arial" w:hAnsi="Arial" w:cs="Arial"/>
+                <w:color w:val="000000"/>
+              </w:rPr>
+              <w:t xml:space="preserve">: </w:t>
+            </w:r>
+            <w:proofErr w:type="spellStart"/>
+            <w:r>
+              <w:rPr>
+                <w:rFonts w:ascii="Arial" w:hAnsi="Arial" w:cs="Arial"/>
+                <w:color w:val="000000"/>
+              </w:rPr>
+              <w:t>Người</w:t>
+            </w:r>
+            <w:proofErr w:type="spellEnd"/>
+            <w:r>
+              <w:rPr>
+                <w:rFonts w:ascii="Arial" w:hAnsi="Arial" w:cs="Arial"/>
+                <w:color w:val="000000"/>
+              </w:rPr>
+              <w:t xml:space="preserve"> </w:t>
+            </w:r>
+            <w:proofErr w:type="spellStart"/>
+            <w:r>
+              <w:rPr>
+                <w:rFonts w:ascii="Arial" w:hAnsi="Arial" w:cs="Arial"/>
+                <w:color w:val="000000"/>
+              </w:rPr>
+              <w:t>đọc</w:t>
+            </w:r>
+            <w:proofErr w:type="spellEnd"/>
+            <w:r>
+              <w:rPr>
+                <w:rFonts w:ascii="Arial" w:hAnsi="Arial" w:cs="Arial"/>
+                <w:color w:val="000000"/>
+              </w:rPr>
+              <w:t xml:space="preserve"> tin </w:t>
+            </w:r>
+            <w:proofErr w:type="spellStart"/>
+            <w:r>
+              <w:rPr>
+                <w:rFonts w:ascii="Arial" w:hAnsi="Arial" w:cs="Arial"/>
+                <w:color w:val="000000"/>
+              </w:rPr>
+              <w:t>tức</w:t>
+            </w:r>
+            <w:proofErr w:type="spellEnd"/>
           </w:p>
           <w:p>
             <w:pPr>
@@ -1811,15 +2461,88 @@
                 <w:rFonts w:ascii="Arial" w:hAnsi="Arial" w:cs="Arial"/>
                 <w:color w:val="000000"/>
               </w:rPr>
-              <w:t>Remote control /Clicker</w:t>
-            </w:r>
-            <w:r>
-              <w:rPr>
-                <w:rFonts w:ascii="Arial" w:hAnsi="Arial" w:cs="Arial"/>
-                <w:color w:val="000000"/>
-              </w:rPr>
-              <w:t>: Điều khiển TV</w:t>
-            </w:r>
+              <w:t>Cast</w:t>
+            </w:r>
+            <w:r>
+              <w:rPr>
+                <w:rFonts w:ascii="Arial" w:hAnsi="Arial" w:cs="Arial"/>
+                <w:color w:val="000000"/>
+              </w:rPr>
+              <w:t xml:space="preserve">: </w:t>
+            </w:r>
+            <w:proofErr w:type="spellStart"/>
+            <w:r>
+              <w:rPr>
+                <w:rFonts w:ascii="Arial" w:hAnsi="Arial" w:cs="Arial"/>
+                <w:color w:val="000000"/>
+              </w:rPr>
+              <w:t>Bảng</w:t>
+            </w:r>
+            <w:proofErr w:type="spellEnd"/>
+            <w:r>
+              <w:rPr>
+                <w:rFonts w:ascii="Arial" w:hAnsi="Arial" w:cs="Arial"/>
+                <w:color w:val="000000"/>
+              </w:rPr>
+              <w:t xml:space="preserve"> </w:t>
+            </w:r>
+            <w:proofErr w:type="spellStart"/>
+            <w:r>
+              <w:rPr>
+                <w:rFonts w:ascii="Arial" w:hAnsi="Arial" w:cs="Arial"/>
+                <w:color w:val="000000"/>
+              </w:rPr>
+              <w:t>phân</w:t>
+            </w:r>
+            <w:proofErr w:type="spellEnd"/>
+            <w:r>
+              <w:rPr>
+                <w:rFonts w:ascii="Arial" w:hAnsi="Arial" w:cs="Arial"/>
+                <w:color w:val="000000"/>
+              </w:rPr>
+              <w:t xml:space="preserve"> </w:t>
+            </w:r>
+            <w:proofErr w:type="spellStart"/>
+            <w:r>
+              <w:rPr>
+                <w:rFonts w:ascii="Arial" w:hAnsi="Arial" w:cs="Arial"/>
+                <w:color w:val="000000"/>
+              </w:rPr>
+              <w:t>phối</w:t>
+            </w:r>
+            <w:proofErr w:type="spellEnd"/>
+            <w:r>
+              <w:rPr>
+                <w:rFonts w:ascii="Arial" w:hAnsi="Arial" w:cs="Arial"/>
+                <w:color w:val="000000"/>
+              </w:rPr>
+              <w:t xml:space="preserve"> </w:t>
+            </w:r>
+            <w:proofErr w:type="spellStart"/>
+            <w:r>
+              <w:rPr>
+                <w:rFonts w:ascii="Arial" w:hAnsi="Arial" w:cs="Arial"/>
+                <w:color w:val="000000"/>
+              </w:rPr>
+              <w:t>vai</w:t>
+            </w:r>
+            <w:proofErr w:type="spellEnd"/>
+            <w:r>
+              <w:rPr>
+                <w:rFonts w:ascii="Arial" w:hAnsi="Arial" w:cs="Arial"/>
+                <w:color w:val="000000"/>
+              </w:rPr>
+              <w:t xml:space="preserve"> </w:t>
+            </w:r>
+            <w:proofErr w:type="spellStart"/>
+            <w:r>
+              <w:rPr>
+                <w:rFonts w:ascii="Arial" w:hAnsi="Arial" w:cs="Arial"/>
+                <w:color w:val="000000"/>
+              </w:rPr>
+              <w:t>diễn</w:t>
+            </w:r>
+            <w:proofErr w:type="spellEnd"/>
           </w:p>
           <w:p>
             <w:pPr>
@@ -1851,15 +2574,40 @@
                 <w:rFonts w:ascii="Arial" w:hAnsi="Arial" w:cs="Arial"/>
                 <w:color w:val="000000"/>
               </w:rPr>
-              <w:t>Commercial</w:t>
-            </w:r>
-            <w:r>
-              <w:rPr>
-                <w:rFonts w:ascii="Arial" w:hAnsi="Arial" w:cs="Arial"/>
-                <w:color w:val="000000"/>
-              </w:rPr>
-              <w:t>: Chương trình quảng cáo</w:t>
-            </w:r>
+              <w:t>Character</w:t>
+            </w:r>
+            <w:r>
+              <w:rPr>
+                <w:rFonts w:ascii="Arial" w:hAnsi="Arial" w:cs="Arial"/>
+                <w:color w:val="000000"/>
+              </w:rPr>
+              <w:t xml:space="preserve">: </w:t>
+            </w:r>
+            <w:proofErr w:type="spellStart"/>
+            <w:r>
+              <w:rPr>
+                <w:rFonts w:ascii="Arial" w:hAnsi="Arial" w:cs="Arial"/>
+                <w:color w:val="000000"/>
+              </w:rPr>
+              <w:t>Nhân</w:t>
+            </w:r>
+            <w:proofErr w:type="spellEnd"/>
+            <w:r>
+              <w:rPr>
+                <w:rFonts w:ascii="Arial" w:hAnsi="Arial" w:cs="Arial"/>
+                <w:color w:val="000000"/>
+              </w:rPr>
+              <w:t xml:space="preserve"> </w:t>
+            </w:r>
+            <w:proofErr w:type="spellStart"/>
+            <w:r>
+              <w:rPr>
+                <w:rFonts w:ascii="Arial" w:hAnsi="Arial" w:cs="Arial"/>
+                <w:color w:val="000000"/>
+              </w:rPr>
+              <w:t>vật</w:t>
+            </w:r>
+            <w:proofErr w:type="spellEnd"/>
           </w:p>
           <w:p>
             <w:pPr>
@@ -1891,14 +2639,46 @@
                 <w:rFonts w:ascii="Arial" w:hAnsi="Arial" w:cs="Arial"/>
                 <w:color w:val="000000"/>
               </w:rPr>
-              <w:t>Talk show</w:t>
-            </w:r>
-            <w:r>
-              <w:rPr>
-                <w:rFonts w:ascii="Arial" w:hAnsi="Arial" w:cs="Arial"/>
-                <w:color w:val="000000"/>
-              </w:rPr>
-              <w:t>: Chương trình trao đổi – thảo luận</w:t>
+              <w:t>Remote control /Clicker</w:t>
+            </w:r>
+            <w:r>
+              <w:rPr>
+                <w:rFonts w:ascii="Arial" w:hAnsi="Arial" w:cs="Arial"/>
+                <w:color w:val="000000"/>
+              </w:rPr>
+              <w:t xml:space="preserve">: </w:t>
+            </w:r>
+            <w:proofErr w:type="spellStart"/>
+            <w:r>
+              <w:rPr>
+                <w:rFonts w:ascii="Arial" w:hAnsi="Arial" w:cs="Arial"/>
+                <w:color w:val="000000"/>
+              </w:rPr>
+              <w:t>Điều</w:t>
+            </w:r>
+            <w:proofErr w:type="spellEnd"/>
+            <w:r>
+              <w:rPr>
+                <w:rFonts w:ascii="Arial" w:hAnsi="Arial" w:cs="Arial"/>
+                <w:color w:val="000000"/>
+              </w:rPr>
+              <w:t xml:space="preserve"> </w:t>
+            </w:r>
+            <w:proofErr w:type="spellStart"/>
+            <w:r>
+              <w:rPr>
+                <w:rFonts w:ascii="Arial" w:hAnsi="Arial" w:cs="Arial"/>
+                <w:color w:val="000000"/>
+              </w:rPr>
+              <w:t>khiển</w:t>
+            </w:r>
+            <w:proofErr w:type="spellEnd"/>
+            <w:r>
+              <w:rPr>
+                <w:rFonts w:ascii="Arial" w:hAnsi="Arial" w:cs="Arial"/>
+                <w:color w:val="000000"/>
+              </w:rPr>
+              <w:t xml:space="preserve"> TV</w:t>
             </w:r>
           </w:p>
           <w:p>
@@ -1931,15 +2711,72 @@
                 <w:rFonts w:ascii="Arial" w:hAnsi="Arial" w:cs="Arial"/>
                 <w:color w:val="000000"/>
               </w:rPr>
-              <w:t>Tube</w:t>
-            </w:r>
-            <w:r>
-              <w:rPr>
-                <w:rFonts w:ascii="Arial" w:hAnsi="Arial" w:cs="Arial"/>
-                <w:color w:val="000000"/>
-              </w:rPr>
-              <w:t>: Cách gọi khác của TV</w:t>
-            </w:r>
+              <w:t>Commercial</w:t>
+            </w:r>
+            <w:r>
+              <w:rPr>
+                <w:rFonts w:ascii="Arial" w:hAnsi="Arial" w:cs="Arial"/>
+                <w:color w:val="000000"/>
+              </w:rPr>
+              <w:t xml:space="preserve">: </w:t>
+            </w:r>
+            <w:proofErr w:type="spellStart"/>
+            <w:r>
+              <w:rPr>
+                <w:rFonts w:ascii="Arial" w:hAnsi="Arial" w:cs="Arial"/>
+                <w:color w:val="000000"/>
+              </w:rPr>
+              <w:t>Chương</w:t>
+            </w:r>
+            <w:proofErr w:type="spellEnd"/>
+            <w:r>
+              <w:rPr>
+                <w:rFonts w:ascii="Arial" w:hAnsi="Arial" w:cs="Arial"/>
+                <w:color w:val="000000"/>
+              </w:rPr>
+              <w:t xml:space="preserve"> </w:t>
+            </w:r>
+            <w:proofErr w:type="spellStart"/>
+            <w:r>
+              <w:rPr>
+                <w:rFonts w:ascii="Arial" w:hAnsi="Arial" w:cs="Arial"/>
+                <w:color w:val="000000"/>
+              </w:rPr>
+              <w:t>trình</w:t>
+            </w:r>
+            <w:proofErr w:type="spellEnd"/>
+            <w:r>
+              <w:rPr>
+                <w:rFonts w:ascii="Arial" w:hAnsi="Arial" w:cs="Arial"/>
+                <w:color w:val="000000"/>
+              </w:rPr>
+              <w:t xml:space="preserve"> </w:t>
+            </w:r>
+            <w:proofErr w:type="spellStart"/>
+            <w:r>
+              <w:rPr>
+                <w:rFonts w:ascii="Arial" w:hAnsi="Arial" w:cs="Arial"/>
+                <w:color w:val="000000"/>
+              </w:rPr>
+              <w:t>quảng</w:t>
+            </w:r>
+            <w:proofErr w:type="spellEnd"/>
+            <w:r>
+              <w:rPr>
+                <w:rFonts w:ascii="Arial" w:hAnsi="Arial" w:cs="Arial"/>
+                <w:color w:val="000000"/>
+              </w:rPr>
+              <w:t xml:space="preserve"> </w:t>
+            </w:r>
+            <w:proofErr w:type="spellStart"/>
+            <w:r>
+              <w:rPr>
+                <w:rFonts w:ascii="Arial" w:hAnsi="Arial" w:cs="Arial"/>
+                <w:color w:val="000000"/>
+              </w:rPr>
+              <w:t>cáo</w:t>
+            </w:r>
+            <w:proofErr w:type="spellEnd"/>
           </w:p>
           <w:p>
             <w:pPr>
@@ -1971,15 +2808,104 @@
                 <w:rFonts w:ascii="Arial" w:hAnsi="Arial" w:cs="Arial"/>
                 <w:color w:val="000000"/>
               </w:rPr>
-              <w:t>Couch potato</w:t>
-            </w:r>
-            <w:r>
-              <w:rPr>
-                <w:rFonts w:ascii="Arial" w:hAnsi="Arial" w:cs="Arial"/>
-                <w:color w:val="000000"/>
-              </w:rPr>
-              <w:t>: Người dành nhiều thời gian xem TV</w:t>
-            </w:r>
+              <w:t>Talk show</w:t>
+            </w:r>
+            <w:r>
+              <w:rPr>
+                <w:rFonts w:ascii="Arial" w:hAnsi="Arial" w:cs="Arial"/>
+                <w:color w:val="000000"/>
+              </w:rPr>
+              <w:t xml:space="preserve">: </w:t>
+            </w:r>
+            <w:proofErr w:type="spellStart"/>
+            <w:r>
+              <w:rPr>
+                <w:rFonts w:ascii="Arial" w:hAnsi="Arial" w:cs="Arial"/>
+                <w:color w:val="000000"/>
+              </w:rPr>
+              <w:t>Chương</w:t>
+            </w:r>
+            <w:proofErr w:type="spellEnd"/>
+            <w:r>
+              <w:rPr>
+                <w:rFonts w:ascii="Arial" w:hAnsi="Arial" w:cs="Arial"/>
+                <w:color w:val="000000"/>
+              </w:rPr>
+              <w:t xml:space="preserve"> </w:t>
+            </w:r>
+            <w:proofErr w:type="spellStart"/>
+            <w:r>
+              <w:rPr>
+                <w:rFonts w:ascii="Arial" w:hAnsi="Arial" w:cs="Arial"/>
+                <w:color w:val="000000"/>
+              </w:rPr>
+              <w:t>trình</w:t>
+            </w:r>
+            <w:proofErr w:type="spellEnd"/>
+            <w:r>
+              <w:rPr>
+                <w:rFonts w:ascii="Arial" w:hAnsi="Arial" w:cs="Arial"/>
+                <w:color w:val="000000"/>
+              </w:rPr>
+              <w:t xml:space="preserve"> </w:t>
+            </w:r>
+            <w:proofErr w:type="spellStart"/>
+            <w:r>
+              <w:rPr>
+                <w:rFonts w:ascii="Arial" w:hAnsi="Arial" w:cs="Arial"/>
+                <w:color w:val="000000"/>
+              </w:rPr>
+              <w:t>trao</w:t>
+            </w:r>
+            <w:proofErr w:type="spellEnd"/>
+            <w:r>
+              <w:rPr>
+                <w:rFonts w:ascii="Arial" w:hAnsi="Arial" w:cs="Arial"/>
+                <w:color w:val="000000"/>
+              </w:rPr>
+              <w:t xml:space="preserve"> </w:t>
+            </w:r>
+            <w:proofErr w:type="spellStart"/>
+            <w:r>
+              <w:rPr>
+                <w:rFonts w:ascii="Arial" w:hAnsi="Arial" w:cs="Arial"/>
+                <w:color w:val="000000"/>
+              </w:rPr>
+              <w:t>đổi</w:t>
+            </w:r>
+            <w:proofErr w:type="spellEnd"/>
+            <w:r>
+              <w:rPr>
+                <w:rFonts w:ascii="Arial" w:hAnsi="Arial" w:cs="Arial"/>
+                <w:color w:val="000000"/>
+              </w:rPr>
+              <w:t xml:space="preserve"> – </w:t>
+            </w:r>
+            <w:proofErr w:type="spellStart"/>
+            <w:r>
+              <w:rPr>
+                <w:rFonts w:ascii="Arial" w:hAnsi="Arial" w:cs="Arial"/>
+                <w:color w:val="000000"/>
+              </w:rPr>
+              <w:t>thảo</w:t>
+            </w:r>
+            <w:proofErr w:type="spellEnd"/>
+            <w:r>
+              <w:rPr>
+                <w:rFonts w:ascii="Arial" w:hAnsi="Arial" w:cs="Arial"/>
+                <w:color w:val="000000"/>
+              </w:rPr>
+              <w:t xml:space="preserve"> </w:t>
+            </w:r>
+            <w:proofErr w:type="spellStart"/>
+            <w:r>
+              <w:rPr>
+                <w:rFonts w:ascii="Arial" w:hAnsi="Arial" w:cs="Arial"/>
+                <w:color w:val="000000"/>
+              </w:rPr>
+              <w:t>luận</w:t>
+            </w:r>
+            <w:proofErr w:type="spellEnd"/>
           </w:p>
           <w:p>
             <w:pPr>
@@ -2011,14 +2937,78 @@
                 <w:rFonts w:ascii="Arial" w:hAnsi="Arial" w:cs="Arial"/>
                 <w:color w:val="000000"/>
               </w:rPr>
-              <w:t>Documentary</w:t>
-            </w:r>
-            <w:r>
-              <w:rPr>
-                <w:rFonts w:ascii="Arial" w:hAnsi="Arial" w:cs="Arial"/>
-                <w:color w:val="000000"/>
-              </w:rPr>
-              <w:t>: Phim tài liệu</w:t>
+              <w:t>Tube</w:t>
+            </w:r>
+            <w:r>
+              <w:rPr>
+                <w:rFonts w:ascii="Arial" w:hAnsi="Arial" w:cs="Arial"/>
+                <w:color w:val="000000"/>
+              </w:rPr>
+              <w:t xml:space="preserve">: </w:t>
+            </w:r>
+            <w:proofErr w:type="spellStart"/>
+            <w:r>
+              <w:rPr>
+                <w:rFonts w:ascii="Arial" w:hAnsi="Arial" w:cs="Arial"/>
+                <w:color w:val="000000"/>
+              </w:rPr>
+              <w:t>Cách</w:t>
+            </w:r>
+            <w:proofErr w:type="spellEnd"/>
+            <w:r>
+              <w:rPr>
+                <w:rFonts w:ascii="Arial" w:hAnsi="Arial" w:cs="Arial"/>
+                <w:color w:val="000000"/>
+              </w:rPr>
+              <w:t xml:space="preserve"> </w:t>
+            </w:r>
+            <w:proofErr w:type="spellStart"/>
+            <w:r>
+              <w:rPr>
+                <w:rFonts w:ascii="Arial" w:hAnsi="Arial" w:cs="Arial"/>
+                <w:color w:val="000000"/>
+              </w:rPr>
+              <w:t>gọi</w:t>
+            </w:r>
+            <w:proofErr w:type="spellEnd"/>
+            <w:r>
+              <w:rPr>
+                <w:rFonts w:ascii="Arial" w:hAnsi="Arial" w:cs="Arial"/>
+                <w:color w:val="000000"/>
+              </w:rPr>
+              <w:t xml:space="preserve"> </w:t>
+            </w:r>
+            <w:proofErr w:type="spellStart"/>
+            <w:r>
+              <w:rPr>
+                <w:rFonts w:ascii="Arial" w:hAnsi="Arial" w:cs="Arial"/>
+                <w:color w:val="000000"/>
+              </w:rPr>
+              <w:t>khác</w:t>
+            </w:r>
+            <w:proofErr w:type="spellEnd"/>
+            <w:r>
+              <w:rPr>
+                <w:rFonts w:ascii="Arial" w:hAnsi="Arial" w:cs="Arial"/>
+                <w:color w:val="000000"/>
+              </w:rPr>
+              <w:t xml:space="preserve"> </w:t>
+            </w:r>
+            <w:proofErr w:type="spellStart"/>
+            <w:r>
+              <w:rPr>
+                <w:rFonts w:ascii="Arial" w:hAnsi="Arial" w:cs="Arial"/>
+                <w:color w:val="000000"/>
+              </w:rPr>
+              <w:t>của</w:t>
+            </w:r>
+            <w:proofErr w:type="spellEnd"/>
+            <w:r>
+              <w:rPr>
+                <w:rFonts w:ascii="Arial" w:hAnsi="Arial" w:cs="Arial"/>
+                <w:color w:val="000000"/>
+              </w:rPr>
+              <w:t xml:space="preserve"> TV</w:t>
             </w:r>
           </w:p>
           <w:p>
@@ -2051,14 +3041,110 @@
                 <w:rFonts w:ascii="Arial" w:hAnsi="Arial" w:cs="Arial"/>
                 <w:color w:val="000000"/>
               </w:rPr>
-              <w:t>Reality program</w:t>
-            </w:r>
-            <w:r>
-              <w:rPr>
-                <w:rFonts w:ascii="Arial" w:hAnsi="Arial" w:cs="Arial"/>
-                <w:color w:val="000000"/>
-              </w:rPr>
-              <w:t>: Chương trình truyền hình thực tế</w:t>
+              <w:t>Couch potato</w:t>
+            </w:r>
+            <w:r>
+              <w:rPr>
+                <w:rFonts w:ascii="Arial" w:hAnsi="Arial" w:cs="Arial"/>
+                <w:color w:val="000000"/>
+              </w:rPr>
+              <w:t xml:space="preserve">: </w:t>
+            </w:r>
+            <w:proofErr w:type="spellStart"/>
+            <w:r>
+              <w:rPr>
+                <w:rFonts w:ascii="Arial" w:hAnsi="Arial" w:cs="Arial"/>
+                <w:color w:val="000000"/>
+              </w:rPr>
+              <w:t>Người</w:t>
+            </w:r>
+            <w:proofErr w:type="spellEnd"/>
+            <w:r>
+              <w:rPr>
+                <w:rFonts w:ascii="Arial" w:hAnsi="Arial" w:cs="Arial"/>
+                <w:color w:val="000000"/>
+              </w:rPr>
+              <w:t xml:space="preserve"> </w:t>
+            </w:r>
+            <w:proofErr w:type="spellStart"/>
+            <w:r>
+              <w:rPr>
+                <w:rFonts w:ascii="Arial" w:hAnsi="Arial" w:cs="Arial"/>
+                <w:color w:val="000000"/>
+              </w:rPr>
+              <w:t>dành</w:t>
+            </w:r>
+            <w:proofErr w:type="spellEnd"/>
+            <w:r>
+              <w:rPr>
+                <w:rFonts w:ascii="Arial" w:hAnsi="Arial" w:cs="Arial"/>
+                <w:color w:val="000000"/>
+              </w:rPr>
+              <w:t xml:space="preserve"> </w:t>
+            </w:r>
+            <w:proofErr w:type="spellStart"/>
+            <w:r>
+              <w:rPr>
+                <w:rFonts w:ascii="Arial" w:hAnsi="Arial" w:cs="Arial"/>
+                <w:color w:val="000000"/>
+              </w:rPr>
+              <w:t>nhiều</w:t>
+            </w:r>
+            <w:proofErr w:type="spellEnd"/>
+            <w:r>
+              <w:rPr>
+                <w:rFonts w:ascii="Arial" w:hAnsi="Arial" w:cs="Arial"/>
+                <w:color w:val="000000"/>
+              </w:rPr>
+              <w:t xml:space="preserve"> </w:t>
+            </w:r>
+            <w:proofErr w:type="spellStart"/>
+            <w:r>
+              <w:rPr>
+                <w:rFonts w:ascii="Arial" w:hAnsi="Arial" w:cs="Arial"/>
+                <w:color w:val="000000"/>
+              </w:rPr>
+              <w:t>thời</w:t>
+            </w:r>
+            <w:proofErr w:type="spellEnd"/>
+            <w:r>
+              <w:rPr>
+                <w:rFonts w:ascii="Arial" w:hAnsi="Arial" w:cs="Arial"/>
+                <w:color w:val="000000"/>
+              </w:rPr>
+              <w:t xml:space="preserve"> </w:t>
+            </w:r>
+            <w:proofErr w:type="spellStart"/>
+            <w:r>
+              <w:rPr>
+                <w:rFonts w:ascii="Arial" w:hAnsi="Arial" w:cs="Arial"/>
+                <w:color w:val="000000"/>
+              </w:rPr>
+              <w:t>gian</w:t>
+            </w:r>
+            <w:proofErr w:type="spellEnd"/>
+            <w:r>
+              <w:rPr>
+                <w:rFonts w:ascii="Arial" w:hAnsi="Arial" w:cs="Arial"/>
+                <w:color w:val="000000"/>
+              </w:rPr>
+              <w:t xml:space="preserve"> </w:t>
+            </w:r>
+            <w:proofErr w:type="spellStart"/>
+            <w:r>
+              <w:rPr>
+                <w:rFonts w:ascii="Arial" w:hAnsi="Arial" w:cs="Arial"/>
+                <w:color w:val="000000"/>
+              </w:rPr>
+              <w:t>xem</w:t>
+            </w:r>
+            <w:proofErr w:type="spellEnd"/>
+            <w:r>
+              <w:rPr>
+                <w:rFonts w:ascii="Arial" w:hAnsi="Arial" w:cs="Arial"/>
+                <w:color w:val="000000"/>
+              </w:rPr>
+              <w:t xml:space="preserve"> TV</w:t>
             </w:r>
           </w:p>
           <w:p>
@@ -2091,15 +3177,56 @@
                 <w:rFonts w:ascii="Arial" w:hAnsi="Arial" w:cs="Arial"/>
                 <w:color w:val="000000"/>
               </w:rPr>
-              <w:t>Season</w:t>
-            </w:r>
-            <w:r>
-              <w:rPr>
-                <w:rFonts w:ascii="Arial" w:hAnsi="Arial" w:cs="Arial"/>
-                <w:color w:val="000000"/>
-              </w:rPr>
-              <w:t>: Giai đoạn phát sóng liên tục phim dài tập</w:t>
-            </w:r>
+              <w:t>Documentary</w:t>
+            </w:r>
+            <w:r>
+              <w:rPr>
+                <w:rFonts w:ascii="Arial" w:hAnsi="Arial" w:cs="Arial"/>
+                <w:color w:val="000000"/>
+              </w:rPr>
+              <w:t xml:space="preserve">: </w:t>
+            </w:r>
+            <w:proofErr w:type="spellStart"/>
+            <w:r>
+              <w:rPr>
+                <w:rFonts w:ascii="Arial" w:hAnsi="Arial" w:cs="Arial"/>
+                <w:color w:val="000000"/>
+              </w:rPr>
+              <w:t>Phim</w:t>
+            </w:r>
+            <w:proofErr w:type="spellEnd"/>
+            <w:r>
+              <w:rPr>
+                <w:rFonts w:ascii="Arial" w:hAnsi="Arial" w:cs="Arial"/>
+                <w:color w:val="000000"/>
+              </w:rPr>
+              <w:t xml:space="preserve"> </w:t>
+            </w:r>
+            <w:proofErr w:type="spellStart"/>
+            <w:r>
+              <w:rPr>
+                <w:rFonts w:ascii="Arial" w:hAnsi="Arial" w:cs="Arial"/>
+                <w:color w:val="000000"/>
+              </w:rPr>
+              <w:t>tài</w:t>
+            </w:r>
+            <w:proofErr w:type="spellEnd"/>
+            <w:r>
+              <w:rPr>
+                <w:rFonts w:ascii="Arial" w:hAnsi="Arial" w:cs="Arial"/>
+                <w:color w:val="000000"/>
+              </w:rPr>
+              <w:t xml:space="preserve"> </w:t>
+            </w:r>
+            <w:proofErr w:type="spellStart"/>
+            <w:r>
+              <w:rPr>
+                <w:rFonts w:ascii="Arial" w:hAnsi="Arial" w:cs="Arial"/>
+                <w:color w:val="000000"/>
+              </w:rPr>
+              <w:t>liệu</w:t>
+            </w:r>
+            <w:proofErr w:type="spellEnd"/>
           </w:p>
           <w:p>
             <w:pPr>
@@ -2131,15 +3258,104 @@
                 <w:rFonts w:ascii="Arial" w:hAnsi="Arial" w:cs="Arial"/>
                 <w:color w:val="000000"/>
               </w:rPr>
-              <w:t>Series</w:t>
-            </w:r>
-            <w:r>
-              <w:rPr>
-                <w:rFonts w:ascii="Arial" w:hAnsi="Arial" w:cs="Arial"/>
-                <w:color w:val="000000"/>
-              </w:rPr>
-              <w:t>: Phim dài tập</w:t>
-            </w:r>
+              <w:t>Reality program</w:t>
+            </w:r>
+            <w:r>
+              <w:rPr>
+                <w:rFonts w:ascii="Arial" w:hAnsi="Arial" w:cs="Arial"/>
+                <w:color w:val="000000"/>
+              </w:rPr>
+              <w:t xml:space="preserve">: </w:t>
+            </w:r>
+            <w:proofErr w:type="spellStart"/>
+            <w:r>
+              <w:rPr>
+                <w:rFonts w:ascii="Arial" w:hAnsi="Arial" w:cs="Arial"/>
+                <w:color w:val="000000"/>
+              </w:rPr>
+              <w:t>Chương</w:t>
+            </w:r>
+            <w:proofErr w:type="spellEnd"/>
+            <w:r>
+              <w:rPr>
+                <w:rFonts w:ascii="Arial" w:hAnsi="Arial" w:cs="Arial"/>
+                <w:color w:val="000000"/>
+              </w:rPr>
+              <w:t xml:space="preserve"> </w:t>
+            </w:r>
+            <w:proofErr w:type="spellStart"/>
+            <w:r>
+              <w:rPr>
+                <w:rFonts w:ascii="Arial" w:hAnsi="Arial" w:cs="Arial"/>
+                <w:color w:val="000000"/>
+              </w:rPr>
+              <w:t>trình</w:t>
+            </w:r>
+            <w:proofErr w:type="spellEnd"/>
+            <w:r>
+              <w:rPr>
+                <w:rFonts w:ascii="Arial" w:hAnsi="Arial" w:cs="Arial"/>
+                <w:color w:val="000000"/>
+              </w:rPr>
+              <w:t xml:space="preserve"> </w:t>
+            </w:r>
+            <w:proofErr w:type="spellStart"/>
+            <w:r>
+              <w:rPr>
+                <w:rFonts w:ascii="Arial" w:hAnsi="Arial" w:cs="Arial"/>
+                <w:color w:val="000000"/>
+              </w:rPr>
+              <w:t>truyền</w:t>
+            </w:r>
+            <w:proofErr w:type="spellEnd"/>
+            <w:r>
+              <w:rPr>
+                <w:rFonts w:ascii="Arial" w:hAnsi="Arial" w:cs="Arial"/>
+                <w:color w:val="000000"/>
+              </w:rPr>
+              <w:t xml:space="preserve"> </w:t>
+            </w:r>
+            <w:proofErr w:type="spellStart"/>
+            <w:r>
+              <w:rPr>
+                <w:rFonts w:ascii="Arial" w:hAnsi="Arial" w:cs="Arial"/>
+                <w:color w:val="000000"/>
+              </w:rPr>
+              <w:t>hình</w:t>
+            </w:r>
+            <w:proofErr w:type="spellEnd"/>
+            <w:r>
+              <w:rPr>
+                <w:rFonts w:ascii="Arial" w:hAnsi="Arial" w:cs="Arial"/>
+                <w:color w:val="000000"/>
+              </w:rPr>
+              <w:t xml:space="preserve"> </w:t>
+            </w:r>
+            <w:proofErr w:type="spellStart"/>
+            <w:r>
+              <w:rPr>
+                <w:rFonts w:ascii="Arial" w:hAnsi="Arial" w:cs="Arial"/>
+                <w:color w:val="000000"/>
+              </w:rPr>
+              <w:t>thực</w:t>
+            </w:r>
+            <w:proofErr w:type="spellEnd"/>
+            <w:r>
+              <w:rPr>
+                <w:rFonts w:ascii="Arial" w:hAnsi="Arial" w:cs="Arial"/>
+                <w:color w:val="000000"/>
+              </w:rPr>
+              <w:t xml:space="preserve"> </w:t>
+            </w:r>
+            <w:proofErr w:type="spellStart"/>
+            <w:r>
+              <w:rPr>
+                <w:rFonts w:ascii="Arial" w:hAnsi="Arial" w:cs="Arial"/>
+                <w:color w:val="000000"/>
+              </w:rPr>
+              <w:t>tế</w:t>
+            </w:r>
+            <w:proofErr w:type="spellEnd"/>
           </w:p>
           <w:p>
             <w:pPr>
@@ -2171,23 +3387,152 @@
                 <w:rFonts w:ascii="Arial" w:hAnsi="Arial" w:cs="Arial"/>
                 <w:color w:val="000000"/>
               </w:rPr>
-              <w:t>Sitcom (a situation comedy)</w:t>
-            </w:r>
-            <w:r>
-              <w:rPr>
-                <w:rFonts w:ascii="Arial" w:hAnsi="Arial" w:cs="Arial"/>
-                <w:color w:val="000000"/>
-              </w:rPr>
-              <w:t xml:space="preserve">: Hài kịch tình </w:t>
-            </w:r>
-            <w:r>
-              <w:rPr>
-                <w:rFonts w:ascii="Arial" w:hAnsi="Arial" w:cs="Arial"/>
-                <w:color w:val="000000"/>
-              </w:rPr>
-              <w:lastRenderedPageBreak/>
-              <w:t>huống</w:t>
-            </w:r>
+              <w:t>Season</w:t>
+            </w:r>
+            <w:r>
+              <w:rPr>
+                <w:rFonts w:ascii="Arial" w:hAnsi="Arial" w:cs="Arial"/>
+                <w:color w:val="000000"/>
+              </w:rPr>
+              <w:t xml:space="preserve">: </w:t>
+            </w:r>
+            <w:proofErr w:type="spellStart"/>
+            <w:r>
+              <w:rPr>
+                <w:rFonts w:ascii="Arial" w:hAnsi="Arial" w:cs="Arial"/>
+                <w:color w:val="000000"/>
+              </w:rPr>
+              <w:t>Giai</w:t>
+            </w:r>
+            <w:proofErr w:type="spellEnd"/>
+            <w:r>
+              <w:rPr>
+                <w:rFonts w:ascii="Arial" w:hAnsi="Arial" w:cs="Arial"/>
+                <w:color w:val="000000"/>
+              </w:rPr>
+              <w:t xml:space="preserve"> </w:t>
+            </w:r>
+            <w:proofErr w:type="spellStart"/>
+            <w:r>
+              <w:rPr>
+                <w:rFonts w:ascii="Arial" w:hAnsi="Arial" w:cs="Arial"/>
+                <w:color w:val="000000"/>
+              </w:rPr>
+              <w:t>đoạn</w:t>
+            </w:r>
+            <w:proofErr w:type="spellEnd"/>
+            <w:r>
+              <w:rPr>
+                <w:rFonts w:ascii="Arial" w:hAnsi="Arial" w:cs="Arial"/>
+                <w:color w:val="000000"/>
+              </w:rPr>
+              <w:t xml:space="preserve"> </w:t>
+            </w:r>
+            <w:proofErr w:type="spellStart"/>
+            <w:r>
+              <w:rPr>
+                <w:rFonts w:ascii="Arial" w:hAnsi="Arial" w:cs="Arial"/>
+                <w:color w:val="000000"/>
+              </w:rPr>
+              <w:t>phát</w:t>
+            </w:r>
+            <w:proofErr w:type="spellEnd"/>
+            <w:r>
+              <w:rPr>
+                <w:rFonts w:ascii="Arial" w:hAnsi="Arial" w:cs="Arial"/>
+                <w:color w:val="000000"/>
+              </w:rPr>
+              <w:t xml:space="preserve"> </w:t>
+            </w:r>
+            <w:proofErr w:type="spellStart"/>
+            <w:r>
+              <w:rPr>
+                <w:rFonts w:ascii="Arial" w:hAnsi="Arial" w:cs="Arial"/>
+                <w:color w:val="000000"/>
+              </w:rPr>
+              <w:t>sóng</w:t>
+            </w:r>
+            <w:proofErr w:type="spellEnd"/>
+            <w:r>
+              <w:rPr>
+                <w:rFonts w:ascii="Arial" w:hAnsi="Arial" w:cs="Arial"/>
+                <w:color w:val="000000"/>
+              </w:rPr>
+              <w:t xml:space="preserve"> </w:t>
+            </w:r>
+            <w:proofErr w:type="spellStart"/>
+            <w:r>
+              <w:rPr>
+                <w:rFonts w:ascii="Arial" w:hAnsi="Arial" w:cs="Arial"/>
+                <w:color w:val="000000"/>
+              </w:rPr>
+              <w:t>liên</w:t>
+            </w:r>
+            <w:proofErr w:type="spellEnd"/>
+            <w:r>
+              <w:rPr>
+                <w:rFonts w:ascii="Arial" w:hAnsi="Arial" w:cs="Arial"/>
+                <w:color w:val="000000"/>
+              </w:rPr>
+              <w:t xml:space="preserve"> </w:t>
+            </w:r>
+            <w:proofErr w:type="spellStart"/>
+            <w:r>
+              <w:rPr>
+                <w:rFonts w:ascii="Arial" w:hAnsi="Arial" w:cs="Arial"/>
+                <w:color w:val="000000"/>
+              </w:rPr>
+              <w:t>tục</w:t>
+            </w:r>
+            <w:proofErr w:type="spellEnd"/>
+            <w:r>
+              <w:rPr>
+                <w:rFonts w:ascii="Arial" w:hAnsi="Arial" w:cs="Arial"/>
+                <w:color w:val="000000"/>
+              </w:rPr>
+              <w:t xml:space="preserve"> </w:t>
+            </w:r>
+            <w:proofErr w:type="spellStart"/>
+            <w:r>
+              <w:rPr>
+                <w:rFonts w:ascii="Arial" w:hAnsi="Arial" w:cs="Arial"/>
+                <w:color w:val="000000"/>
+              </w:rPr>
+              <w:t>phim</w:t>
+            </w:r>
+            <w:proofErr w:type="spellEnd"/>
+            <w:r>
+              <w:rPr>
+                <w:rFonts w:ascii="Arial" w:hAnsi="Arial" w:cs="Arial"/>
+                <w:color w:val="000000"/>
+              </w:rPr>
+              <w:t xml:space="preserve"> </w:t>
+            </w:r>
+            <w:proofErr w:type="spellStart"/>
+            <w:r>
+              <w:rPr>
+                <w:rFonts w:ascii="Arial" w:hAnsi="Arial" w:cs="Arial"/>
+                <w:color w:val="000000"/>
+              </w:rPr>
+              <w:t>dài</w:t>
+            </w:r>
+            <w:proofErr w:type="spellEnd"/>
+            <w:r>
+              <w:rPr>
+                <w:rFonts w:ascii="Arial" w:hAnsi="Arial" w:cs="Arial"/>
+                <w:color w:val="000000"/>
+              </w:rPr>
+              <w:t xml:space="preserve"> </w:t>
+            </w:r>
+            <w:proofErr w:type="spellStart"/>
+            <w:r>
+              <w:rPr>
+                <w:rFonts w:ascii="Arial" w:hAnsi="Arial" w:cs="Arial"/>
+                <w:color w:val="000000"/>
+              </w:rPr>
+              <w:t>tập</w:t>
+            </w:r>
+            <w:proofErr w:type="spellEnd"/>
           </w:p>
           <w:p>
             <w:pPr>
@@ -2203,6 +3548,7 @@
                 <w:rFonts w:ascii="Arial" w:hAnsi="Arial" w:cs="Arial"/>
                 <w:color w:val="000000"/>
               </w:rPr>
+              <w:lastRenderedPageBreak/>
               <w:t>–</w:t>
             </w:r>
             <w:r>
@@ -2219,15 +3565,56 @@
                 <w:rFonts w:ascii="Arial" w:hAnsi="Arial" w:cs="Arial"/>
                 <w:color w:val="000000"/>
               </w:rPr>
-              <w:t>Soap opera</w:t>
-            </w:r>
-            <w:r>
-              <w:rPr>
-                <w:rFonts w:ascii="Arial" w:hAnsi="Arial" w:cs="Arial"/>
-                <w:color w:val="000000"/>
-              </w:rPr>
-              <w:t>: Kịch hay phim đời sống</w:t>
-            </w:r>
+              <w:t>Series</w:t>
+            </w:r>
+            <w:r>
+              <w:rPr>
+                <w:rFonts w:ascii="Arial" w:hAnsi="Arial" w:cs="Arial"/>
+                <w:color w:val="000000"/>
+              </w:rPr>
+              <w:t xml:space="preserve">: </w:t>
+            </w:r>
+            <w:proofErr w:type="spellStart"/>
+            <w:r>
+              <w:rPr>
+                <w:rFonts w:ascii="Arial" w:hAnsi="Arial" w:cs="Arial"/>
+                <w:color w:val="000000"/>
+              </w:rPr>
+              <w:t>Phim</w:t>
+            </w:r>
+            <w:proofErr w:type="spellEnd"/>
+            <w:r>
+              <w:rPr>
+                <w:rFonts w:ascii="Arial" w:hAnsi="Arial" w:cs="Arial"/>
+                <w:color w:val="000000"/>
+              </w:rPr>
+              <w:t xml:space="preserve"> </w:t>
+            </w:r>
+            <w:proofErr w:type="spellStart"/>
+            <w:r>
+              <w:rPr>
+                <w:rFonts w:ascii="Arial" w:hAnsi="Arial" w:cs="Arial"/>
+                <w:color w:val="000000"/>
+              </w:rPr>
+              <w:t>dài</w:t>
+            </w:r>
+            <w:proofErr w:type="spellEnd"/>
+            <w:r>
+              <w:rPr>
+                <w:rFonts w:ascii="Arial" w:hAnsi="Arial" w:cs="Arial"/>
+                <w:color w:val="000000"/>
+              </w:rPr>
+              <w:t xml:space="preserve"> </w:t>
+            </w:r>
+            <w:proofErr w:type="spellStart"/>
+            <w:r>
+              <w:rPr>
+                <w:rFonts w:ascii="Arial" w:hAnsi="Arial" w:cs="Arial"/>
+                <w:color w:val="000000"/>
+              </w:rPr>
+              <w:t>tập</w:t>
+            </w:r>
+            <w:proofErr w:type="spellEnd"/>
           </w:p>
           <w:p>
             <w:pPr>
@@ -2259,15 +3646,72 @@
                 <w:rFonts w:ascii="Arial" w:hAnsi="Arial" w:cs="Arial"/>
                 <w:color w:val="000000"/>
               </w:rPr>
-              <w:t>Sound track</w:t>
-            </w:r>
-            <w:r>
-              <w:rPr>
-                <w:rFonts w:ascii="Arial" w:hAnsi="Arial" w:cs="Arial"/>
-                <w:color w:val="000000"/>
-              </w:rPr>
-              <w:t>: Nhạc phim</w:t>
-            </w:r>
+              <w:t>Sitcom (a situation comedy)</w:t>
+            </w:r>
+            <w:r>
+              <w:rPr>
+                <w:rFonts w:ascii="Arial" w:hAnsi="Arial" w:cs="Arial"/>
+                <w:color w:val="000000"/>
+              </w:rPr>
+              <w:t xml:space="preserve">: </w:t>
+            </w:r>
+            <w:proofErr w:type="spellStart"/>
+            <w:r>
+              <w:rPr>
+                <w:rFonts w:ascii="Arial" w:hAnsi="Arial" w:cs="Arial"/>
+                <w:color w:val="000000"/>
+              </w:rPr>
+              <w:t>Hài</w:t>
+            </w:r>
+            <w:proofErr w:type="spellEnd"/>
+            <w:r>
+              <w:rPr>
+                <w:rFonts w:ascii="Arial" w:hAnsi="Arial" w:cs="Arial"/>
+                <w:color w:val="000000"/>
+              </w:rPr>
+              <w:t xml:space="preserve"> </w:t>
+            </w:r>
+            <w:proofErr w:type="spellStart"/>
+            <w:r>
+              <w:rPr>
+                <w:rFonts w:ascii="Arial" w:hAnsi="Arial" w:cs="Arial"/>
+                <w:color w:val="000000"/>
+              </w:rPr>
+              <w:t>kịch</w:t>
+            </w:r>
+            <w:proofErr w:type="spellEnd"/>
+            <w:r>
+              <w:rPr>
+                <w:rFonts w:ascii="Arial" w:hAnsi="Arial" w:cs="Arial"/>
+                <w:color w:val="000000"/>
+              </w:rPr>
+              <w:t xml:space="preserve"> </w:t>
+            </w:r>
+            <w:proofErr w:type="spellStart"/>
+            <w:r>
+              <w:rPr>
+                <w:rFonts w:ascii="Arial" w:hAnsi="Arial" w:cs="Arial"/>
+                <w:color w:val="000000"/>
+              </w:rPr>
+              <w:t>tình</w:t>
+            </w:r>
+            <w:proofErr w:type="spellEnd"/>
+            <w:r>
+              <w:rPr>
+                <w:rFonts w:ascii="Arial" w:hAnsi="Arial" w:cs="Arial"/>
+                <w:color w:val="000000"/>
+              </w:rPr>
+              <w:t xml:space="preserve"> </w:t>
+            </w:r>
+            <w:proofErr w:type="spellStart"/>
+            <w:r>
+              <w:rPr>
+                <w:rFonts w:ascii="Arial" w:hAnsi="Arial" w:cs="Arial"/>
+                <w:color w:val="000000"/>
+              </w:rPr>
+              <w:t>huống</w:t>
+            </w:r>
+            <w:proofErr w:type="spellEnd"/>
           </w:p>
           <w:p>
             <w:pPr>
@@ -2299,15 +3743,72 @@
                 <w:rFonts w:ascii="Arial" w:hAnsi="Arial" w:cs="Arial"/>
                 <w:color w:val="000000"/>
               </w:rPr>
-              <w:t>see an ad/a commercial/the news/the weather</w:t>
-            </w:r>
-            <w:r>
-              <w:rPr>
-                <w:rFonts w:ascii="Arial" w:hAnsi="Arial" w:cs="Arial"/>
-                <w:color w:val="000000"/>
-              </w:rPr>
-              <w:t>: xem một mẩu quảng cáo/tin tức/thời tiết</w:t>
-            </w:r>
+              <w:t>Soap opera</w:t>
+            </w:r>
+            <w:r>
+              <w:rPr>
+                <w:rFonts w:ascii="Arial" w:hAnsi="Arial" w:cs="Arial"/>
+                <w:color w:val="000000"/>
+              </w:rPr>
+              <w:t xml:space="preserve">: </w:t>
+            </w:r>
+            <w:proofErr w:type="spellStart"/>
+            <w:r>
+              <w:rPr>
+                <w:rFonts w:ascii="Arial" w:hAnsi="Arial" w:cs="Arial"/>
+                <w:color w:val="000000"/>
+              </w:rPr>
+              <w:t>Kịch</w:t>
+            </w:r>
+            <w:proofErr w:type="spellEnd"/>
+            <w:r>
+              <w:rPr>
+                <w:rFonts w:ascii="Arial" w:hAnsi="Arial" w:cs="Arial"/>
+                <w:color w:val="000000"/>
+              </w:rPr>
+              <w:t xml:space="preserve"> hay </w:t>
+            </w:r>
+            <w:proofErr w:type="spellStart"/>
+            <w:r>
+              <w:rPr>
+                <w:rFonts w:ascii="Arial" w:hAnsi="Arial" w:cs="Arial"/>
+                <w:color w:val="000000"/>
+              </w:rPr>
+              <w:t>phim</w:t>
+            </w:r>
+            <w:proofErr w:type="spellEnd"/>
+            <w:r>
+              <w:rPr>
+                <w:rFonts w:ascii="Arial" w:hAnsi="Arial" w:cs="Arial"/>
+                <w:color w:val="000000"/>
+              </w:rPr>
+              <w:t xml:space="preserve"> </w:t>
+            </w:r>
+            <w:proofErr w:type="spellStart"/>
+            <w:r>
+              <w:rPr>
+                <w:rFonts w:ascii="Arial" w:hAnsi="Arial" w:cs="Arial"/>
+                <w:color w:val="000000"/>
+              </w:rPr>
+              <w:t>đời</w:t>
+            </w:r>
+            <w:proofErr w:type="spellEnd"/>
+            <w:r>
+              <w:rPr>
+                <w:rFonts w:ascii="Arial" w:hAnsi="Arial" w:cs="Arial"/>
+                <w:color w:val="000000"/>
+              </w:rPr>
+              <w:t xml:space="preserve"> </w:t>
+            </w:r>
+            <w:proofErr w:type="spellStart"/>
+            <w:r>
+              <w:rPr>
+                <w:rFonts w:ascii="Arial" w:hAnsi="Arial" w:cs="Arial"/>
+                <w:color w:val="000000"/>
+              </w:rPr>
+              <w:t>sống</w:t>
+            </w:r>
+            <w:proofErr w:type="spellEnd"/>
           </w:p>
           <w:p>
             <w:pPr>
@@ -2339,15 +3840,40 @@
                 <w:rFonts w:ascii="Arial" w:hAnsi="Arial" w:cs="Arial"/>
                 <w:color w:val="000000"/>
               </w:rPr>
-              <w:t>show a programme/a documentary/an ad/a commercial</w:t>
-            </w:r>
-            <w:r>
-              <w:rPr>
-                <w:rFonts w:ascii="Arial" w:hAnsi="Arial" w:cs="Arial"/>
-                <w:color w:val="000000"/>
-              </w:rPr>
-              <w:t>: chiếu một chương trình/một bộ phim tài liệu/một mẩu quảng cáo</w:t>
-            </w:r>
+              <w:t>Sound track</w:t>
+            </w:r>
+            <w:r>
+              <w:rPr>
+                <w:rFonts w:ascii="Arial" w:hAnsi="Arial" w:cs="Arial"/>
+                <w:color w:val="000000"/>
+              </w:rPr>
+              <w:t xml:space="preserve">: </w:t>
+            </w:r>
+            <w:proofErr w:type="spellStart"/>
+            <w:r>
+              <w:rPr>
+                <w:rFonts w:ascii="Arial" w:hAnsi="Arial" w:cs="Arial"/>
+                <w:color w:val="000000"/>
+              </w:rPr>
+              <w:t>Nhạc</w:t>
+            </w:r>
+            <w:proofErr w:type="spellEnd"/>
+            <w:r>
+              <w:rPr>
+                <w:rFonts w:ascii="Arial" w:hAnsi="Arial" w:cs="Arial"/>
+                <w:color w:val="000000"/>
+              </w:rPr>
+              <w:t xml:space="preserve"> </w:t>
+            </w:r>
+            <w:proofErr w:type="spellStart"/>
+            <w:r>
+              <w:rPr>
+                <w:rFonts w:ascii="Arial" w:hAnsi="Arial" w:cs="Arial"/>
+                <w:color w:val="000000"/>
+              </w:rPr>
+              <w:t>phim</w:t>
+            </w:r>
+            <w:proofErr w:type="spellEnd"/>
           </w:p>
           <w:p>
             <w:pPr>
@@ -2379,15 +3905,136 @@
                 <w:rFonts w:ascii="Arial" w:hAnsi="Arial" w:cs="Arial"/>
                 <w:color w:val="000000"/>
               </w:rPr>
-              <w:t>sit in front of/switch on/switch off/turn on/turn off the television/the TV/the TV set</w:t>
-            </w:r>
-            <w:r>
-              <w:rPr>
-                <w:rFonts w:ascii="Arial" w:hAnsi="Arial" w:cs="Arial"/>
-                <w:color w:val="000000"/>
-              </w:rPr>
-              <w:t>: ngồi trước/mở/tắt TV</w:t>
-            </w:r>
+              <w:t>see an ad/a commercial/the news/the weather</w:t>
+            </w:r>
+            <w:r>
+              <w:rPr>
+                <w:rFonts w:ascii="Arial" w:hAnsi="Arial" w:cs="Arial"/>
+                <w:color w:val="000000"/>
+              </w:rPr>
+              <w:t xml:space="preserve">: </w:t>
+            </w:r>
+            <w:proofErr w:type="spellStart"/>
+            <w:r>
+              <w:rPr>
+                <w:rFonts w:ascii="Arial" w:hAnsi="Arial" w:cs="Arial"/>
+                <w:color w:val="000000"/>
+              </w:rPr>
+              <w:t>xem</w:t>
+            </w:r>
+            <w:proofErr w:type="spellEnd"/>
+            <w:r>
+              <w:rPr>
+                <w:rFonts w:ascii="Arial" w:hAnsi="Arial" w:cs="Arial"/>
+                <w:color w:val="000000"/>
+              </w:rPr>
+              <w:t xml:space="preserve"> </w:t>
+            </w:r>
+            <w:proofErr w:type="spellStart"/>
+            <w:r>
+              <w:rPr>
+                <w:rFonts w:ascii="Arial" w:hAnsi="Arial" w:cs="Arial"/>
+                <w:color w:val="000000"/>
+              </w:rPr>
+              <w:t>một</w:t>
+            </w:r>
+            <w:proofErr w:type="spellEnd"/>
+            <w:r>
+              <w:rPr>
+                <w:rFonts w:ascii="Arial" w:hAnsi="Arial" w:cs="Arial"/>
+                <w:color w:val="000000"/>
+              </w:rPr>
+              <w:t xml:space="preserve"> </w:t>
+            </w:r>
+            <w:proofErr w:type="spellStart"/>
+            <w:r>
+              <w:rPr>
+                <w:rFonts w:ascii="Arial" w:hAnsi="Arial" w:cs="Arial"/>
+                <w:color w:val="000000"/>
+              </w:rPr>
+              <w:t>mẩu</w:t>
+            </w:r>
+            <w:proofErr w:type="spellEnd"/>
+            <w:r>
+              <w:rPr>
+                <w:rFonts w:ascii="Arial" w:hAnsi="Arial" w:cs="Arial"/>
+                <w:color w:val="000000"/>
+              </w:rPr>
+              <w:t xml:space="preserve"> </w:t>
+            </w:r>
+            <w:proofErr w:type="spellStart"/>
+            <w:r>
+              <w:rPr>
+                <w:rFonts w:ascii="Arial" w:hAnsi="Arial" w:cs="Arial"/>
+                <w:color w:val="000000"/>
+              </w:rPr>
+              <w:t>quảng</w:t>
+            </w:r>
+            <w:proofErr w:type="spellEnd"/>
+            <w:r>
+              <w:rPr>
+                <w:rFonts w:ascii="Arial" w:hAnsi="Arial" w:cs="Arial"/>
+                <w:color w:val="000000"/>
+              </w:rPr>
+              <w:t xml:space="preserve"> </w:t>
+            </w:r>
+            <w:proofErr w:type="spellStart"/>
+            <w:r>
+              <w:rPr>
+                <w:rFonts w:ascii="Arial" w:hAnsi="Arial" w:cs="Arial"/>
+                <w:color w:val="000000"/>
+              </w:rPr>
+              <w:t>cáo</w:t>
+            </w:r>
+            <w:proofErr w:type="spellEnd"/>
+            <w:r>
+              <w:rPr>
+                <w:rFonts w:ascii="Arial" w:hAnsi="Arial" w:cs="Arial"/>
+                <w:color w:val="000000"/>
+              </w:rPr>
+              <w:t xml:space="preserve">/tin </w:t>
+            </w:r>
+            <w:proofErr w:type="spellStart"/>
+            <w:r>
+              <w:rPr>
+                <w:rFonts w:ascii="Arial" w:hAnsi="Arial" w:cs="Arial"/>
+                <w:color w:val="000000"/>
+              </w:rPr>
+              <w:t>tức</w:t>
+            </w:r>
+            <w:proofErr w:type="spellEnd"/>
+            <w:r>
+              <w:rPr>
+                <w:rFonts w:ascii="Arial" w:hAnsi="Arial" w:cs="Arial"/>
+                <w:color w:val="000000"/>
+              </w:rPr>
+              <w:t>/</w:t>
+            </w:r>
+            <w:proofErr w:type="spellStart"/>
+            <w:r>
+              <w:rPr>
+                <w:rFonts w:ascii="Arial" w:hAnsi="Arial" w:cs="Arial"/>
+                <w:color w:val="000000"/>
+              </w:rPr>
+              <w:t>thời</w:t>
+            </w:r>
+            <w:proofErr w:type="spellEnd"/>
+            <w:r>
+              <w:rPr>
+                <w:rFonts w:ascii="Arial" w:hAnsi="Arial" w:cs="Arial"/>
+                <w:color w:val="000000"/>
+              </w:rPr>
+              <w:t xml:space="preserve"> </w:t>
+            </w:r>
+            <w:proofErr w:type="spellStart"/>
+            <w:r>
+              <w:rPr>
+                <w:rFonts w:ascii="Arial" w:hAnsi="Arial" w:cs="Arial"/>
+                <w:color w:val="000000"/>
+              </w:rPr>
+              <w:t>tiết</w:t>
+            </w:r>
+            <w:proofErr w:type="spellEnd"/>
           </w:p>
           <w:p>
             <w:pPr>
@@ -2419,15 +4066,234 @@
                 <w:rFonts w:ascii="Arial" w:hAnsi="Arial" w:cs="Arial"/>
                 <w:color w:val="000000"/>
               </w:rPr>
-              <w:t>surf (through)/flip through/flick through the channels</w:t>
-            </w:r>
-            <w:r>
-              <w:rPr>
-                <w:rFonts w:ascii="Arial" w:hAnsi="Arial" w:cs="Arial"/>
-                <w:color w:val="000000"/>
-              </w:rPr>
-              <w:t>: lướt qua các kênh</w:t>
-            </w:r>
+              <w:t xml:space="preserve">show a </w:t>
+            </w:r>
+            <w:proofErr w:type="spellStart"/>
+            <w:r>
+              <w:rPr>
+                <w:rStyle w:val="Strong"/>
+                <w:rFonts w:ascii="Arial" w:hAnsi="Arial" w:cs="Arial"/>
+                <w:color w:val="000000"/>
+              </w:rPr>
+              <w:t>programme</w:t>
+            </w:r>
+            <w:proofErr w:type="spellEnd"/>
+            <w:r>
+              <w:rPr>
+                <w:rStyle w:val="Strong"/>
+                <w:rFonts w:ascii="Arial" w:hAnsi="Arial" w:cs="Arial"/>
+                <w:color w:val="000000"/>
+              </w:rPr>
+              <w:t>/a documentary/an ad/a commercial</w:t>
+            </w:r>
+            <w:r>
+              <w:rPr>
+                <w:rFonts w:ascii="Arial" w:hAnsi="Arial" w:cs="Arial"/>
+                <w:color w:val="000000"/>
+              </w:rPr>
+              <w:t xml:space="preserve">: </w:t>
+            </w:r>
+            <w:proofErr w:type="spellStart"/>
+            <w:r>
+              <w:rPr>
+                <w:rFonts w:ascii="Arial" w:hAnsi="Arial" w:cs="Arial"/>
+                <w:color w:val="000000"/>
+              </w:rPr>
+              <w:t>chiếu</w:t>
+            </w:r>
+            <w:proofErr w:type="spellEnd"/>
+            <w:r>
+              <w:rPr>
+                <w:rFonts w:ascii="Arial" w:hAnsi="Arial" w:cs="Arial"/>
+                <w:color w:val="000000"/>
+              </w:rPr>
+              <w:t xml:space="preserve"> </w:t>
+            </w:r>
+            <w:proofErr w:type="spellStart"/>
+            <w:r>
+              <w:rPr>
+                <w:rFonts w:ascii="Arial" w:hAnsi="Arial" w:cs="Arial"/>
+                <w:color w:val="000000"/>
+              </w:rPr>
+              <w:t>một</w:t>
+            </w:r>
+            <w:proofErr w:type="spellEnd"/>
+            <w:r>
+              <w:rPr>
+                <w:rFonts w:ascii="Arial" w:hAnsi="Arial" w:cs="Arial"/>
+                <w:color w:val="000000"/>
+              </w:rPr>
+              <w:t xml:space="preserve"> </w:t>
+            </w:r>
+            <w:proofErr w:type="spellStart"/>
+            <w:r>
+              <w:rPr>
+                <w:rFonts w:ascii="Arial" w:hAnsi="Arial" w:cs="Arial"/>
+                <w:color w:val="000000"/>
+              </w:rPr>
+              <w:t>chương</w:t>
+            </w:r>
+            <w:proofErr w:type="spellEnd"/>
+            <w:r>
+              <w:rPr>
+                <w:rFonts w:ascii="Arial" w:hAnsi="Arial" w:cs="Arial"/>
+                <w:color w:val="000000"/>
+              </w:rPr>
+              <w:t xml:space="preserve"> </w:t>
+            </w:r>
+            <w:proofErr w:type="spellStart"/>
+            <w:r>
+              <w:rPr>
+                <w:rFonts w:ascii="Arial" w:hAnsi="Arial" w:cs="Arial"/>
+                <w:color w:val="000000"/>
+              </w:rPr>
+              <w:t>trình</w:t>
+            </w:r>
+            <w:proofErr w:type="spellEnd"/>
+            <w:r>
+              <w:rPr>
+                <w:rFonts w:ascii="Arial" w:hAnsi="Arial" w:cs="Arial"/>
+                <w:color w:val="000000"/>
+              </w:rPr>
+              <w:t>/</w:t>
+            </w:r>
+            <w:proofErr w:type="spellStart"/>
+            <w:r>
+              <w:rPr>
+                <w:rFonts w:ascii="Arial" w:hAnsi="Arial" w:cs="Arial"/>
+                <w:color w:val="000000"/>
+              </w:rPr>
+              <w:t>một</w:t>
+            </w:r>
+            <w:proofErr w:type="spellEnd"/>
+            <w:r>
+              <w:rPr>
+                <w:rFonts w:ascii="Arial" w:hAnsi="Arial" w:cs="Arial"/>
+                <w:color w:val="000000"/>
+              </w:rPr>
+              <w:t xml:space="preserve"> </w:t>
+            </w:r>
+            <w:proofErr w:type="spellStart"/>
+            <w:r>
+              <w:rPr>
+                <w:rFonts w:ascii="Arial" w:hAnsi="Arial" w:cs="Arial"/>
+                <w:color w:val="000000"/>
+              </w:rPr>
+              <w:t>bộ</w:t>
+            </w:r>
+            <w:proofErr w:type="spellEnd"/>
+            <w:r>
+              <w:rPr>
+                <w:rFonts w:ascii="Arial" w:hAnsi="Arial" w:cs="Arial"/>
+                <w:color w:val="000000"/>
+              </w:rPr>
+              <w:t xml:space="preserve"> </w:t>
+            </w:r>
+            <w:proofErr w:type="spellStart"/>
+            <w:r>
+              <w:rPr>
+                <w:rFonts w:ascii="Arial" w:hAnsi="Arial" w:cs="Arial"/>
+                <w:color w:val="000000"/>
+              </w:rPr>
+              <w:t>phim</w:t>
+            </w:r>
+            <w:proofErr w:type="spellEnd"/>
+            <w:r>
+              <w:rPr>
+                <w:rFonts w:ascii="Arial" w:hAnsi="Arial" w:cs="Arial"/>
+                <w:color w:val="000000"/>
+              </w:rPr>
+              <w:t xml:space="preserve"> </w:t>
+            </w:r>
+            <w:proofErr w:type="spellStart"/>
+            <w:r>
+              <w:rPr>
+                <w:rFonts w:ascii="Arial" w:hAnsi="Arial" w:cs="Arial"/>
+                <w:color w:val="000000"/>
+              </w:rPr>
+              <w:t>tài</w:t>
+            </w:r>
+            <w:proofErr w:type="spellEnd"/>
+            <w:r>
+              <w:rPr>
+                <w:rFonts w:ascii="Arial" w:hAnsi="Arial" w:cs="Arial"/>
+                <w:color w:val="000000"/>
+              </w:rPr>
+              <w:t xml:space="preserve"> </w:t>
+            </w:r>
+            <w:proofErr w:type="spellStart"/>
+            <w:r>
+              <w:rPr>
+                <w:rFonts w:ascii="Arial" w:hAnsi="Arial" w:cs="Arial"/>
+                <w:color w:val="000000"/>
+              </w:rPr>
+              <w:t>liệu</w:t>
+            </w:r>
+            <w:proofErr w:type="spellEnd"/>
+            <w:r>
+              <w:rPr>
+                <w:rFonts w:ascii="Arial" w:hAnsi="Arial" w:cs="Arial"/>
+                <w:color w:val="000000"/>
+              </w:rPr>
+              <w:t>/</w:t>
+            </w:r>
+            <w:proofErr w:type="spellStart"/>
+            <w:r>
+              <w:rPr>
+                <w:rFonts w:ascii="Arial" w:hAnsi="Arial" w:cs="Arial"/>
+                <w:color w:val="000000"/>
+              </w:rPr>
+              <w:t>một</w:t>
+            </w:r>
+            <w:proofErr w:type="spellEnd"/>
+            <w:r>
+              <w:rPr>
+                <w:rFonts w:ascii="Arial" w:hAnsi="Arial" w:cs="Arial"/>
+                <w:color w:val="000000"/>
+              </w:rPr>
+              <w:t xml:space="preserve"> </w:t>
+            </w:r>
+            <w:proofErr w:type="spellStart"/>
+            <w:r>
+              <w:rPr>
+                <w:rFonts w:ascii="Arial" w:hAnsi="Arial" w:cs="Arial"/>
+                <w:color w:val="000000"/>
+              </w:rPr>
+              <w:t>mẩu</w:t>
+            </w:r>
+            <w:proofErr w:type="spellEnd"/>
+            <w:r>
+              <w:rPr>
+                <w:rFonts w:ascii="Arial" w:hAnsi="Arial" w:cs="Arial"/>
+                <w:color w:val="000000"/>
+              </w:rPr>
+              <w:t xml:space="preserve"> </w:t>
+            </w:r>
+            <w:proofErr w:type="spellStart"/>
+            <w:r>
+              <w:rPr>
+                <w:rFonts w:ascii="Arial" w:hAnsi="Arial" w:cs="Arial"/>
+                <w:color w:val="000000"/>
+              </w:rPr>
+              <w:t>quảng</w:t>
+            </w:r>
+            <w:proofErr w:type="spellEnd"/>
+            <w:r>
+              <w:rPr>
+                <w:rFonts w:ascii="Arial" w:hAnsi="Arial" w:cs="Arial"/>
+                <w:color w:val="000000"/>
+              </w:rPr>
+              <w:t xml:space="preserve"> </w:t>
+            </w:r>
+            <w:proofErr w:type="spellStart"/>
+            <w:r>
+              <w:rPr>
+                <w:rFonts w:ascii="Arial" w:hAnsi="Arial" w:cs="Arial"/>
+                <w:color w:val="000000"/>
+              </w:rPr>
+              <w:t>cáo</w:t>
+            </w:r>
+            <w:proofErr w:type="spellEnd"/>
           </w:p>
           <w:p>
             <w:pPr>
@@ -2459,14 +4325,78 @@
                 <w:rFonts w:ascii="Arial" w:hAnsi="Arial" w:cs="Arial"/>
                 <w:color w:val="000000"/>
               </w:rPr>
-              <w:t>watch television/TV/a show/a programme/a program/a documentary/a pilot/a rerun/a repeat</w:t>
-            </w:r>
-            <w:r>
-              <w:rPr>
-                <w:rFonts w:ascii="Arial" w:hAnsi="Arial" w:cs="Arial"/>
-                <w:color w:val="000000"/>
-              </w:rPr>
-              <w:t>: xem truyền hình/TV/một show diễn/một chương trình/một bộ phim tài liệu/một chương trình thí điểm/chương trình phát lại</w:t>
+              <w:t>sit in front of/switch on/switch off/turn on/turn off the television/the TV/the TV set</w:t>
+            </w:r>
+            <w:r>
+              <w:rPr>
+                <w:rFonts w:ascii="Arial" w:hAnsi="Arial" w:cs="Arial"/>
+                <w:color w:val="000000"/>
+              </w:rPr>
+              <w:t xml:space="preserve">: </w:t>
+            </w:r>
+            <w:proofErr w:type="spellStart"/>
+            <w:r>
+              <w:rPr>
+                <w:rFonts w:ascii="Arial" w:hAnsi="Arial" w:cs="Arial"/>
+                <w:color w:val="000000"/>
+              </w:rPr>
+              <w:t>ngồi</w:t>
+            </w:r>
+            <w:proofErr w:type="spellEnd"/>
+            <w:r>
+              <w:rPr>
+                <w:rFonts w:ascii="Arial" w:hAnsi="Arial" w:cs="Arial"/>
+                <w:color w:val="000000"/>
+              </w:rPr>
+              <w:t xml:space="preserve"> </w:t>
+            </w:r>
+            <w:proofErr w:type="spellStart"/>
+            <w:r>
+              <w:rPr>
+                <w:rFonts w:ascii="Arial" w:hAnsi="Arial" w:cs="Arial"/>
+                <w:color w:val="000000"/>
+              </w:rPr>
+              <w:t>trước</w:t>
+            </w:r>
+            <w:proofErr w:type="spellEnd"/>
+            <w:r>
+              <w:rPr>
+                <w:rFonts w:ascii="Arial" w:hAnsi="Arial" w:cs="Arial"/>
+                <w:color w:val="000000"/>
+              </w:rPr>
+              <w:t>/</w:t>
+            </w:r>
+            <w:proofErr w:type="spellStart"/>
+            <w:r>
+              <w:rPr>
+                <w:rFonts w:ascii="Arial" w:hAnsi="Arial" w:cs="Arial"/>
+                <w:color w:val="000000"/>
+              </w:rPr>
+              <w:t>mở</w:t>
+            </w:r>
+            <w:proofErr w:type="spellEnd"/>
+            <w:r>
+              <w:rPr>
+                <w:rFonts w:ascii="Arial" w:hAnsi="Arial" w:cs="Arial"/>
+                <w:color w:val="000000"/>
+              </w:rPr>
+              <w:t>/</w:t>
+            </w:r>
+            <w:proofErr w:type="spellStart"/>
+            <w:r>
+              <w:rPr>
+                <w:rFonts w:ascii="Arial" w:hAnsi="Arial" w:cs="Arial"/>
+                <w:color w:val="000000"/>
+              </w:rPr>
+              <w:t>tắt</w:t>
+            </w:r>
+            <w:proofErr w:type="spellEnd"/>
+            <w:r>
+              <w:rPr>
+                <w:rFonts w:ascii="Arial" w:hAnsi="Arial" w:cs="Arial"/>
+                <w:color w:val="000000"/>
+              </w:rPr>
+              <w:t xml:space="preserve"> TV</w:t>
             </w:r>
           </w:p>
           <w:p>
@@ -2499,15 +4429,56 @@
                 <w:rFonts w:ascii="Arial" w:hAnsi="Arial" w:cs="Arial"/>
                 <w:color w:val="000000"/>
               </w:rPr>
-              <w:t>Tv channel</w:t>
-            </w:r>
-            <w:r>
-              <w:rPr>
-                <w:rFonts w:ascii="Arial" w:hAnsi="Arial" w:cs="Arial"/>
-                <w:color w:val="000000"/>
-              </w:rPr>
-              <w:t>: Kênh truyền hình</w:t>
-            </w:r>
+              <w:t>surf (through)/flip through/flick through the channels</w:t>
+            </w:r>
+            <w:r>
+              <w:rPr>
+                <w:rFonts w:ascii="Arial" w:hAnsi="Arial" w:cs="Arial"/>
+                <w:color w:val="000000"/>
+              </w:rPr>
+              <w:t xml:space="preserve">: </w:t>
+            </w:r>
+            <w:proofErr w:type="spellStart"/>
+            <w:r>
+              <w:rPr>
+                <w:rFonts w:ascii="Arial" w:hAnsi="Arial" w:cs="Arial"/>
+                <w:color w:val="000000"/>
+              </w:rPr>
+              <w:t>lướt</w:t>
+            </w:r>
+            <w:proofErr w:type="spellEnd"/>
+            <w:r>
+              <w:rPr>
+                <w:rFonts w:ascii="Arial" w:hAnsi="Arial" w:cs="Arial"/>
+                <w:color w:val="000000"/>
+              </w:rPr>
+              <w:t xml:space="preserve"> qua </w:t>
+            </w:r>
+            <w:proofErr w:type="spellStart"/>
+            <w:r>
+              <w:rPr>
+                <w:rFonts w:ascii="Arial" w:hAnsi="Arial" w:cs="Arial"/>
+                <w:color w:val="000000"/>
+              </w:rPr>
+              <w:t>các</w:t>
+            </w:r>
+            <w:proofErr w:type="spellEnd"/>
+            <w:r>
+              <w:rPr>
+                <w:rFonts w:ascii="Arial" w:hAnsi="Arial" w:cs="Arial"/>
+                <w:color w:val="000000"/>
+              </w:rPr>
+              <w:t xml:space="preserve"> </w:t>
+            </w:r>
+            <w:proofErr w:type="spellStart"/>
+            <w:r>
+              <w:rPr>
+                <w:rFonts w:ascii="Arial" w:hAnsi="Arial" w:cs="Arial"/>
+                <w:color w:val="000000"/>
+              </w:rPr>
+              <w:t>kênh</w:t>
+            </w:r>
+            <w:proofErr w:type="spellEnd"/>
           </w:p>
           <w:p>
             <w:pPr>
@@ -2539,15 +4510,378 @@
                 <w:rFonts w:ascii="Arial" w:hAnsi="Arial" w:cs="Arial"/>
                 <w:color w:val="000000"/>
               </w:rPr>
-              <w:t>change/switch channel</w:t>
-            </w:r>
-            <w:r>
-              <w:rPr>
-                <w:rFonts w:ascii="Arial" w:hAnsi="Arial" w:cs="Arial"/>
-                <w:color w:val="000000"/>
-              </w:rPr>
-              <w:t>: chuyển kênh</w:t>
-            </w:r>
+              <w:t xml:space="preserve">watch television/TV/a show/a </w:t>
+            </w:r>
+            <w:proofErr w:type="spellStart"/>
+            <w:r>
+              <w:rPr>
+                <w:rStyle w:val="Strong"/>
+                <w:rFonts w:ascii="Arial" w:hAnsi="Arial" w:cs="Arial"/>
+                <w:color w:val="000000"/>
+              </w:rPr>
+              <w:t>programme</w:t>
+            </w:r>
+            <w:proofErr w:type="spellEnd"/>
+            <w:r>
+              <w:rPr>
+                <w:rStyle w:val="Strong"/>
+                <w:rFonts w:ascii="Arial" w:hAnsi="Arial" w:cs="Arial"/>
+                <w:color w:val="000000"/>
+              </w:rPr>
+              <w:t>/a program/a documentary/a pilot/a rerun/a repeat</w:t>
+            </w:r>
+            <w:r>
+              <w:rPr>
+                <w:rFonts w:ascii="Arial" w:hAnsi="Arial" w:cs="Arial"/>
+                <w:color w:val="000000"/>
+              </w:rPr>
+              <w:t xml:space="preserve">: </w:t>
+            </w:r>
+            <w:proofErr w:type="spellStart"/>
+            <w:r>
+              <w:rPr>
+                <w:rFonts w:ascii="Arial" w:hAnsi="Arial" w:cs="Arial"/>
+                <w:color w:val="000000"/>
+              </w:rPr>
+              <w:t>xem</w:t>
+            </w:r>
+            <w:proofErr w:type="spellEnd"/>
+            <w:r>
+              <w:rPr>
+                <w:rFonts w:ascii="Arial" w:hAnsi="Arial" w:cs="Arial"/>
+                <w:color w:val="000000"/>
+              </w:rPr>
+              <w:t xml:space="preserve"> </w:t>
+            </w:r>
+            <w:proofErr w:type="spellStart"/>
+            <w:r>
+              <w:rPr>
+                <w:rFonts w:ascii="Arial" w:hAnsi="Arial" w:cs="Arial"/>
+                <w:color w:val="000000"/>
+              </w:rPr>
+              <w:t>truyền</w:t>
+            </w:r>
+            <w:proofErr w:type="spellEnd"/>
+            <w:r>
+              <w:rPr>
+                <w:rFonts w:ascii="Arial" w:hAnsi="Arial" w:cs="Arial"/>
+                <w:color w:val="000000"/>
+              </w:rPr>
+              <w:t xml:space="preserve"> </w:t>
+            </w:r>
+            <w:proofErr w:type="spellStart"/>
+            <w:r>
+              <w:rPr>
+                <w:rFonts w:ascii="Arial" w:hAnsi="Arial" w:cs="Arial"/>
+                <w:color w:val="000000"/>
+              </w:rPr>
+              <w:t>hình</w:t>
+            </w:r>
+            <w:proofErr w:type="spellEnd"/>
+            <w:r>
+              <w:rPr>
+                <w:rFonts w:ascii="Arial" w:hAnsi="Arial" w:cs="Arial"/>
+                <w:color w:val="000000"/>
+              </w:rPr>
+              <w:t>/TV/</w:t>
+            </w:r>
+            <w:proofErr w:type="spellStart"/>
+            <w:r>
+              <w:rPr>
+                <w:rFonts w:ascii="Arial" w:hAnsi="Arial" w:cs="Arial"/>
+                <w:color w:val="000000"/>
+              </w:rPr>
+              <w:t>một</w:t>
+            </w:r>
+            <w:proofErr w:type="spellEnd"/>
+            <w:r>
+              <w:rPr>
+                <w:rFonts w:ascii="Arial" w:hAnsi="Arial" w:cs="Arial"/>
+                <w:color w:val="000000"/>
+              </w:rPr>
+              <w:t xml:space="preserve"> show </w:t>
+            </w:r>
+            <w:proofErr w:type="spellStart"/>
+            <w:r>
+              <w:rPr>
+                <w:rFonts w:ascii="Arial" w:hAnsi="Arial" w:cs="Arial"/>
+                <w:color w:val="000000"/>
+              </w:rPr>
+              <w:t>diễn</w:t>
+            </w:r>
+            <w:proofErr w:type="spellEnd"/>
+            <w:r>
+              <w:rPr>
+                <w:rFonts w:ascii="Arial" w:hAnsi="Arial" w:cs="Arial"/>
+                <w:color w:val="000000"/>
+              </w:rPr>
+              <w:t>/</w:t>
+            </w:r>
+            <w:proofErr w:type="spellStart"/>
+            <w:r>
+              <w:rPr>
+                <w:rFonts w:ascii="Arial" w:hAnsi="Arial" w:cs="Arial"/>
+                <w:color w:val="000000"/>
+              </w:rPr>
+              <w:t>một</w:t>
+            </w:r>
+            <w:proofErr w:type="spellEnd"/>
+            <w:r>
+              <w:rPr>
+                <w:rFonts w:ascii="Arial" w:hAnsi="Arial" w:cs="Arial"/>
+                <w:color w:val="000000"/>
+              </w:rPr>
+              <w:t xml:space="preserve"> </w:t>
+            </w:r>
+            <w:proofErr w:type="spellStart"/>
+            <w:r>
+              <w:rPr>
+                <w:rFonts w:ascii="Arial" w:hAnsi="Arial" w:cs="Arial"/>
+                <w:color w:val="000000"/>
+              </w:rPr>
+              <w:t>chương</w:t>
+            </w:r>
+            <w:proofErr w:type="spellEnd"/>
+            <w:r>
+              <w:rPr>
+                <w:rFonts w:ascii="Arial" w:hAnsi="Arial" w:cs="Arial"/>
+                <w:color w:val="000000"/>
+              </w:rPr>
+              <w:t xml:space="preserve"> </w:t>
+            </w:r>
+            <w:proofErr w:type="spellStart"/>
+            <w:r>
+              <w:rPr>
+                <w:rFonts w:ascii="Arial" w:hAnsi="Arial" w:cs="Arial"/>
+                <w:color w:val="000000"/>
+              </w:rPr>
+              <w:t>trình</w:t>
+            </w:r>
+            <w:proofErr w:type="spellEnd"/>
+            <w:r>
+              <w:rPr>
+                <w:rFonts w:ascii="Arial" w:hAnsi="Arial" w:cs="Arial"/>
+                <w:color w:val="000000"/>
+              </w:rPr>
+              <w:t>/</w:t>
+            </w:r>
+            <w:proofErr w:type="spellStart"/>
+            <w:r>
+              <w:rPr>
+                <w:rFonts w:ascii="Arial" w:hAnsi="Arial" w:cs="Arial"/>
+                <w:color w:val="000000"/>
+              </w:rPr>
+              <w:t>một</w:t>
+            </w:r>
+            <w:proofErr w:type="spellEnd"/>
+            <w:r>
+              <w:rPr>
+                <w:rFonts w:ascii="Arial" w:hAnsi="Arial" w:cs="Arial"/>
+                <w:color w:val="000000"/>
+              </w:rPr>
+              <w:t xml:space="preserve"> </w:t>
+            </w:r>
+            <w:proofErr w:type="spellStart"/>
+            <w:r>
+              <w:rPr>
+                <w:rFonts w:ascii="Arial" w:hAnsi="Arial" w:cs="Arial"/>
+                <w:color w:val="000000"/>
+              </w:rPr>
+              <w:t>bộ</w:t>
+            </w:r>
+            <w:proofErr w:type="spellEnd"/>
+            <w:r>
+              <w:rPr>
+                <w:rFonts w:ascii="Arial" w:hAnsi="Arial" w:cs="Arial"/>
+                <w:color w:val="000000"/>
+              </w:rPr>
+              <w:t xml:space="preserve"> </w:t>
+            </w:r>
+            <w:proofErr w:type="spellStart"/>
+            <w:r>
+              <w:rPr>
+                <w:rFonts w:ascii="Arial" w:hAnsi="Arial" w:cs="Arial"/>
+                <w:color w:val="000000"/>
+              </w:rPr>
+              <w:t>phim</w:t>
+            </w:r>
+            <w:proofErr w:type="spellEnd"/>
+            <w:r>
+              <w:rPr>
+                <w:rFonts w:ascii="Arial" w:hAnsi="Arial" w:cs="Arial"/>
+                <w:color w:val="000000"/>
+              </w:rPr>
+              <w:t xml:space="preserve"> </w:t>
+            </w:r>
+            <w:proofErr w:type="spellStart"/>
+            <w:r>
+              <w:rPr>
+                <w:rFonts w:ascii="Arial" w:hAnsi="Arial" w:cs="Arial"/>
+                <w:color w:val="000000"/>
+              </w:rPr>
+              <w:t>tài</w:t>
+            </w:r>
+            <w:proofErr w:type="spellEnd"/>
+            <w:r>
+              <w:rPr>
+                <w:rFonts w:ascii="Arial" w:hAnsi="Arial" w:cs="Arial"/>
+                <w:color w:val="000000"/>
+              </w:rPr>
+              <w:t xml:space="preserve"> </w:t>
+            </w:r>
+            <w:proofErr w:type="spellStart"/>
+            <w:r>
+              <w:rPr>
+                <w:rFonts w:ascii="Arial" w:hAnsi="Arial" w:cs="Arial"/>
+                <w:color w:val="000000"/>
+              </w:rPr>
+              <w:t>liệu</w:t>
+            </w:r>
+            <w:proofErr w:type="spellEnd"/>
+            <w:r>
+              <w:rPr>
+                <w:rFonts w:ascii="Arial" w:hAnsi="Arial" w:cs="Arial"/>
+                <w:color w:val="000000"/>
+              </w:rPr>
+              <w:t>/</w:t>
+            </w:r>
+            <w:proofErr w:type="spellStart"/>
+            <w:r>
+              <w:rPr>
+                <w:rFonts w:ascii="Arial" w:hAnsi="Arial" w:cs="Arial"/>
+                <w:color w:val="000000"/>
+              </w:rPr>
+              <w:t>một</w:t>
+            </w:r>
+            <w:proofErr w:type="spellEnd"/>
+            <w:r>
+              <w:rPr>
+                <w:rFonts w:ascii="Arial" w:hAnsi="Arial" w:cs="Arial"/>
+                <w:color w:val="000000"/>
+              </w:rPr>
+              <w:t xml:space="preserve"> </w:t>
+            </w:r>
+            <w:proofErr w:type="spellStart"/>
+            <w:r>
+              <w:rPr>
+                <w:rFonts w:ascii="Arial" w:hAnsi="Arial" w:cs="Arial"/>
+                <w:color w:val="000000"/>
+              </w:rPr>
+              <w:t>chương</w:t>
+            </w:r>
+            <w:proofErr w:type="spellEnd"/>
+            <w:r>
+              <w:rPr>
+                <w:rFonts w:ascii="Arial" w:hAnsi="Arial" w:cs="Arial"/>
+                <w:color w:val="000000"/>
+              </w:rPr>
+              <w:t xml:space="preserve"> </w:t>
+            </w:r>
+            <w:proofErr w:type="spellStart"/>
+            <w:r>
+              <w:rPr>
+                <w:rFonts w:ascii="Arial" w:hAnsi="Arial" w:cs="Arial"/>
+                <w:color w:val="000000"/>
+              </w:rPr>
+              <w:t>trình</w:t>
+            </w:r>
+            <w:proofErr w:type="spellEnd"/>
+            <w:r>
+              <w:rPr>
+                <w:rFonts w:ascii="Arial" w:hAnsi="Arial" w:cs="Arial"/>
+                <w:color w:val="000000"/>
+              </w:rPr>
+              <w:t xml:space="preserve"> </w:t>
+            </w:r>
+            <w:proofErr w:type="spellStart"/>
+            <w:r>
+              <w:rPr>
+                <w:rFonts w:ascii="Arial" w:hAnsi="Arial" w:cs="Arial"/>
+                <w:color w:val="000000"/>
+              </w:rPr>
+              <w:t>thí</w:t>
+            </w:r>
+            <w:proofErr w:type="spellEnd"/>
+            <w:r>
+              <w:rPr>
+                <w:rFonts w:ascii="Arial" w:hAnsi="Arial" w:cs="Arial"/>
+                <w:color w:val="000000"/>
+              </w:rPr>
+              <w:t xml:space="preserve"> </w:t>
+            </w:r>
+            <w:proofErr w:type="spellStart"/>
+            <w:r>
+              <w:rPr>
+                <w:rFonts w:ascii="Arial" w:hAnsi="Arial" w:cs="Arial"/>
+                <w:color w:val="000000"/>
+              </w:rPr>
+              <w:t>điểm</w:t>
+            </w:r>
+            <w:proofErr w:type="spellEnd"/>
+            <w:r>
+              <w:rPr>
+                <w:rFonts w:ascii="Arial" w:hAnsi="Arial" w:cs="Arial"/>
+                <w:color w:val="000000"/>
+              </w:rPr>
+              <w:t>/</w:t>
+            </w:r>
+            <w:proofErr w:type="spellStart"/>
+            <w:r>
+              <w:rPr>
+                <w:rFonts w:ascii="Arial" w:hAnsi="Arial" w:cs="Arial"/>
+                <w:color w:val="000000"/>
+              </w:rPr>
+              <w:t>chương</w:t>
+            </w:r>
+            <w:proofErr w:type="spellEnd"/>
+            <w:r>
+              <w:rPr>
+                <w:rFonts w:ascii="Arial" w:hAnsi="Arial" w:cs="Arial"/>
+                <w:color w:val="000000"/>
+              </w:rPr>
+              <w:t xml:space="preserve"> </w:t>
+            </w:r>
+            <w:proofErr w:type="spellStart"/>
+            <w:r>
+              <w:rPr>
+                <w:rFonts w:ascii="Arial" w:hAnsi="Arial" w:cs="Arial"/>
+                <w:color w:val="000000"/>
+              </w:rPr>
+              <w:t>trình</w:t>
+            </w:r>
+            <w:proofErr w:type="spellEnd"/>
+            <w:r>
+              <w:rPr>
+                <w:rFonts w:ascii="Arial" w:hAnsi="Arial" w:cs="Arial"/>
+                <w:color w:val="000000"/>
+              </w:rPr>
+              <w:t xml:space="preserve"> </w:t>
+            </w:r>
+            <w:proofErr w:type="spellStart"/>
+            <w:r>
+              <w:rPr>
+                <w:rFonts w:ascii="Arial" w:hAnsi="Arial" w:cs="Arial"/>
+                <w:color w:val="000000"/>
+              </w:rPr>
+              <w:t>phát</w:t>
+            </w:r>
+            <w:proofErr w:type="spellEnd"/>
+            <w:r>
+              <w:rPr>
+                <w:rFonts w:ascii="Arial" w:hAnsi="Arial" w:cs="Arial"/>
+                <w:color w:val="000000"/>
+              </w:rPr>
+              <w:t xml:space="preserve"> </w:t>
+            </w:r>
+            <w:proofErr w:type="spellStart"/>
+            <w:r>
+              <w:rPr>
+                <w:rFonts w:ascii="Arial" w:hAnsi="Arial" w:cs="Arial"/>
+                <w:color w:val="000000"/>
+              </w:rPr>
+              <w:t>lại</w:t>
+            </w:r>
+            <w:proofErr w:type="spellEnd"/>
           </w:p>
           <w:p>
             <w:pPr>
@@ -2579,15 +4913,56 @@
                 <w:rFonts w:ascii="Arial" w:hAnsi="Arial" w:cs="Arial"/>
                 <w:color w:val="000000"/>
               </w:rPr>
-              <w:t>get (low/high) ratings</w:t>
-            </w:r>
-            <w:r>
-              <w:rPr>
-                <w:rFonts w:ascii="Arial" w:hAnsi="Arial" w:cs="Arial"/>
-                <w:color w:val="000000"/>
-              </w:rPr>
-              <w:t>: được cho điểm (thấp/cao) (dựa trên lượng người xem)</w:t>
-            </w:r>
+              <w:t>Tv channel</w:t>
+            </w:r>
+            <w:r>
+              <w:rPr>
+                <w:rFonts w:ascii="Arial" w:hAnsi="Arial" w:cs="Arial"/>
+                <w:color w:val="000000"/>
+              </w:rPr>
+              <w:t xml:space="preserve">: </w:t>
+            </w:r>
+            <w:proofErr w:type="spellStart"/>
+            <w:r>
+              <w:rPr>
+                <w:rFonts w:ascii="Arial" w:hAnsi="Arial" w:cs="Arial"/>
+                <w:color w:val="000000"/>
+              </w:rPr>
+              <w:t>Kênh</w:t>
+            </w:r>
+            <w:proofErr w:type="spellEnd"/>
+            <w:r>
+              <w:rPr>
+                <w:rFonts w:ascii="Arial" w:hAnsi="Arial" w:cs="Arial"/>
+                <w:color w:val="000000"/>
+              </w:rPr>
+              <w:t xml:space="preserve"> </w:t>
+            </w:r>
+            <w:proofErr w:type="spellStart"/>
+            <w:r>
+              <w:rPr>
+                <w:rFonts w:ascii="Arial" w:hAnsi="Arial" w:cs="Arial"/>
+                <w:color w:val="000000"/>
+              </w:rPr>
+              <w:t>truyền</w:t>
+            </w:r>
+            <w:proofErr w:type="spellEnd"/>
+            <w:r>
+              <w:rPr>
+                <w:rFonts w:ascii="Arial" w:hAnsi="Arial" w:cs="Arial"/>
+                <w:color w:val="000000"/>
+              </w:rPr>
+              <w:t xml:space="preserve"> </w:t>
+            </w:r>
+            <w:proofErr w:type="spellStart"/>
+            <w:r>
+              <w:rPr>
+                <w:rFonts w:ascii="Arial" w:hAnsi="Arial" w:cs="Arial"/>
+                <w:color w:val="000000"/>
+              </w:rPr>
+              <w:t>hình</w:t>
+            </w:r>
+            <w:proofErr w:type="spellEnd"/>
           </w:p>
           <w:p>
             <w:pPr>
@@ -2603,7 +4978,6 @@
                 <w:rFonts w:ascii="Arial" w:hAnsi="Arial" w:cs="Arial"/>
                 <w:color w:val="000000"/>
               </w:rPr>
-              <w:lastRenderedPageBreak/>
               <w:t>–</w:t>
             </w:r>
             <w:r>
@@ -2620,15 +4994,40 @@
                 <w:rFonts w:ascii="Arial" w:hAnsi="Arial" w:cs="Arial"/>
                 <w:color w:val="000000"/>
               </w:rPr>
-              <w:t>go out/air/be recorded live</w:t>
-            </w:r>
-            <w:r>
-              <w:rPr>
-                <w:rFonts w:ascii="Arial" w:hAnsi="Arial" w:cs="Arial"/>
-                <w:color w:val="000000"/>
-              </w:rPr>
-              <w:t>: lên sóng/phát sóng/được thu hình trực tiếp</w:t>
-            </w:r>
+              <w:t>change/switch channel</w:t>
+            </w:r>
+            <w:r>
+              <w:rPr>
+                <w:rFonts w:ascii="Arial" w:hAnsi="Arial" w:cs="Arial"/>
+                <w:color w:val="000000"/>
+              </w:rPr>
+              <w:t xml:space="preserve">: </w:t>
+            </w:r>
+            <w:proofErr w:type="spellStart"/>
+            <w:r>
+              <w:rPr>
+                <w:rFonts w:ascii="Arial" w:hAnsi="Arial" w:cs="Arial"/>
+                <w:color w:val="000000"/>
+              </w:rPr>
+              <w:t>chuyển</w:t>
+            </w:r>
+            <w:proofErr w:type="spellEnd"/>
+            <w:r>
+              <w:rPr>
+                <w:rFonts w:ascii="Arial" w:hAnsi="Arial" w:cs="Arial"/>
+                <w:color w:val="000000"/>
+              </w:rPr>
+              <w:t xml:space="preserve"> </w:t>
+            </w:r>
+            <w:proofErr w:type="spellStart"/>
+            <w:r>
+              <w:rPr>
+                <w:rFonts w:ascii="Arial" w:hAnsi="Arial" w:cs="Arial"/>
+                <w:color w:val="000000"/>
+              </w:rPr>
+              <w:t>kênh</w:t>
+            </w:r>
+            <w:proofErr w:type="spellEnd"/>
           </w:p>
           <w:p>
             <w:pPr>
@@ -2644,6 +5043,7 @@
                 <w:rFonts w:ascii="Arial" w:hAnsi="Arial" w:cs="Arial"/>
                 <w:color w:val="000000"/>
               </w:rPr>
+              <w:lastRenderedPageBreak/>
               <w:t>–</w:t>
             </w:r>
             <w:r>
@@ -2660,14 +5060,174 @@
                 <w:rFonts w:ascii="Arial" w:hAnsi="Arial" w:cs="Arial"/>
                 <w:color w:val="000000"/>
               </w:rPr>
-              <w:t>have/install satellite (TV)/cable (TV)/a satellite dish</w:t>
-            </w:r>
-            <w:r>
-              <w:rPr>
-                <w:rFonts w:ascii="Arial" w:hAnsi="Arial" w:cs="Arial"/>
-                <w:color w:val="000000"/>
-              </w:rPr>
-              <w:t>: có/lắp đặt truyền hình vệ tinh/truyền hình cáp/chảo vệ tinh</w:t>
+              <w:t>get (low/high) ratings</w:t>
+            </w:r>
+            <w:r>
+              <w:rPr>
+                <w:rFonts w:ascii="Arial" w:hAnsi="Arial" w:cs="Arial"/>
+                <w:color w:val="000000"/>
+              </w:rPr>
+              <w:t xml:space="preserve">: </w:t>
+            </w:r>
+            <w:proofErr w:type="spellStart"/>
+            <w:r>
+              <w:rPr>
+                <w:rFonts w:ascii="Arial" w:hAnsi="Arial" w:cs="Arial"/>
+                <w:color w:val="000000"/>
+              </w:rPr>
+              <w:t>được</w:t>
+            </w:r>
+            <w:proofErr w:type="spellEnd"/>
+            <w:r>
+              <w:rPr>
+                <w:rFonts w:ascii="Arial" w:hAnsi="Arial" w:cs="Arial"/>
+                <w:color w:val="000000"/>
+              </w:rPr>
+              <w:t xml:space="preserve"> </w:t>
+            </w:r>
+            <w:proofErr w:type="spellStart"/>
+            <w:r>
+              <w:rPr>
+                <w:rFonts w:ascii="Arial" w:hAnsi="Arial" w:cs="Arial"/>
+                <w:color w:val="000000"/>
+              </w:rPr>
+              <w:t>cho</w:t>
+            </w:r>
+            <w:proofErr w:type="spellEnd"/>
+            <w:r>
+              <w:rPr>
+                <w:rFonts w:ascii="Arial" w:hAnsi="Arial" w:cs="Arial"/>
+                <w:color w:val="000000"/>
+              </w:rPr>
+              <w:t xml:space="preserve"> </w:t>
+            </w:r>
+            <w:proofErr w:type="spellStart"/>
+            <w:r>
+              <w:rPr>
+                <w:rFonts w:ascii="Arial" w:hAnsi="Arial" w:cs="Arial"/>
+                <w:color w:val="000000"/>
+              </w:rPr>
+              <w:t>điểm</w:t>
+            </w:r>
+            <w:proofErr w:type="spellEnd"/>
+            <w:r>
+              <w:rPr>
+                <w:rFonts w:ascii="Arial" w:hAnsi="Arial" w:cs="Arial"/>
+                <w:color w:val="000000"/>
+              </w:rPr>
+              <w:t xml:space="preserve"> (</w:t>
+            </w:r>
+            <w:proofErr w:type="spellStart"/>
+            <w:r>
+              <w:rPr>
+                <w:rFonts w:ascii="Arial" w:hAnsi="Arial" w:cs="Arial"/>
+                <w:color w:val="000000"/>
+              </w:rPr>
+              <w:t>thấp</w:t>
+            </w:r>
+            <w:proofErr w:type="spellEnd"/>
+            <w:r>
+              <w:rPr>
+                <w:rFonts w:ascii="Arial" w:hAnsi="Arial" w:cs="Arial"/>
+                <w:color w:val="000000"/>
+              </w:rPr>
+              <w:t>/</w:t>
+            </w:r>
+            <w:proofErr w:type="spellStart"/>
+            <w:r>
+              <w:rPr>
+                <w:rFonts w:ascii="Arial" w:hAnsi="Arial" w:cs="Arial"/>
+                <w:color w:val="000000"/>
+              </w:rPr>
+              <w:t>cao</w:t>
+            </w:r>
+            <w:proofErr w:type="spellEnd"/>
+            <w:r>
+              <w:rPr>
+                <w:rFonts w:ascii="Arial" w:hAnsi="Arial" w:cs="Arial"/>
+                <w:color w:val="000000"/>
+              </w:rPr>
+              <w:t>) (</w:t>
+            </w:r>
+            <w:proofErr w:type="spellStart"/>
+            <w:r>
+              <w:rPr>
+                <w:rFonts w:ascii="Arial" w:hAnsi="Arial" w:cs="Arial"/>
+                <w:color w:val="000000"/>
+              </w:rPr>
+              <w:t>dựa</w:t>
+            </w:r>
+            <w:proofErr w:type="spellEnd"/>
+            <w:r>
+              <w:rPr>
+                <w:rFonts w:ascii="Arial" w:hAnsi="Arial" w:cs="Arial"/>
+                <w:color w:val="000000"/>
+              </w:rPr>
+              <w:t xml:space="preserve"> </w:t>
+            </w:r>
+            <w:proofErr w:type="spellStart"/>
+            <w:r>
+              <w:rPr>
+                <w:rFonts w:ascii="Arial" w:hAnsi="Arial" w:cs="Arial"/>
+                <w:color w:val="000000"/>
+              </w:rPr>
+              <w:t>trên</w:t>
+            </w:r>
+            <w:proofErr w:type="spellEnd"/>
+            <w:r>
+              <w:rPr>
+                <w:rFonts w:ascii="Arial" w:hAnsi="Arial" w:cs="Arial"/>
+                <w:color w:val="000000"/>
+              </w:rPr>
+              <w:t xml:space="preserve"> </w:t>
+            </w:r>
+            <w:proofErr w:type="spellStart"/>
+            <w:r>
+              <w:rPr>
+                <w:rFonts w:ascii="Arial" w:hAnsi="Arial" w:cs="Arial"/>
+                <w:color w:val="000000"/>
+              </w:rPr>
+              <w:t>lượng</w:t>
+            </w:r>
+            <w:proofErr w:type="spellEnd"/>
+            <w:r>
+              <w:rPr>
+                <w:rFonts w:ascii="Arial" w:hAnsi="Arial" w:cs="Arial"/>
+                <w:color w:val="000000"/>
+              </w:rPr>
+              <w:t xml:space="preserve"> </w:t>
+            </w:r>
+            <w:proofErr w:type="spellStart"/>
+            <w:r>
+              <w:rPr>
+                <w:rFonts w:ascii="Arial" w:hAnsi="Arial" w:cs="Arial"/>
+                <w:color w:val="000000"/>
+              </w:rPr>
+              <w:t>người</w:t>
+            </w:r>
+            <w:proofErr w:type="spellEnd"/>
+            <w:r>
+              <w:rPr>
+                <w:rFonts w:ascii="Arial" w:hAnsi="Arial" w:cs="Arial"/>
+                <w:color w:val="000000"/>
+              </w:rPr>
+              <w:t xml:space="preserve"> </w:t>
+            </w:r>
+            <w:proofErr w:type="spellStart"/>
+            <w:r>
+              <w:rPr>
+                <w:rFonts w:ascii="Arial" w:hAnsi="Arial" w:cs="Arial"/>
+                <w:color w:val="000000"/>
+              </w:rPr>
+              <w:t>xem</w:t>
+            </w:r>
+            <w:proofErr w:type="spellEnd"/>
+            <w:r>
+              <w:rPr>
+                <w:rFonts w:ascii="Arial" w:hAnsi="Arial" w:cs="Arial"/>
+                <w:color w:val="000000"/>
+              </w:rPr>
+              <w:t>)</w:t>
             </w:r>
           </w:p>
           <w:p>
@@ -2700,15 +5260,152 @@
                 <w:rFonts w:ascii="Arial" w:hAnsi="Arial" w:cs="Arial"/>
                 <w:color w:val="000000"/>
               </w:rPr>
-              <w:t>pick up/reach for/grab the remote control</w:t>
-            </w:r>
-            <w:r>
-              <w:rPr>
-                <w:rFonts w:ascii="Arial" w:hAnsi="Arial" w:cs="Arial"/>
-                <w:color w:val="000000"/>
-              </w:rPr>
-              <w:t>: cầm lấy/với lấy điều khiển từ xa</w:t>
-            </w:r>
+              <w:t>go out/air/be recorded live</w:t>
+            </w:r>
+            <w:r>
+              <w:rPr>
+                <w:rFonts w:ascii="Arial" w:hAnsi="Arial" w:cs="Arial"/>
+                <w:color w:val="000000"/>
+              </w:rPr>
+              <w:t xml:space="preserve">: </w:t>
+            </w:r>
+            <w:proofErr w:type="spellStart"/>
+            <w:r>
+              <w:rPr>
+                <w:rFonts w:ascii="Arial" w:hAnsi="Arial" w:cs="Arial"/>
+                <w:color w:val="000000"/>
+              </w:rPr>
+              <w:t>lên</w:t>
+            </w:r>
+            <w:proofErr w:type="spellEnd"/>
+            <w:r>
+              <w:rPr>
+                <w:rFonts w:ascii="Arial" w:hAnsi="Arial" w:cs="Arial"/>
+                <w:color w:val="000000"/>
+              </w:rPr>
+              <w:t xml:space="preserve"> </w:t>
+            </w:r>
+            <w:proofErr w:type="spellStart"/>
+            <w:r>
+              <w:rPr>
+                <w:rFonts w:ascii="Arial" w:hAnsi="Arial" w:cs="Arial"/>
+                <w:color w:val="000000"/>
+              </w:rPr>
+              <w:t>sóng</w:t>
+            </w:r>
+            <w:proofErr w:type="spellEnd"/>
+            <w:r>
+              <w:rPr>
+                <w:rFonts w:ascii="Arial" w:hAnsi="Arial" w:cs="Arial"/>
+                <w:color w:val="000000"/>
+              </w:rPr>
+              <w:t>/</w:t>
+            </w:r>
+            <w:proofErr w:type="spellStart"/>
+            <w:r>
+              <w:rPr>
+                <w:rFonts w:ascii="Arial" w:hAnsi="Arial" w:cs="Arial"/>
+                <w:color w:val="000000"/>
+              </w:rPr>
+              <w:t>phát</w:t>
+            </w:r>
+            <w:proofErr w:type="spellEnd"/>
+            <w:r>
+              <w:rPr>
+                <w:rFonts w:ascii="Arial" w:hAnsi="Arial" w:cs="Arial"/>
+                <w:color w:val="000000"/>
+              </w:rPr>
+              <w:t xml:space="preserve"> </w:t>
+            </w:r>
+            <w:proofErr w:type="spellStart"/>
+            <w:r>
+              <w:rPr>
+                <w:rFonts w:ascii="Arial" w:hAnsi="Arial" w:cs="Arial"/>
+                <w:color w:val="000000"/>
+              </w:rPr>
+              <w:t>sóng</w:t>
+            </w:r>
+            <w:proofErr w:type="spellEnd"/>
+            <w:r>
+              <w:rPr>
+                <w:rFonts w:ascii="Arial" w:hAnsi="Arial" w:cs="Arial"/>
+                <w:color w:val="000000"/>
+              </w:rPr>
+              <w:t>/</w:t>
+            </w:r>
+            <w:proofErr w:type="spellStart"/>
+            <w:r>
+              <w:rPr>
+                <w:rFonts w:ascii="Arial" w:hAnsi="Arial" w:cs="Arial"/>
+                <w:color w:val="000000"/>
+              </w:rPr>
+              <w:t>được</w:t>
+            </w:r>
+            <w:proofErr w:type="spellEnd"/>
+            <w:r>
+              <w:rPr>
+                <w:rFonts w:ascii="Arial" w:hAnsi="Arial" w:cs="Arial"/>
+                <w:color w:val="000000"/>
+              </w:rPr>
+              <w:t xml:space="preserve"> </w:t>
+            </w:r>
+            <w:proofErr w:type="spellStart"/>
+            <w:r>
+              <w:rPr>
+                <w:rFonts w:ascii="Arial" w:hAnsi="Arial" w:cs="Arial"/>
+                <w:color w:val="000000"/>
+              </w:rPr>
+              <w:t>thu</w:t>
+            </w:r>
+            <w:proofErr w:type="spellEnd"/>
+            <w:r>
+              <w:rPr>
+                <w:rFonts w:ascii="Arial" w:hAnsi="Arial" w:cs="Arial"/>
+                <w:color w:val="000000"/>
+              </w:rPr>
+              <w:t xml:space="preserve"> </w:t>
+            </w:r>
+            <w:proofErr w:type="spellStart"/>
+            <w:r>
+              <w:rPr>
+                <w:rFonts w:ascii="Arial" w:hAnsi="Arial" w:cs="Arial"/>
+                <w:color w:val="000000"/>
+              </w:rPr>
+              <w:t>hình</w:t>
+            </w:r>
+            <w:proofErr w:type="spellEnd"/>
+            <w:r>
+              <w:rPr>
+                <w:rFonts w:ascii="Arial" w:hAnsi="Arial" w:cs="Arial"/>
+                <w:color w:val="000000"/>
+              </w:rPr>
+              <w:t xml:space="preserve"> </w:t>
+            </w:r>
+            <w:proofErr w:type="spellStart"/>
+            <w:r>
+              <w:rPr>
+                <w:rFonts w:ascii="Arial" w:hAnsi="Arial" w:cs="Arial"/>
+                <w:color w:val="000000"/>
+              </w:rPr>
+              <w:t>trực</w:t>
+            </w:r>
+            <w:proofErr w:type="spellEnd"/>
+            <w:r>
+              <w:rPr>
+                <w:rFonts w:ascii="Arial" w:hAnsi="Arial" w:cs="Arial"/>
+                <w:color w:val="000000"/>
+              </w:rPr>
+              <w:t xml:space="preserve"> </w:t>
+            </w:r>
+            <w:proofErr w:type="spellStart"/>
+            <w:r>
+              <w:rPr>
+                <w:rFonts w:ascii="Arial" w:hAnsi="Arial" w:cs="Arial"/>
+                <w:color w:val="000000"/>
+              </w:rPr>
+              <w:t>tiếp</w:t>
+            </w:r>
+            <w:proofErr w:type="spellEnd"/>
           </w:p>
           <w:p>
             <w:pPr>
@@ -2740,15 +5437,216 @@
                 <w:rFonts w:ascii="Arial" w:hAnsi="Arial" w:cs="Arial"/>
                 <w:color w:val="000000"/>
               </w:rPr>
-              <w:t>run an ad/a commercial</w:t>
-            </w:r>
-            <w:r>
-              <w:rPr>
-                <w:rFonts w:ascii="Arial" w:hAnsi="Arial" w:cs="Arial"/>
-                <w:color w:val="000000"/>
-              </w:rPr>
-              <w:t>: chiếu một mẩu quảng cáo</w:t>
-            </w:r>
+              <w:t>have/install satellite (TV)/cable (TV)/a satellite dish</w:t>
+            </w:r>
+            <w:r>
+              <w:rPr>
+                <w:rFonts w:ascii="Arial" w:hAnsi="Arial" w:cs="Arial"/>
+                <w:color w:val="000000"/>
+              </w:rPr>
+              <w:t xml:space="preserve">: </w:t>
+            </w:r>
+            <w:proofErr w:type="spellStart"/>
+            <w:r>
+              <w:rPr>
+                <w:rFonts w:ascii="Arial" w:hAnsi="Arial" w:cs="Arial"/>
+                <w:color w:val="000000"/>
+              </w:rPr>
+              <w:t>có</w:t>
+            </w:r>
+            <w:proofErr w:type="spellEnd"/>
+            <w:r>
+              <w:rPr>
+                <w:rFonts w:ascii="Arial" w:hAnsi="Arial" w:cs="Arial"/>
+                <w:color w:val="000000"/>
+              </w:rPr>
+              <w:t>/</w:t>
+            </w:r>
+            <w:proofErr w:type="spellStart"/>
+            <w:r>
+              <w:rPr>
+                <w:rFonts w:ascii="Arial" w:hAnsi="Arial" w:cs="Arial"/>
+                <w:color w:val="000000"/>
+              </w:rPr>
+              <w:t>lắp</w:t>
+            </w:r>
+            <w:proofErr w:type="spellEnd"/>
+            <w:r>
+              <w:rPr>
+                <w:rFonts w:ascii="Arial" w:hAnsi="Arial" w:cs="Arial"/>
+                <w:color w:val="000000"/>
+              </w:rPr>
+              <w:t xml:space="preserve"> </w:t>
+            </w:r>
+            <w:proofErr w:type="spellStart"/>
+            <w:r>
+              <w:rPr>
+                <w:rFonts w:ascii="Arial" w:hAnsi="Arial" w:cs="Arial"/>
+                <w:color w:val="000000"/>
+              </w:rPr>
+              <w:t>đặt</w:t>
+            </w:r>
+            <w:proofErr w:type="spellEnd"/>
+            <w:r>
+              <w:rPr>
+                <w:rFonts w:ascii="Arial" w:hAnsi="Arial" w:cs="Arial"/>
+                <w:color w:val="000000"/>
+              </w:rPr>
+              <w:t xml:space="preserve"> </w:t>
+            </w:r>
+            <w:proofErr w:type="spellStart"/>
+            <w:r>
+              <w:rPr>
+                <w:rFonts w:ascii="Arial" w:hAnsi="Arial" w:cs="Arial"/>
+                <w:color w:val="000000"/>
+              </w:rPr>
+              <w:t>truyền</w:t>
+            </w:r>
+            <w:proofErr w:type="spellEnd"/>
+            <w:r>
+              <w:rPr>
+                <w:rFonts w:ascii="Arial" w:hAnsi="Arial" w:cs="Arial"/>
+                <w:color w:val="000000"/>
+              </w:rPr>
+              <w:t xml:space="preserve"> </w:t>
+            </w:r>
+            <w:proofErr w:type="spellStart"/>
+            <w:r>
+              <w:rPr>
+                <w:rFonts w:ascii="Arial" w:hAnsi="Arial" w:cs="Arial"/>
+                <w:color w:val="000000"/>
+              </w:rPr>
+              <w:t>hình</w:t>
+            </w:r>
+            <w:proofErr w:type="spellEnd"/>
+            <w:r>
+              <w:rPr>
+                <w:rFonts w:ascii="Arial" w:hAnsi="Arial" w:cs="Arial"/>
+                <w:color w:val="000000"/>
+              </w:rPr>
+              <w:t xml:space="preserve"> </w:t>
+            </w:r>
+            <w:proofErr w:type="spellStart"/>
+            <w:r>
+              <w:rPr>
+                <w:rFonts w:ascii="Arial" w:hAnsi="Arial" w:cs="Arial"/>
+                <w:color w:val="000000"/>
+              </w:rPr>
+              <w:t>vệ</w:t>
+            </w:r>
+            <w:proofErr w:type="spellEnd"/>
+            <w:r>
+              <w:rPr>
+                <w:rFonts w:ascii="Arial" w:hAnsi="Arial" w:cs="Arial"/>
+                <w:color w:val="000000"/>
+              </w:rPr>
+              <w:t xml:space="preserve"> </w:t>
+            </w:r>
+            <w:proofErr w:type="spellStart"/>
+            <w:r>
+              <w:rPr>
+                <w:rFonts w:ascii="Arial" w:hAnsi="Arial" w:cs="Arial"/>
+                <w:color w:val="000000"/>
+              </w:rPr>
+              <w:t>tinh</w:t>
+            </w:r>
+            <w:proofErr w:type="spellEnd"/>
+            <w:r>
+              <w:rPr>
+                <w:rFonts w:ascii="Arial" w:hAnsi="Arial" w:cs="Arial"/>
+                <w:color w:val="000000"/>
+              </w:rPr>
+              <w:t>/</w:t>
+            </w:r>
+            <w:proofErr w:type="spellStart"/>
+            <w:r>
+              <w:rPr>
+                <w:rFonts w:ascii="Arial" w:hAnsi="Arial" w:cs="Arial"/>
+                <w:color w:val="000000"/>
+              </w:rPr>
+              <w:t>truyền</w:t>
+            </w:r>
+            <w:proofErr w:type="spellEnd"/>
+            <w:r>
+              <w:rPr>
+                <w:rFonts w:ascii="Arial" w:hAnsi="Arial" w:cs="Arial"/>
+                <w:color w:val="000000"/>
+              </w:rPr>
+              <w:t xml:space="preserve"> </w:t>
+            </w:r>
+            <w:proofErr w:type="spellStart"/>
+            <w:r>
+              <w:rPr>
+                <w:rFonts w:ascii="Arial" w:hAnsi="Arial" w:cs="Arial"/>
+                <w:color w:val="000000"/>
+              </w:rPr>
+              <w:t>hình</w:t>
+            </w:r>
+            <w:proofErr w:type="spellEnd"/>
+            <w:r>
+              <w:rPr>
+                <w:rFonts w:ascii="Arial" w:hAnsi="Arial" w:cs="Arial"/>
+                <w:color w:val="000000"/>
+              </w:rPr>
+              <w:t xml:space="preserve"> </w:t>
+            </w:r>
+            <w:proofErr w:type="spellStart"/>
+            <w:r>
+              <w:rPr>
+                <w:rFonts w:ascii="Arial" w:hAnsi="Arial" w:cs="Arial"/>
+                <w:color w:val="000000"/>
+              </w:rPr>
+              <w:t>cáp</w:t>
+            </w:r>
+            <w:proofErr w:type="spellEnd"/>
+            <w:r>
+              <w:rPr>
+                <w:rFonts w:ascii="Arial" w:hAnsi="Arial" w:cs="Arial"/>
+                <w:color w:val="000000"/>
+              </w:rPr>
+              <w:t>/</w:t>
+            </w:r>
+            <w:proofErr w:type="spellStart"/>
+            <w:r>
+              <w:rPr>
+                <w:rFonts w:ascii="Arial" w:hAnsi="Arial" w:cs="Arial"/>
+                <w:color w:val="000000"/>
+              </w:rPr>
+              <w:t>chảo</w:t>
+            </w:r>
+            <w:proofErr w:type="spellEnd"/>
+            <w:r>
+              <w:rPr>
+                <w:rFonts w:ascii="Arial" w:hAnsi="Arial" w:cs="Arial"/>
+                <w:color w:val="000000"/>
+              </w:rPr>
+              <w:t xml:space="preserve"> </w:t>
+            </w:r>
+            <w:proofErr w:type="spellStart"/>
+            <w:r>
+              <w:rPr>
+                <w:rFonts w:ascii="Arial" w:hAnsi="Arial" w:cs="Arial"/>
+                <w:color w:val="000000"/>
+              </w:rPr>
+              <w:t>vệ</w:t>
+            </w:r>
+            <w:proofErr w:type="spellEnd"/>
+            <w:r>
+              <w:rPr>
+                <w:rFonts w:ascii="Arial" w:hAnsi="Arial" w:cs="Arial"/>
+                <w:color w:val="000000"/>
+              </w:rPr>
+              <w:t xml:space="preserve"> </w:t>
+            </w:r>
+            <w:proofErr w:type="spellStart"/>
+            <w:r>
+              <w:rPr>
+                <w:rFonts w:ascii="Arial" w:hAnsi="Arial" w:cs="Arial"/>
+                <w:color w:val="000000"/>
+              </w:rPr>
+              <w:t>tinh</w:t>
+            </w:r>
+            <w:proofErr w:type="spellEnd"/>
           </w:p>
           <w:p>
             <w:pPr>
@@ -2780,15 +5678,136 @@
                 <w:rFonts w:ascii="Arial" w:hAnsi="Arial" w:cs="Arial"/>
                 <w:color w:val="000000"/>
               </w:rPr>
-              <w:t>Viewer</w:t>
-            </w:r>
-            <w:r>
-              <w:rPr>
-                <w:rFonts w:ascii="Arial" w:hAnsi="Arial" w:cs="Arial"/>
-                <w:color w:val="000000"/>
-              </w:rPr>
-              <w:t>: Người xem truyền hình</w:t>
-            </w:r>
+              <w:t>pick up/reach for/grab the remote control</w:t>
+            </w:r>
+            <w:r>
+              <w:rPr>
+                <w:rFonts w:ascii="Arial" w:hAnsi="Arial" w:cs="Arial"/>
+                <w:color w:val="000000"/>
+              </w:rPr>
+              <w:t xml:space="preserve">: </w:t>
+            </w:r>
+            <w:proofErr w:type="spellStart"/>
+            <w:r>
+              <w:rPr>
+                <w:rFonts w:ascii="Arial" w:hAnsi="Arial" w:cs="Arial"/>
+                <w:color w:val="000000"/>
+              </w:rPr>
+              <w:t>cầm</w:t>
+            </w:r>
+            <w:proofErr w:type="spellEnd"/>
+            <w:r>
+              <w:rPr>
+                <w:rFonts w:ascii="Arial" w:hAnsi="Arial" w:cs="Arial"/>
+                <w:color w:val="000000"/>
+              </w:rPr>
+              <w:t xml:space="preserve"> </w:t>
+            </w:r>
+            <w:proofErr w:type="spellStart"/>
+            <w:r>
+              <w:rPr>
+                <w:rFonts w:ascii="Arial" w:hAnsi="Arial" w:cs="Arial"/>
+                <w:color w:val="000000"/>
+              </w:rPr>
+              <w:t>lấy</w:t>
+            </w:r>
+            <w:proofErr w:type="spellEnd"/>
+            <w:r>
+              <w:rPr>
+                <w:rFonts w:ascii="Arial" w:hAnsi="Arial" w:cs="Arial"/>
+                <w:color w:val="000000"/>
+              </w:rPr>
+              <w:t>/</w:t>
+            </w:r>
+            <w:proofErr w:type="spellStart"/>
+            <w:r>
+              <w:rPr>
+                <w:rFonts w:ascii="Arial" w:hAnsi="Arial" w:cs="Arial"/>
+                <w:color w:val="000000"/>
+              </w:rPr>
+              <w:t>với</w:t>
+            </w:r>
+            <w:proofErr w:type="spellEnd"/>
+            <w:r>
+              <w:rPr>
+                <w:rFonts w:ascii="Arial" w:hAnsi="Arial" w:cs="Arial"/>
+                <w:color w:val="000000"/>
+              </w:rPr>
+              <w:t xml:space="preserve"> </w:t>
+            </w:r>
+            <w:proofErr w:type="spellStart"/>
+            <w:r>
+              <w:rPr>
+                <w:rFonts w:ascii="Arial" w:hAnsi="Arial" w:cs="Arial"/>
+                <w:color w:val="000000"/>
+              </w:rPr>
+              <w:t>lấy</w:t>
+            </w:r>
+            <w:proofErr w:type="spellEnd"/>
+            <w:r>
+              <w:rPr>
+                <w:rFonts w:ascii="Arial" w:hAnsi="Arial" w:cs="Arial"/>
+                <w:color w:val="000000"/>
+              </w:rPr>
+              <w:t xml:space="preserve"> </w:t>
+            </w:r>
+            <w:proofErr w:type="spellStart"/>
+            <w:r>
+              <w:rPr>
+                <w:rFonts w:ascii="Arial" w:hAnsi="Arial" w:cs="Arial"/>
+                <w:color w:val="000000"/>
+              </w:rPr>
+              <w:t>điều</w:t>
+            </w:r>
+            <w:proofErr w:type="spellEnd"/>
+            <w:r>
+              <w:rPr>
+                <w:rFonts w:ascii="Arial" w:hAnsi="Arial" w:cs="Arial"/>
+                <w:color w:val="000000"/>
+              </w:rPr>
+              <w:t xml:space="preserve"> </w:t>
+            </w:r>
+            <w:proofErr w:type="spellStart"/>
+            <w:r>
+              <w:rPr>
+                <w:rFonts w:ascii="Arial" w:hAnsi="Arial" w:cs="Arial"/>
+                <w:color w:val="000000"/>
+              </w:rPr>
+              <w:t>khiển</w:t>
+            </w:r>
+            <w:proofErr w:type="spellEnd"/>
+            <w:r>
+              <w:rPr>
+                <w:rFonts w:ascii="Arial" w:hAnsi="Arial" w:cs="Arial"/>
+                <w:color w:val="000000"/>
+              </w:rPr>
+              <w:t xml:space="preserve"> </w:t>
+            </w:r>
+            <w:proofErr w:type="spellStart"/>
+            <w:r>
+              <w:rPr>
+                <w:rFonts w:ascii="Arial" w:hAnsi="Arial" w:cs="Arial"/>
+                <w:color w:val="000000"/>
+              </w:rPr>
+              <w:t>từ</w:t>
+            </w:r>
+            <w:proofErr w:type="spellEnd"/>
+            <w:r>
+              <w:rPr>
+                <w:rFonts w:ascii="Arial" w:hAnsi="Arial" w:cs="Arial"/>
+                <w:color w:val="000000"/>
+              </w:rPr>
+              <w:t xml:space="preserve"> </w:t>
+            </w:r>
+            <w:proofErr w:type="spellStart"/>
+            <w:r>
+              <w:rPr>
+                <w:rFonts w:ascii="Arial" w:hAnsi="Arial" w:cs="Arial"/>
+                <w:color w:val="000000"/>
+              </w:rPr>
+              <w:t>xa</w:t>
+            </w:r>
+            <w:proofErr w:type="spellEnd"/>
           </w:p>
           <w:p>
             <w:pPr>
@@ -2820,15 +5839,88 @@
                 <w:rFonts w:ascii="Arial" w:hAnsi="Arial" w:cs="Arial"/>
                 <w:color w:val="000000"/>
               </w:rPr>
-              <w:t>attract/draw (in)/pull (in) viewers</w:t>
-            </w:r>
-            <w:r>
-              <w:rPr>
-                <w:rFonts w:ascii="Arial" w:hAnsi="Arial" w:cs="Arial"/>
-                <w:color w:val="000000"/>
-              </w:rPr>
-              <w:t>: thu hút người xem</w:t>
-            </w:r>
+              <w:t>run an ad/a commercial</w:t>
+            </w:r>
+            <w:r>
+              <w:rPr>
+                <w:rFonts w:ascii="Arial" w:hAnsi="Arial" w:cs="Arial"/>
+                <w:color w:val="000000"/>
+              </w:rPr>
+              <w:t xml:space="preserve">: </w:t>
+            </w:r>
+            <w:proofErr w:type="spellStart"/>
+            <w:r>
+              <w:rPr>
+                <w:rFonts w:ascii="Arial" w:hAnsi="Arial" w:cs="Arial"/>
+                <w:color w:val="000000"/>
+              </w:rPr>
+              <w:t>chiếu</w:t>
+            </w:r>
+            <w:proofErr w:type="spellEnd"/>
+            <w:r>
+              <w:rPr>
+                <w:rFonts w:ascii="Arial" w:hAnsi="Arial" w:cs="Arial"/>
+                <w:color w:val="000000"/>
+              </w:rPr>
+              <w:t xml:space="preserve"> </w:t>
+            </w:r>
+            <w:proofErr w:type="spellStart"/>
+            <w:r>
+              <w:rPr>
+                <w:rFonts w:ascii="Arial" w:hAnsi="Arial" w:cs="Arial"/>
+                <w:color w:val="000000"/>
+              </w:rPr>
+              <w:t>một</w:t>
+            </w:r>
+            <w:proofErr w:type="spellEnd"/>
+            <w:r>
+              <w:rPr>
+                <w:rFonts w:ascii="Arial" w:hAnsi="Arial" w:cs="Arial"/>
+                <w:color w:val="000000"/>
+              </w:rPr>
+              <w:t xml:space="preserve"> </w:t>
+            </w:r>
+            <w:proofErr w:type="spellStart"/>
+            <w:r>
+              <w:rPr>
+                <w:rFonts w:ascii="Arial" w:hAnsi="Arial" w:cs="Arial"/>
+                <w:color w:val="000000"/>
+              </w:rPr>
+              <w:t>mẩu</w:t>
+            </w:r>
+            <w:proofErr w:type="spellEnd"/>
+            <w:r>
+              <w:rPr>
+                <w:rFonts w:ascii="Arial" w:hAnsi="Arial" w:cs="Arial"/>
+                <w:color w:val="000000"/>
+              </w:rPr>
+              <w:t xml:space="preserve"> </w:t>
+            </w:r>
+            <w:proofErr w:type="spellStart"/>
+            <w:r>
+              <w:rPr>
+                <w:rFonts w:ascii="Arial" w:hAnsi="Arial" w:cs="Arial"/>
+                <w:color w:val="000000"/>
+              </w:rPr>
+              <w:t>quảng</w:t>
+            </w:r>
+            <w:proofErr w:type="spellEnd"/>
+            <w:r>
+              <w:rPr>
+                <w:rFonts w:ascii="Arial" w:hAnsi="Arial" w:cs="Arial"/>
+                <w:color w:val="000000"/>
+              </w:rPr>
+              <w:t xml:space="preserve"> </w:t>
+            </w:r>
+            <w:proofErr w:type="spellStart"/>
+            <w:r>
+              <w:rPr>
+                <w:rFonts w:ascii="Arial" w:hAnsi="Arial" w:cs="Arial"/>
+                <w:color w:val="000000"/>
+              </w:rPr>
+              <w:t>cáo</w:t>
+            </w:r>
+            <w:proofErr w:type="spellEnd"/>
           </w:p>
           <w:p>
             <w:pPr>
@@ -2860,15 +5952,72 @@
                 <w:rFonts w:ascii="Arial" w:hAnsi="Arial" w:cs="Arial"/>
                 <w:color w:val="000000"/>
               </w:rPr>
-              <w:t>be a hit with viewers/audiences/critics</w:t>
-            </w:r>
-            <w:r>
-              <w:rPr>
-                <w:rFonts w:ascii="Arial" w:hAnsi="Arial" w:cs="Arial"/>
-                <w:color w:val="000000"/>
-              </w:rPr>
-              <w:t>: gây được tiếng vang với người xem/khán giả/các nhà phê bình</w:t>
-            </w:r>
+              <w:t>Viewer</w:t>
+            </w:r>
+            <w:r>
+              <w:rPr>
+                <w:rFonts w:ascii="Arial" w:hAnsi="Arial" w:cs="Arial"/>
+                <w:color w:val="000000"/>
+              </w:rPr>
+              <w:t xml:space="preserve">: </w:t>
+            </w:r>
+            <w:proofErr w:type="spellStart"/>
+            <w:r>
+              <w:rPr>
+                <w:rFonts w:ascii="Arial" w:hAnsi="Arial" w:cs="Arial"/>
+                <w:color w:val="000000"/>
+              </w:rPr>
+              <w:t>Người</w:t>
+            </w:r>
+            <w:proofErr w:type="spellEnd"/>
+            <w:r>
+              <w:rPr>
+                <w:rFonts w:ascii="Arial" w:hAnsi="Arial" w:cs="Arial"/>
+                <w:color w:val="000000"/>
+              </w:rPr>
+              <w:t xml:space="preserve"> </w:t>
+            </w:r>
+            <w:proofErr w:type="spellStart"/>
+            <w:r>
+              <w:rPr>
+                <w:rFonts w:ascii="Arial" w:hAnsi="Arial" w:cs="Arial"/>
+                <w:color w:val="000000"/>
+              </w:rPr>
+              <w:t>xem</w:t>
+            </w:r>
+            <w:proofErr w:type="spellEnd"/>
+            <w:r>
+              <w:rPr>
+                <w:rFonts w:ascii="Arial" w:hAnsi="Arial" w:cs="Arial"/>
+                <w:color w:val="000000"/>
+              </w:rPr>
+              <w:t xml:space="preserve"> </w:t>
+            </w:r>
+            <w:proofErr w:type="spellStart"/>
+            <w:r>
+              <w:rPr>
+                <w:rFonts w:ascii="Arial" w:hAnsi="Arial" w:cs="Arial"/>
+                <w:color w:val="000000"/>
+              </w:rPr>
+              <w:t>truyền</w:t>
+            </w:r>
+            <w:proofErr w:type="spellEnd"/>
+            <w:r>
+              <w:rPr>
+                <w:rFonts w:ascii="Arial" w:hAnsi="Arial" w:cs="Arial"/>
+                <w:color w:val="000000"/>
+              </w:rPr>
+              <w:t xml:space="preserve"> </w:t>
+            </w:r>
+            <w:proofErr w:type="spellStart"/>
+            <w:r>
+              <w:rPr>
+                <w:rFonts w:ascii="Arial" w:hAnsi="Arial" w:cs="Arial"/>
+                <w:color w:val="000000"/>
+              </w:rPr>
+              <w:t>hình</w:t>
+            </w:r>
+            <w:proofErr w:type="spellEnd"/>
           </w:p>
           <w:p>
             <w:pPr>
@@ -2900,15 +6049,72 @@
                 <w:rFonts w:ascii="Arial" w:hAnsi="Arial" w:cs="Arial"/>
                 <w:color w:val="000000"/>
               </w:rPr>
-              <w:t>broadcast/air/repeat a show/a programme/a documentary/an episode/a series</w:t>
-            </w:r>
-            <w:r>
-              <w:rPr>
-                <w:rFonts w:ascii="Arial" w:hAnsi="Arial" w:cs="Arial"/>
-                <w:color w:val="000000"/>
-              </w:rPr>
-              <w:t>: phát sóng/phát lại một show/một chương trình/một bộ phim tài liệu/một tập phim/một seri phim</w:t>
-            </w:r>
+              <w:t>attract/draw (in)/pull (in) viewers</w:t>
+            </w:r>
+            <w:r>
+              <w:rPr>
+                <w:rFonts w:ascii="Arial" w:hAnsi="Arial" w:cs="Arial"/>
+                <w:color w:val="000000"/>
+              </w:rPr>
+              <w:t xml:space="preserve">: </w:t>
+            </w:r>
+            <w:proofErr w:type="spellStart"/>
+            <w:r>
+              <w:rPr>
+                <w:rFonts w:ascii="Arial" w:hAnsi="Arial" w:cs="Arial"/>
+                <w:color w:val="000000"/>
+              </w:rPr>
+              <w:t>thu</w:t>
+            </w:r>
+            <w:proofErr w:type="spellEnd"/>
+            <w:r>
+              <w:rPr>
+                <w:rFonts w:ascii="Arial" w:hAnsi="Arial" w:cs="Arial"/>
+                <w:color w:val="000000"/>
+              </w:rPr>
+              <w:t xml:space="preserve"> </w:t>
+            </w:r>
+            <w:proofErr w:type="spellStart"/>
+            <w:r>
+              <w:rPr>
+                <w:rFonts w:ascii="Arial" w:hAnsi="Arial" w:cs="Arial"/>
+                <w:color w:val="000000"/>
+              </w:rPr>
+              <w:t>hút</w:t>
+            </w:r>
+            <w:proofErr w:type="spellEnd"/>
+            <w:r>
+              <w:rPr>
+                <w:rFonts w:ascii="Arial" w:hAnsi="Arial" w:cs="Arial"/>
+                <w:color w:val="000000"/>
+              </w:rPr>
+              <w:t xml:space="preserve"> </w:t>
+            </w:r>
+            <w:proofErr w:type="spellStart"/>
+            <w:r>
+              <w:rPr>
+                <w:rFonts w:ascii="Arial" w:hAnsi="Arial" w:cs="Arial"/>
+                <w:color w:val="000000"/>
+              </w:rPr>
+              <w:t>người</w:t>
+            </w:r>
+            <w:proofErr w:type="spellEnd"/>
+            <w:r>
+              <w:rPr>
+                <w:rFonts w:ascii="Arial" w:hAnsi="Arial" w:cs="Arial"/>
+                <w:color w:val="000000"/>
+              </w:rPr>
+              <w:t xml:space="preserve"> </w:t>
+            </w:r>
+            <w:proofErr w:type="spellStart"/>
+            <w:r>
+              <w:rPr>
+                <w:rFonts w:ascii="Arial" w:hAnsi="Arial" w:cs="Arial"/>
+                <w:color w:val="000000"/>
+              </w:rPr>
+              <w:t>xem</w:t>
+            </w:r>
+            <w:proofErr w:type="spellEnd"/>
           </w:p>
           <w:p>
             <w:pPr>
@@ -2940,15 +6146,766 @@
                 <w:rFonts w:ascii="Arial" w:hAnsi="Arial" w:cs="Arial"/>
                 <w:color w:val="000000"/>
               </w:rPr>
-              <w:t>screen a programme/a documentary</w:t>
-            </w:r>
-            <w:r>
-              <w:rPr>
-                <w:rFonts w:ascii="Arial" w:hAnsi="Arial" w:cs="Arial"/>
-                <w:color w:val="000000"/>
-              </w:rPr>
-              <w:t>: chiếu một chương trình/một bộ phim tài liệ</w:t>
-            </w:r>
+              <w:t>be a hit with viewers/audiences/critics</w:t>
+            </w:r>
+            <w:r>
+              <w:rPr>
+                <w:rFonts w:ascii="Arial" w:hAnsi="Arial" w:cs="Arial"/>
+                <w:color w:val="000000"/>
+              </w:rPr>
+              <w:t xml:space="preserve">: </w:t>
+            </w:r>
+            <w:proofErr w:type="spellStart"/>
+            <w:r>
+              <w:rPr>
+                <w:rFonts w:ascii="Arial" w:hAnsi="Arial" w:cs="Arial"/>
+                <w:color w:val="000000"/>
+              </w:rPr>
+              <w:t>gây</w:t>
+            </w:r>
+            <w:proofErr w:type="spellEnd"/>
+            <w:r>
+              <w:rPr>
+                <w:rFonts w:ascii="Arial" w:hAnsi="Arial" w:cs="Arial"/>
+                <w:color w:val="000000"/>
+              </w:rPr>
+              <w:t xml:space="preserve"> </w:t>
+            </w:r>
+            <w:proofErr w:type="spellStart"/>
+            <w:r>
+              <w:rPr>
+                <w:rFonts w:ascii="Arial" w:hAnsi="Arial" w:cs="Arial"/>
+                <w:color w:val="000000"/>
+              </w:rPr>
+              <w:t>được</w:t>
+            </w:r>
+            <w:proofErr w:type="spellEnd"/>
+            <w:r>
+              <w:rPr>
+                <w:rFonts w:ascii="Arial" w:hAnsi="Arial" w:cs="Arial"/>
+                <w:color w:val="000000"/>
+              </w:rPr>
+              <w:t xml:space="preserve"> </w:t>
+            </w:r>
+            <w:proofErr w:type="spellStart"/>
+            <w:r>
+              <w:rPr>
+                <w:rFonts w:ascii="Arial" w:hAnsi="Arial" w:cs="Arial"/>
+                <w:color w:val="000000"/>
+              </w:rPr>
+              <w:t>tiếng</w:t>
+            </w:r>
+            <w:proofErr w:type="spellEnd"/>
+            <w:r>
+              <w:rPr>
+                <w:rFonts w:ascii="Arial" w:hAnsi="Arial" w:cs="Arial"/>
+                <w:color w:val="000000"/>
+              </w:rPr>
+              <w:t xml:space="preserve"> </w:t>
+            </w:r>
+            <w:proofErr w:type="spellStart"/>
+            <w:r>
+              <w:rPr>
+                <w:rFonts w:ascii="Arial" w:hAnsi="Arial" w:cs="Arial"/>
+                <w:color w:val="000000"/>
+              </w:rPr>
+              <w:t>vang</w:t>
+            </w:r>
+            <w:proofErr w:type="spellEnd"/>
+            <w:r>
+              <w:rPr>
+                <w:rFonts w:ascii="Arial" w:hAnsi="Arial" w:cs="Arial"/>
+                <w:color w:val="000000"/>
+              </w:rPr>
+              <w:t xml:space="preserve"> </w:t>
+            </w:r>
+            <w:proofErr w:type="spellStart"/>
+            <w:r>
+              <w:rPr>
+                <w:rFonts w:ascii="Arial" w:hAnsi="Arial" w:cs="Arial"/>
+                <w:color w:val="000000"/>
+              </w:rPr>
+              <w:t>với</w:t>
+            </w:r>
+            <w:proofErr w:type="spellEnd"/>
+            <w:r>
+              <w:rPr>
+                <w:rFonts w:ascii="Arial" w:hAnsi="Arial" w:cs="Arial"/>
+                <w:color w:val="000000"/>
+              </w:rPr>
+              <w:t xml:space="preserve"> </w:t>
+            </w:r>
+            <w:proofErr w:type="spellStart"/>
+            <w:r>
+              <w:rPr>
+                <w:rFonts w:ascii="Arial" w:hAnsi="Arial" w:cs="Arial"/>
+                <w:color w:val="000000"/>
+              </w:rPr>
+              <w:t>người</w:t>
+            </w:r>
+            <w:proofErr w:type="spellEnd"/>
+            <w:r>
+              <w:rPr>
+                <w:rFonts w:ascii="Arial" w:hAnsi="Arial" w:cs="Arial"/>
+                <w:color w:val="000000"/>
+              </w:rPr>
+              <w:t xml:space="preserve"> </w:t>
+            </w:r>
+            <w:proofErr w:type="spellStart"/>
+            <w:r>
+              <w:rPr>
+                <w:rFonts w:ascii="Arial" w:hAnsi="Arial" w:cs="Arial"/>
+                <w:color w:val="000000"/>
+              </w:rPr>
+              <w:t>xem</w:t>
+            </w:r>
+            <w:proofErr w:type="spellEnd"/>
+            <w:r>
+              <w:rPr>
+                <w:rFonts w:ascii="Arial" w:hAnsi="Arial" w:cs="Arial"/>
+                <w:color w:val="000000"/>
+              </w:rPr>
+              <w:t>/</w:t>
+            </w:r>
+            <w:proofErr w:type="spellStart"/>
+            <w:r>
+              <w:rPr>
+                <w:rFonts w:ascii="Arial" w:hAnsi="Arial" w:cs="Arial"/>
+                <w:color w:val="000000"/>
+              </w:rPr>
+              <w:t>khán</w:t>
+            </w:r>
+            <w:proofErr w:type="spellEnd"/>
+            <w:r>
+              <w:rPr>
+                <w:rFonts w:ascii="Arial" w:hAnsi="Arial" w:cs="Arial"/>
+                <w:color w:val="000000"/>
+              </w:rPr>
+              <w:t xml:space="preserve"> </w:t>
+            </w:r>
+            <w:proofErr w:type="spellStart"/>
+            <w:r>
+              <w:rPr>
+                <w:rFonts w:ascii="Arial" w:hAnsi="Arial" w:cs="Arial"/>
+                <w:color w:val="000000"/>
+              </w:rPr>
+              <w:t>giả</w:t>
+            </w:r>
+            <w:proofErr w:type="spellEnd"/>
+            <w:r>
+              <w:rPr>
+                <w:rFonts w:ascii="Arial" w:hAnsi="Arial" w:cs="Arial"/>
+                <w:color w:val="000000"/>
+              </w:rPr>
+              <w:t>/</w:t>
+            </w:r>
+            <w:proofErr w:type="spellStart"/>
+            <w:r>
+              <w:rPr>
+                <w:rFonts w:ascii="Arial" w:hAnsi="Arial" w:cs="Arial"/>
+                <w:color w:val="000000"/>
+              </w:rPr>
+              <w:t>các</w:t>
+            </w:r>
+            <w:proofErr w:type="spellEnd"/>
+            <w:r>
+              <w:rPr>
+                <w:rFonts w:ascii="Arial" w:hAnsi="Arial" w:cs="Arial"/>
+                <w:color w:val="000000"/>
+              </w:rPr>
+              <w:t xml:space="preserve"> </w:t>
+            </w:r>
+            <w:proofErr w:type="spellStart"/>
+            <w:r>
+              <w:rPr>
+                <w:rFonts w:ascii="Arial" w:hAnsi="Arial" w:cs="Arial"/>
+                <w:color w:val="000000"/>
+              </w:rPr>
+              <w:t>nhà</w:t>
+            </w:r>
+            <w:proofErr w:type="spellEnd"/>
+            <w:r>
+              <w:rPr>
+                <w:rFonts w:ascii="Arial" w:hAnsi="Arial" w:cs="Arial"/>
+                <w:color w:val="000000"/>
+              </w:rPr>
+              <w:t xml:space="preserve"> </w:t>
+            </w:r>
+            <w:proofErr w:type="spellStart"/>
+            <w:r>
+              <w:rPr>
+                <w:rFonts w:ascii="Arial" w:hAnsi="Arial" w:cs="Arial"/>
+                <w:color w:val="000000"/>
+              </w:rPr>
+              <w:t>phê</w:t>
+            </w:r>
+            <w:proofErr w:type="spellEnd"/>
+            <w:r>
+              <w:rPr>
+                <w:rFonts w:ascii="Arial" w:hAnsi="Arial" w:cs="Arial"/>
+                <w:color w:val="000000"/>
+              </w:rPr>
+              <w:t xml:space="preserve"> </w:t>
+            </w:r>
+            <w:proofErr w:type="spellStart"/>
+            <w:r>
+              <w:rPr>
+                <w:rFonts w:ascii="Arial" w:hAnsi="Arial" w:cs="Arial"/>
+                <w:color w:val="000000"/>
+              </w:rPr>
+              <w:t>bình</w:t>
+            </w:r>
+            <w:proofErr w:type="spellEnd"/>
+          </w:p>
+          <w:p>
+            <w:pPr>
+              <w:pStyle w:val="NormalWeb"/>
+              <w:spacing w:before="0" w:beforeAutospacing="0"/>
+              <w:jc w:val="both"/>
+              <w:rPr>
+                <w:color w:val="212529"/>
+              </w:rPr>
+            </w:pPr>
+            <w:r>
+              <w:rPr>
+                <w:rFonts w:ascii="Arial" w:hAnsi="Arial" w:cs="Arial"/>
+                <w:color w:val="000000"/>
+              </w:rPr>
+              <w:t>–</w:t>
+            </w:r>
+            <w:r>
+              <w:rPr>
+                <w:rStyle w:val="apple-converted-space"/>
+                <w:rFonts w:ascii="Arial" w:hAnsi="Arial" w:cs="Arial"/>
+                <w:color w:val="000000"/>
+              </w:rPr>
+              <w:t> </w:t>
+            </w:r>
+            <w:r>
+              <w:rPr>
+                <w:rStyle w:val="Strong"/>
+                <w:rFonts w:ascii="Arial" w:hAnsi="Arial" w:cs="Arial"/>
+                <w:color w:val="000000"/>
+              </w:rPr>
+              <w:t xml:space="preserve">broadcast/air/repeat a show/a </w:t>
+            </w:r>
+            <w:proofErr w:type="spellStart"/>
+            <w:r>
+              <w:rPr>
+                <w:rStyle w:val="Strong"/>
+                <w:rFonts w:ascii="Arial" w:hAnsi="Arial" w:cs="Arial"/>
+                <w:color w:val="000000"/>
+              </w:rPr>
+              <w:t>programme</w:t>
+            </w:r>
+            <w:proofErr w:type="spellEnd"/>
+            <w:r>
+              <w:rPr>
+                <w:rStyle w:val="Strong"/>
+                <w:rFonts w:ascii="Arial" w:hAnsi="Arial" w:cs="Arial"/>
+                <w:color w:val="000000"/>
+              </w:rPr>
+              <w:t>/a documentary/an episode/a series</w:t>
+            </w:r>
+            <w:r>
+              <w:rPr>
+                <w:rFonts w:ascii="Arial" w:hAnsi="Arial" w:cs="Arial"/>
+                <w:color w:val="000000"/>
+              </w:rPr>
+              <w:t xml:space="preserve">: </w:t>
+            </w:r>
+            <w:proofErr w:type="spellStart"/>
+            <w:r>
+              <w:rPr>
+                <w:rFonts w:ascii="Arial" w:hAnsi="Arial" w:cs="Arial"/>
+                <w:color w:val="000000"/>
+              </w:rPr>
+              <w:t>phát</w:t>
+            </w:r>
+            <w:proofErr w:type="spellEnd"/>
+            <w:r>
+              <w:rPr>
+                <w:rFonts w:ascii="Arial" w:hAnsi="Arial" w:cs="Arial"/>
+                <w:color w:val="000000"/>
+              </w:rPr>
+              <w:t xml:space="preserve"> </w:t>
+            </w:r>
+            <w:proofErr w:type="spellStart"/>
+            <w:r>
+              <w:rPr>
+                <w:rFonts w:ascii="Arial" w:hAnsi="Arial" w:cs="Arial"/>
+                <w:color w:val="000000"/>
+              </w:rPr>
+              <w:t>sóng</w:t>
+            </w:r>
+            <w:proofErr w:type="spellEnd"/>
+            <w:r>
+              <w:rPr>
+                <w:rFonts w:ascii="Arial" w:hAnsi="Arial" w:cs="Arial"/>
+                <w:color w:val="000000"/>
+              </w:rPr>
+              <w:t>/</w:t>
+            </w:r>
+            <w:proofErr w:type="spellStart"/>
+            <w:r>
+              <w:rPr>
+                <w:rFonts w:ascii="Arial" w:hAnsi="Arial" w:cs="Arial"/>
+                <w:color w:val="000000"/>
+              </w:rPr>
+              <w:t>phát</w:t>
+            </w:r>
+            <w:proofErr w:type="spellEnd"/>
+            <w:r>
+              <w:rPr>
+                <w:rFonts w:ascii="Arial" w:hAnsi="Arial" w:cs="Arial"/>
+                <w:color w:val="000000"/>
+              </w:rPr>
+              <w:t xml:space="preserve"> </w:t>
+            </w:r>
+            <w:proofErr w:type="spellStart"/>
+            <w:r>
+              <w:rPr>
+                <w:rFonts w:ascii="Arial" w:hAnsi="Arial" w:cs="Arial"/>
+                <w:color w:val="000000"/>
+              </w:rPr>
+              <w:t>lại</w:t>
+            </w:r>
+            <w:proofErr w:type="spellEnd"/>
+            <w:r>
+              <w:rPr>
+                <w:rFonts w:ascii="Arial" w:hAnsi="Arial" w:cs="Arial"/>
+                <w:color w:val="000000"/>
+              </w:rPr>
+              <w:t xml:space="preserve"> </w:t>
+            </w:r>
+            <w:proofErr w:type="spellStart"/>
+            <w:r>
+              <w:rPr>
+                <w:rFonts w:ascii="Arial" w:hAnsi="Arial" w:cs="Arial"/>
+                <w:color w:val="000000"/>
+              </w:rPr>
+              <w:t>một</w:t>
+            </w:r>
+            <w:proofErr w:type="spellEnd"/>
+            <w:r>
+              <w:rPr>
+                <w:rFonts w:ascii="Arial" w:hAnsi="Arial" w:cs="Arial"/>
+                <w:color w:val="000000"/>
+              </w:rPr>
+              <w:t xml:space="preserve"> show/</w:t>
+            </w:r>
+            <w:proofErr w:type="spellStart"/>
+            <w:r>
+              <w:rPr>
+                <w:rFonts w:ascii="Arial" w:hAnsi="Arial" w:cs="Arial"/>
+                <w:color w:val="000000"/>
+              </w:rPr>
+              <w:t>một</w:t>
+            </w:r>
+            <w:proofErr w:type="spellEnd"/>
+            <w:r>
+              <w:rPr>
+                <w:rFonts w:ascii="Arial" w:hAnsi="Arial" w:cs="Arial"/>
+                <w:color w:val="000000"/>
+              </w:rPr>
+              <w:t xml:space="preserve"> </w:t>
+            </w:r>
+            <w:proofErr w:type="spellStart"/>
+            <w:r>
+              <w:rPr>
+                <w:rFonts w:ascii="Arial" w:hAnsi="Arial" w:cs="Arial"/>
+                <w:color w:val="000000"/>
+              </w:rPr>
+              <w:t>chương</w:t>
+            </w:r>
+            <w:proofErr w:type="spellEnd"/>
+            <w:r>
+              <w:rPr>
+                <w:rFonts w:ascii="Arial" w:hAnsi="Arial" w:cs="Arial"/>
+                <w:color w:val="000000"/>
+              </w:rPr>
+              <w:t xml:space="preserve"> </w:t>
+            </w:r>
+            <w:proofErr w:type="spellStart"/>
+            <w:r>
+              <w:rPr>
+                <w:rFonts w:ascii="Arial" w:hAnsi="Arial" w:cs="Arial"/>
+                <w:color w:val="000000"/>
+              </w:rPr>
+              <w:t>trình</w:t>
+            </w:r>
+            <w:proofErr w:type="spellEnd"/>
+            <w:r>
+              <w:rPr>
+                <w:rFonts w:ascii="Arial" w:hAnsi="Arial" w:cs="Arial"/>
+                <w:color w:val="000000"/>
+              </w:rPr>
+              <w:t>/</w:t>
+            </w:r>
+            <w:proofErr w:type="spellStart"/>
+            <w:r>
+              <w:rPr>
+                <w:rFonts w:ascii="Arial" w:hAnsi="Arial" w:cs="Arial"/>
+                <w:color w:val="000000"/>
+              </w:rPr>
+              <w:t>một</w:t>
+            </w:r>
+            <w:proofErr w:type="spellEnd"/>
+            <w:r>
+              <w:rPr>
+                <w:rFonts w:ascii="Arial" w:hAnsi="Arial" w:cs="Arial"/>
+                <w:color w:val="000000"/>
+              </w:rPr>
+              <w:t xml:space="preserve"> </w:t>
+            </w:r>
+            <w:proofErr w:type="spellStart"/>
+            <w:r>
+              <w:rPr>
+                <w:rFonts w:ascii="Arial" w:hAnsi="Arial" w:cs="Arial"/>
+                <w:color w:val="000000"/>
+              </w:rPr>
+              <w:t>bộ</w:t>
+            </w:r>
+            <w:proofErr w:type="spellEnd"/>
+            <w:r>
+              <w:rPr>
+                <w:rFonts w:ascii="Arial" w:hAnsi="Arial" w:cs="Arial"/>
+                <w:color w:val="000000"/>
+              </w:rPr>
+              <w:t xml:space="preserve"> </w:t>
+            </w:r>
+            <w:proofErr w:type="spellStart"/>
+            <w:r>
+              <w:rPr>
+                <w:rFonts w:ascii="Arial" w:hAnsi="Arial" w:cs="Arial"/>
+                <w:color w:val="000000"/>
+              </w:rPr>
+              <w:t>phim</w:t>
+            </w:r>
+            <w:proofErr w:type="spellEnd"/>
+            <w:r>
+              <w:rPr>
+                <w:rFonts w:ascii="Arial" w:hAnsi="Arial" w:cs="Arial"/>
+                <w:color w:val="000000"/>
+              </w:rPr>
+              <w:t xml:space="preserve"> </w:t>
+            </w:r>
+            <w:proofErr w:type="spellStart"/>
+            <w:r>
+              <w:rPr>
+                <w:rFonts w:ascii="Arial" w:hAnsi="Arial" w:cs="Arial"/>
+                <w:color w:val="000000"/>
+              </w:rPr>
+              <w:t>tài</w:t>
+            </w:r>
+            <w:proofErr w:type="spellEnd"/>
+            <w:r>
+              <w:rPr>
+                <w:rFonts w:ascii="Arial" w:hAnsi="Arial" w:cs="Arial"/>
+                <w:color w:val="000000"/>
+              </w:rPr>
+              <w:t xml:space="preserve"> </w:t>
+            </w:r>
+            <w:proofErr w:type="spellStart"/>
+            <w:r>
+              <w:rPr>
+                <w:rFonts w:ascii="Arial" w:hAnsi="Arial" w:cs="Arial"/>
+                <w:color w:val="000000"/>
+              </w:rPr>
+              <w:t>liệu</w:t>
+            </w:r>
+            <w:proofErr w:type="spellEnd"/>
+            <w:r>
+              <w:rPr>
+                <w:rFonts w:ascii="Arial" w:hAnsi="Arial" w:cs="Arial"/>
+                <w:color w:val="000000"/>
+              </w:rPr>
+              <w:t>/</w:t>
+            </w:r>
+            <w:proofErr w:type="spellStart"/>
+            <w:r>
+              <w:rPr>
+                <w:rFonts w:ascii="Arial" w:hAnsi="Arial" w:cs="Arial"/>
+                <w:color w:val="000000"/>
+              </w:rPr>
+              <w:t>một</w:t>
+            </w:r>
+            <w:proofErr w:type="spellEnd"/>
+            <w:r>
+              <w:rPr>
+                <w:rFonts w:ascii="Arial" w:hAnsi="Arial" w:cs="Arial"/>
+                <w:color w:val="000000"/>
+              </w:rPr>
+              <w:t xml:space="preserve"> </w:t>
+            </w:r>
+            <w:proofErr w:type="spellStart"/>
+            <w:r>
+              <w:rPr>
+                <w:rFonts w:ascii="Arial" w:hAnsi="Arial" w:cs="Arial"/>
+                <w:color w:val="000000"/>
+              </w:rPr>
+              <w:t>tập</w:t>
+            </w:r>
+            <w:proofErr w:type="spellEnd"/>
+            <w:r>
+              <w:rPr>
+                <w:rFonts w:ascii="Arial" w:hAnsi="Arial" w:cs="Arial"/>
+                <w:color w:val="000000"/>
+              </w:rPr>
+              <w:t xml:space="preserve"> </w:t>
+            </w:r>
+            <w:proofErr w:type="spellStart"/>
+            <w:r>
+              <w:rPr>
+                <w:rFonts w:ascii="Arial" w:hAnsi="Arial" w:cs="Arial"/>
+                <w:color w:val="000000"/>
+              </w:rPr>
+              <w:t>phim</w:t>
+            </w:r>
+            <w:proofErr w:type="spellEnd"/>
+            <w:r>
+              <w:rPr>
+                <w:rFonts w:ascii="Arial" w:hAnsi="Arial" w:cs="Arial"/>
+                <w:color w:val="000000"/>
+              </w:rPr>
+              <w:t>/</w:t>
+            </w:r>
+            <w:proofErr w:type="spellStart"/>
+            <w:r>
+              <w:rPr>
+                <w:rFonts w:ascii="Arial" w:hAnsi="Arial" w:cs="Arial"/>
+                <w:color w:val="000000"/>
+              </w:rPr>
+              <w:t>một</w:t>
+            </w:r>
+            <w:proofErr w:type="spellEnd"/>
+            <w:r>
+              <w:rPr>
+                <w:rFonts w:ascii="Arial" w:hAnsi="Arial" w:cs="Arial"/>
+                <w:color w:val="000000"/>
+              </w:rPr>
+              <w:t xml:space="preserve"> </w:t>
+            </w:r>
+            <w:proofErr w:type="spellStart"/>
+            <w:r>
+              <w:rPr>
+                <w:rFonts w:ascii="Arial" w:hAnsi="Arial" w:cs="Arial"/>
+                <w:color w:val="000000"/>
+              </w:rPr>
+              <w:t>seri</w:t>
+            </w:r>
+            <w:proofErr w:type="spellEnd"/>
+            <w:r>
+              <w:rPr>
+                <w:rFonts w:ascii="Arial" w:hAnsi="Arial" w:cs="Arial"/>
+                <w:color w:val="000000"/>
+              </w:rPr>
+              <w:t xml:space="preserve"> </w:t>
+            </w:r>
+            <w:proofErr w:type="spellStart"/>
+            <w:r>
+              <w:rPr>
+                <w:rFonts w:ascii="Arial" w:hAnsi="Arial" w:cs="Arial"/>
+                <w:color w:val="000000"/>
+              </w:rPr>
+              <w:t>phim</w:t>
+            </w:r>
+            <w:proofErr w:type="spellEnd"/>
+          </w:p>
+          <w:p>
+            <w:pPr>
+              <w:pStyle w:val="NormalWeb"/>
+              <w:spacing w:before="0" w:beforeAutospacing="0"/>
+              <w:jc w:val="both"/>
+              <w:rPr>
+                <w:color w:val="212529"/>
+              </w:rPr>
+            </w:pPr>
+            <w:r>
+              <w:rPr>
+                <w:rFonts w:ascii="Arial" w:hAnsi="Arial" w:cs="Arial"/>
+                <w:color w:val="000000"/>
+              </w:rPr>
+              <w:t>–</w:t>
+            </w:r>
+            <w:r>
+              <w:rPr>
+                <w:rStyle w:val="apple-converted-space"/>
+                <w:rFonts w:ascii="Arial" w:hAnsi="Arial" w:cs="Arial"/>
+                <w:color w:val="000000"/>
+              </w:rPr>
+              <w:t> </w:t>
+            </w:r>
+            <w:r>
+              <w:rPr>
+                <w:rStyle w:val="Strong"/>
+                <w:rFonts w:ascii="Arial" w:hAnsi="Arial" w:cs="Arial"/>
+                <w:color w:val="000000"/>
+              </w:rPr>
+              <w:t xml:space="preserve">screen a </w:t>
+            </w:r>
+            <w:proofErr w:type="spellStart"/>
+            <w:r>
+              <w:rPr>
+                <w:rStyle w:val="Strong"/>
+                <w:rFonts w:ascii="Arial" w:hAnsi="Arial" w:cs="Arial"/>
+                <w:color w:val="000000"/>
+              </w:rPr>
+              <w:t>programme</w:t>
+            </w:r>
+            <w:proofErr w:type="spellEnd"/>
+            <w:r>
+              <w:rPr>
+                <w:rStyle w:val="Strong"/>
+                <w:rFonts w:ascii="Arial" w:hAnsi="Arial" w:cs="Arial"/>
+                <w:color w:val="000000"/>
+              </w:rPr>
+              <w:t>/a documentary</w:t>
+            </w:r>
+            <w:r>
+              <w:rPr>
+                <w:rFonts w:ascii="Arial" w:hAnsi="Arial" w:cs="Arial"/>
+                <w:color w:val="000000"/>
+              </w:rPr>
+              <w:t xml:space="preserve">: </w:t>
+            </w:r>
+            <w:proofErr w:type="spellStart"/>
+            <w:r>
+              <w:rPr>
+                <w:rFonts w:ascii="Arial" w:hAnsi="Arial" w:cs="Arial"/>
+                <w:color w:val="000000"/>
+              </w:rPr>
+              <w:t>chiếu</w:t>
+            </w:r>
+            <w:proofErr w:type="spellEnd"/>
+            <w:r>
+              <w:rPr>
+                <w:rFonts w:ascii="Arial" w:hAnsi="Arial" w:cs="Arial"/>
+                <w:color w:val="000000"/>
+              </w:rPr>
+              <w:t xml:space="preserve"> </w:t>
+            </w:r>
+            <w:proofErr w:type="spellStart"/>
+            <w:r>
+              <w:rPr>
+                <w:rFonts w:ascii="Arial" w:hAnsi="Arial" w:cs="Arial"/>
+                <w:color w:val="000000"/>
+              </w:rPr>
+              <w:t>một</w:t>
+            </w:r>
+            <w:proofErr w:type="spellEnd"/>
+            <w:r>
+              <w:rPr>
+                <w:rFonts w:ascii="Arial" w:hAnsi="Arial" w:cs="Arial"/>
+                <w:color w:val="000000"/>
+              </w:rPr>
+              <w:t xml:space="preserve"> </w:t>
+            </w:r>
+            <w:proofErr w:type="spellStart"/>
+            <w:r>
+              <w:rPr>
+                <w:rFonts w:ascii="Arial" w:hAnsi="Arial" w:cs="Arial"/>
+                <w:color w:val="000000"/>
+              </w:rPr>
+              <w:t>chương</w:t>
+            </w:r>
+            <w:proofErr w:type="spellEnd"/>
+            <w:r>
+              <w:rPr>
+                <w:rFonts w:ascii="Arial" w:hAnsi="Arial" w:cs="Arial"/>
+                <w:color w:val="000000"/>
+              </w:rPr>
+              <w:t xml:space="preserve"> </w:t>
+            </w:r>
+            <w:proofErr w:type="spellStart"/>
+            <w:r>
+              <w:rPr>
+                <w:rFonts w:ascii="Arial" w:hAnsi="Arial" w:cs="Arial"/>
+                <w:color w:val="000000"/>
+              </w:rPr>
+              <w:t>trình</w:t>
+            </w:r>
+            <w:proofErr w:type="spellEnd"/>
+            <w:r>
+              <w:rPr>
+                <w:rFonts w:ascii="Arial" w:hAnsi="Arial" w:cs="Arial"/>
+                <w:color w:val="000000"/>
+              </w:rPr>
+              <w:t>/</w:t>
+            </w:r>
+            <w:proofErr w:type="spellStart"/>
+            <w:r>
+              <w:rPr>
+                <w:rFonts w:ascii="Arial" w:hAnsi="Arial" w:cs="Arial"/>
+                <w:color w:val="000000"/>
+              </w:rPr>
+              <w:t>một</w:t>
+            </w:r>
+            <w:proofErr w:type="spellEnd"/>
+            <w:r>
+              <w:rPr>
+                <w:rFonts w:ascii="Arial" w:hAnsi="Arial" w:cs="Arial"/>
+                <w:color w:val="000000"/>
+              </w:rPr>
+              <w:t xml:space="preserve"> </w:t>
+            </w:r>
+            <w:proofErr w:type="spellStart"/>
+            <w:r>
+              <w:rPr>
+                <w:rFonts w:ascii="Arial" w:hAnsi="Arial" w:cs="Arial"/>
+                <w:color w:val="000000"/>
+              </w:rPr>
+              <w:t>bộ</w:t>
+            </w:r>
+            <w:proofErr w:type="spellEnd"/>
+            <w:r>
+              <w:rPr>
+                <w:rFonts w:ascii="Arial" w:hAnsi="Arial" w:cs="Arial"/>
+                <w:color w:val="000000"/>
+              </w:rPr>
+              <w:t xml:space="preserve"> </w:t>
+            </w:r>
+            <w:proofErr w:type="spellStart"/>
+            <w:r>
+              <w:rPr>
+                <w:rFonts w:ascii="Arial" w:hAnsi="Arial" w:cs="Arial"/>
+                <w:color w:val="000000"/>
+              </w:rPr>
+              <w:t>phim</w:t>
+            </w:r>
+            <w:proofErr w:type="spellEnd"/>
+            <w:r>
+              <w:rPr>
+                <w:rFonts w:ascii="Arial" w:hAnsi="Arial" w:cs="Arial"/>
+                <w:color w:val="000000"/>
+              </w:rPr>
+              <w:t xml:space="preserve"> </w:t>
+            </w:r>
+            <w:proofErr w:type="spellStart"/>
+            <w:r>
+              <w:rPr>
+                <w:rFonts w:ascii="Arial" w:hAnsi="Arial" w:cs="Arial"/>
+                <w:color w:val="000000"/>
+              </w:rPr>
+              <w:t>tài</w:t>
+            </w:r>
+            <w:proofErr w:type="spellEnd"/>
+            <w:r>
+              <w:rPr>
+                <w:rFonts w:ascii="Arial" w:hAnsi="Arial" w:cs="Arial"/>
+                <w:color w:val="000000"/>
+              </w:rPr>
+              <w:t xml:space="preserve"> </w:t>
+            </w:r>
+            <w:proofErr w:type="spellStart"/>
+            <w:r>
+              <w:rPr>
+                <w:rFonts w:ascii="Arial" w:hAnsi="Arial" w:cs="Arial"/>
+                <w:color w:val="000000"/>
+              </w:rPr>
+              <w:t>liệ</w:t>
+            </w:r>
+            <w:proofErr w:type="spellEnd"/>
           </w:p>
           <w:p>
             <w:pPr>
@@ -2988,7 +6945,6 @@
                 <w:rFonts w:ascii="Helvetica" w:hAnsi="Helvetica"/>
                 <w:color w:val="333333"/>
               </w:rPr>
-              <w:lastRenderedPageBreak/>
               <w:t>. </w:t>
             </w:r>
           </w:p>
@@ -3940,12 +7896,10 @@
                 <w:sz w:val="20"/>
                 <w:szCs w:val="20"/>
               </w:rPr>
-              <w:t>Drama /ˈdrɑːmə/</w:t>
-            </w:r>
-          </w:p>
-          <w:p>
-            <w:pPr>
-              <w:spacing w:after="0" w:line="240" w:lineRule="auto"/>
+              <w:t>Drama /ˈ</w:t>
+            </w:r>
+            <w:proofErr w:type="spellStart"/>
+            <w:r>
               <w:rPr>
                 <w:rFonts w:ascii="Arial" w:eastAsia="Times New Roman" w:hAnsi="Arial" w:cs="Arial"/>
                 <w:b/>
@@ -3953,7 +7907,9 @@
                 <w:sz w:val="20"/>
                 <w:szCs w:val="20"/>
               </w:rPr>
-            </w:pPr>
+              <w:t>drɑːmə</w:t>
+            </w:r>
+            <w:proofErr w:type="spellEnd"/>
             <w:r>
               <w:rPr>
                 <w:rFonts w:ascii="Arial" w:eastAsia="Times New Roman" w:hAnsi="Arial" w:cs="Arial"/>
@@ -3962,7 +7918,7 @@
                 <w:sz w:val="20"/>
                 <w:szCs w:val="20"/>
               </w:rPr>
-              <w:t>Page /peɪdʒ/</w:t>
+              <w:t>/</w:t>
             </w:r>
           </w:p>
           <w:p>
@@ -3984,12 +7940,10 @@
                 <w:sz w:val="20"/>
                 <w:szCs w:val="20"/>
               </w:rPr>
-              <w:t>Change /tʃeɪndʒ/</w:t>
-            </w:r>
-          </w:p>
-          <w:p>
-            <w:pPr>
-              <w:spacing w:after="0" w:line="240" w:lineRule="auto"/>
+              <w:t>Page /</w:t>
+            </w:r>
+            <w:proofErr w:type="spellStart"/>
+            <w:r>
               <w:rPr>
                 <w:rFonts w:ascii="Arial" w:eastAsia="Times New Roman" w:hAnsi="Arial" w:cs="Arial"/>
                 <w:b/>
@@ -3997,7 +7951,9 @@
                 <w:sz w:val="20"/>
                 <w:szCs w:val="20"/>
               </w:rPr>
-            </w:pPr>
+              <w:t>peɪdʒ</w:t>
+            </w:r>
+            <w:proofErr w:type="spellEnd"/>
             <w:r>
               <w:rPr>
                 <w:rFonts w:ascii="Arial" w:eastAsia="Times New Roman" w:hAnsi="Arial" w:cs="Arial"/>
@@ -4006,7 +7962,7 @@
                 <w:sz w:val="20"/>
                 <w:szCs w:val="20"/>
               </w:rPr>
-              <w:t>Bed /bed/</w:t>
+              <w:t>/</w:t>
             </w:r>
           </w:p>
           <w:p>
@@ -4028,12 +7984,10 @@
                 <w:sz w:val="20"/>
                 <w:szCs w:val="20"/>
               </w:rPr>
-              <w:t>Documentary /ˌdɑːkjuˈmentri/</w:t>
-            </w:r>
-          </w:p>
-          <w:p>
-            <w:pPr>
-              <w:spacing w:after="0" w:line="240" w:lineRule="auto"/>
+              <w:t>Change /</w:t>
+            </w:r>
+            <w:proofErr w:type="spellStart"/>
+            <w:r>
               <w:rPr>
                 <w:rFonts w:ascii="Arial" w:eastAsia="Times New Roman" w:hAnsi="Arial" w:cs="Arial"/>
                 <w:b/>
@@ -4041,7 +7995,9 @@
                 <w:sz w:val="20"/>
                 <w:szCs w:val="20"/>
               </w:rPr>
-            </w:pPr>
+              <w:t>tʃeɪndʒ</w:t>
+            </w:r>
+            <w:proofErr w:type="spellEnd"/>
             <w:r>
               <w:rPr>
                 <w:rFonts w:ascii="Arial" w:eastAsia="Times New Roman" w:hAnsi="Arial" w:cs="Arial"/>
@@ -4050,7 +8006,7 @@
                 <w:sz w:val="20"/>
                 <w:szCs w:val="20"/>
               </w:rPr>
-              <w:t>Job /dʒɑːb/</w:t>
+              <w:t>/</w:t>
             </w:r>
           </w:p>
           <w:p>
@@ -4072,7 +8028,7 @@
                 <w:sz w:val="20"/>
                 <w:szCs w:val="20"/>
               </w:rPr>
-              <w:t>Discovery /dɪˈskʌvəri/</w:t>
+              <w:t>Bed /bed/</w:t>
             </w:r>
           </w:p>
           <w:p>
@@ -4094,7 +8050,161 @@
                 <w:sz w:val="20"/>
                 <w:szCs w:val="20"/>
               </w:rPr>
-              <w:t>College /dɪˈskʌvəri/</w:t>
+              <w:t>Documentary /ˌ</w:t>
+            </w:r>
+            <w:proofErr w:type="spellStart"/>
+            <w:r>
+              <w:rPr>
+                <w:rFonts w:ascii="Arial" w:eastAsia="Times New Roman" w:hAnsi="Arial" w:cs="Arial"/>
+                <w:b/>
+                <w:bCs/>
+                <w:sz w:val="20"/>
+                <w:szCs w:val="20"/>
+              </w:rPr>
+              <w:t>dɑːkjuˈmentri</w:t>
+            </w:r>
+            <w:proofErr w:type="spellEnd"/>
+            <w:r>
+              <w:rPr>
+                <w:rFonts w:ascii="Arial" w:eastAsia="Times New Roman" w:hAnsi="Arial" w:cs="Arial"/>
+                <w:b/>
+                <w:bCs/>
+                <w:sz w:val="20"/>
+                <w:szCs w:val="20"/>
+              </w:rPr>
+              <w:t>/</w:t>
+            </w:r>
+          </w:p>
+          <w:p>
+            <w:pPr>
+              <w:spacing w:after="0" w:line="240" w:lineRule="auto"/>
+              <w:rPr>
+                <w:rFonts w:ascii="Arial" w:eastAsia="Times New Roman" w:hAnsi="Arial" w:cs="Arial"/>
+                <w:b/>
+                <w:bCs/>
+                <w:sz w:val="20"/>
+                <w:szCs w:val="20"/>
+              </w:rPr>
+            </w:pPr>
+            <w:r>
+              <w:rPr>
+                <w:rFonts w:ascii="Arial" w:eastAsia="Times New Roman" w:hAnsi="Arial" w:cs="Arial"/>
+                <w:b/>
+                <w:bCs/>
+                <w:sz w:val="20"/>
+                <w:szCs w:val="20"/>
+              </w:rPr>
+              <w:t>Job /</w:t>
+            </w:r>
+            <w:proofErr w:type="spellStart"/>
+            <w:r>
+              <w:rPr>
+                <w:rFonts w:ascii="Arial" w:eastAsia="Times New Roman" w:hAnsi="Arial" w:cs="Arial"/>
+                <w:b/>
+                <w:bCs/>
+                <w:sz w:val="20"/>
+                <w:szCs w:val="20"/>
+              </w:rPr>
+              <w:t>dʒɑːb</w:t>
+            </w:r>
+            <w:proofErr w:type="spellEnd"/>
+            <w:r>
+              <w:rPr>
+                <w:rFonts w:ascii="Arial" w:eastAsia="Times New Roman" w:hAnsi="Arial" w:cs="Arial"/>
+                <w:b/>
+                <w:bCs/>
+                <w:sz w:val="20"/>
+                <w:szCs w:val="20"/>
+              </w:rPr>
+              <w:t>/</w:t>
+            </w:r>
+          </w:p>
+          <w:p>
+            <w:pPr>
+              <w:spacing w:after="0" w:line="240" w:lineRule="auto"/>
+              <w:rPr>
+                <w:rFonts w:ascii="Arial" w:eastAsia="Times New Roman" w:hAnsi="Arial" w:cs="Arial"/>
+                <w:b/>
+                <w:bCs/>
+                <w:sz w:val="20"/>
+                <w:szCs w:val="20"/>
+              </w:rPr>
+            </w:pPr>
+            <w:r>
+              <w:rPr>
+                <w:rFonts w:ascii="Arial" w:eastAsia="Times New Roman" w:hAnsi="Arial" w:cs="Arial"/>
+                <w:b/>
+                <w:bCs/>
+                <w:sz w:val="20"/>
+                <w:szCs w:val="20"/>
+              </w:rPr>
+              <w:t>Discovery /</w:t>
+            </w:r>
+            <w:proofErr w:type="spellStart"/>
+            <w:r>
+              <w:rPr>
+                <w:rFonts w:ascii="Arial" w:eastAsia="Times New Roman" w:hAnsi="Arial" w:cs="Arial"/>
+                <w:b/>
+                <w:bCs/>
+                <w:sz w:val="20"/>
+                <w:szCs w:val="20"/>
+              </w:rPr>
+              <w:t>dɪˈskʌvəri</w:t>
+            </w:r>
+            <w:proofErr w:type="spellEnd"/>
+            <w:r>
+              <w:rPr>
+                <w:rFonts w:ascii="Arial" w:eastAsia="Times New Roman" w:hAnsi="Arial" w:cs="Arial"/>
+                <w:b/>
+                <w:bCs/>
+                <w:sz w:val="20"/>
+                <w:szCs w:val="20"/>
+              </w:rPr>
+              <w:t>/</w:t>
+            </w:r>
+          </w:p>
+          <w:p>
+            <w:pPr>
+              <w:spacing w:after="0" w:line="240" w:lineRule="auto"/>
+              <w:rPr>
+                <w:rFonts w:ascii="Arial" w:eastAsia="Times New Roman" w:hAnsi="Arial" w:cs="Arial"/>
+                <w:b/>
+                <w:bCs/>
+                <w:sz w:val="20"/>
+                <w:szCs w:val="20"/>
+              </w:rPr>
+            </w:pPr>
+            <w:r>
+              <w:rPr>
+                <w:rFonts w:ascii="Arial" w:eastAsia="Times New Roman" w:hAnsi="Arial" w:cs="Arial"/>
+                <w:b/>
+                <w:bCs/>
+                <w:sz w:val="20"/>
+                <w:szCs w:val="20"/>
+              </w:rPr>
+              <w:t>College /</w:t>
+            </w:r>
+            <w:proofErr w:type="spellStart"/>
+            <w:r>
+              <w:rPr>
+                <w:rFonts w:ascii="Arial" w:eastAsia="Times New Roman" w:hAnsi="Arial" w:cs="Arial"/>
+                <w:b/>
+                <w:bCs/>
+                <w:sz w:val="20"/>
+                <w:szCs w:val="20"/>
+              </w:rPr>
+              <w:t>dɪˈskʌvəri</w:t>
+            </w:r>
+            <w:proofErr w:type="spellEnd"/>
+            <w:r>
+              <w:rPr>
+                <w:rFonts w:ascii="Arial" w:eastAsia="Times New Roman" w:hAnsi="Arial" w:cs="Arial"/>
+                <w:b/>
+                <w:bCs/>
+                <w:sz w:val="20"/>
+                <w:szCs w:val="20"/>
+              </w:rPr>
+              <w:t>/</w:t>
             </w:r>
           </w:p>
           <w:p>
@@ -4219,6 +8329,7 @@
               </w:rPr>
               <w:t> </w:t>
             </w:r>
+            <w:proofErr w:type="spellStart"/>
             <w:proofErr w:type="gramStart"/>
             <w:r>
               <w:rPr>
@@ -4228,17 +8339,30 @@
                 <w:sz w:val="21"/>
                 <w:szCs w:val="21"/>
               </w:rPr>
-              <w:t>watcht  </w:t>
-            </w:r>
-            <w:r>
-              <w:rPr>
+              <w:t>watcht</w:t>
+            </w:r>
+            <w:proofErr w:type="spellEnd"/>
+            <w:r>
+              <w:rPr>
+                <w:rStyle w:val="Strong"/>
                 <w:rFonts w:ascii="Helvetica Neue" w:hAnsi="Helvetica Neue"/>
                 <w:color w:val="333333"/>
                 <w:sz w:val="21"/>
                 <w:szCs w:val="21"/>
               </w:rPr>
+              <w:t xml:space="preserve">  </w:t>
+            </w:r>
+            <w:proofErr w:type="spellStart"/>
+            <w:r>
+              <w:rPr>
+                <w:rFonts w:ascii="Helvetica Neue" w:hAnsi="Helvetica Neue"/>
+                <w:color w:val="333333"/>
+                <w:sz w:val="21"/>
+                <w:szCs w:val="21"/>
+              </w:rPr>
               <w:t>elevision</w:t>
             </w:r>
+            <w:proofErr w:type="spellEnd"/>
             <w:proofErr w:type="gramEnd"/>
             <w:r>
               <w:rPr>
@@ -4247,7 +8371,27 @@
                 <w:sz w:val="21"/>
                 <w:szCs w:val="21"/>
               </w:rPr>
-              <w:t>/TV/a show/a programme/a program/a documentary/a pilot/a rerun/a repeat</w:t>
+              <w:t xml:space="preserve">/TV/a show/a </w:t>
+            </w:r>
+            <w:proofErr w:type="spellStart"/>
+            <w:r>
+              <w:rPr>
+                <w:rFonts w:ascii="Helvetica Neue" w:hAnsi="Helvetica Neue"/>
+                <w:color w:val="333333"/>
+                <w:sz w:val="21"/>
+                <w:szCs w:val="21"/>
+              </w:rPr>
+              <w:t>programme</w:t>
+            </w:r>
+            <w:proofErr w:type="spellEnd"/>
+            <w:r>
+              <w:rPr>
+                <w:rFonts w:ascii="Helvetica Neue" w:hAnsi="Helvetica Neue"/>
+                <w:color w:val="333333"/>
+                <w:sz w:val="21"/>
+                <w:szCs w:val="21"/>
+              </w:rPr>
+              <w:t>/a program/a documentary/a pilot/a rerun/a repeat</w:t>
             </w:r>
           </w:p>
           <w:p>
@@ -4266,8 +8410,397 @@
                 <w:rFonts w:ascii="Arial" w:hAnsi="Arial" w:cs="Arial"/>
                 <w:color w:val="333333"/>
               </w:rPr>
-              <w:t>        -&gt; xem truyền hình/TV/một show diễn/một chương trình/một bộ phim tài liệu/một chương trình thí điểm/chương trình phát lại</w:t>
-            </w:r>
+              <w:t xml:space="preserve">        -&gt; </w:t>
+            </w:r>
+            <w:proofErr w:type="spellStart"/>
+            <w:r>
+              <w:rPr>
+                <w:rStyle w:val="Emphasis"/>
+                <w:rFonts w:ascii="Arial" w:hAnsi="Arial" w:cs="Arial"/>
+                <w:color w:val="333333"/>
+              </w:rPr>
+              <w:t>xem</w:t>
+            </w:r>
+            <w:proofErr w:type="spellEnd"/>
+            <w:r>
+              <w:rPr>
+                <w:rStyle w:val="Emphasis"/>
+                <w:rFonts w:ascii="Arial" w:hAnsi="Arial" w:cs="Arial"/>
+                <w:color w:val="333333"/>
+              </w:rPr>
+              <w:t xml:space="preserve"> </w:t>
+            </w:r>
+            <w:proofErr w:type="spellStart"/>
+            <w:r>
+              <w:rPr>
+                <w:rStyle w:val="Emphasis"/>
+                <w:rFonts w:ascii="Arial" w:hAnsi="Arial" w:cs="Arial"/>
+                <w:color w:val="333333"/>
+              </w:rPr>
+              <w:t>truyền</w:t>
+            </w:r>
+            <w:proofErr w:type="spellEnd"/>
+            <w:r>
+              <w:rPr>
+                <w:rStyle w:val="Emphasis"/>
+                <w:rFonts w:ascii="Arial" w:hAnsi="Arial" w:cs="Arial"/>
+                <w:color w:val="333333"/>
+              </w:rPr>
+              <w:t xml:space="preserve"> </w:t>
+            </w:r>
+            <w:proofErr w:type="spellStart"/>
+            <w:r>
+              <w:rPr>
+                <w:rStyle w:val="Emphasis"/>
+                <w:rFonts w:ascii="Arial" w:hAnsi="Arial" w:cs="Arial"/>
+                <w:color w:val="333333"/>
+              </w:rPr>
+              <w:t>hình</w:t>
+            </w:r>
+            <w:proofErr w:type="spellEnd"/>
+            <w:r>
+              <w:rPr>
+                <w:rStyle w:val="Emphasis"/>
+                <w:rFonts w:ascii="Arial" w:hAnsi="Arial" w:cs="Arial"/>
+                <w:color w:val="333333"/>
+              </w:rPr>
+              <w:t>/TV/</w:t>
+            </w:r>
+            <w:proofErr w:type="spellStart"/>
+            <w:r>
+              <w:rPr>
+                <w:rStyle w:val="Emphasis"/>
+                <w:rFonts w:ascii="Arial" w:hAnsi="Arial" w:cs="Arial"/>
+                <w:color w:val="333333"/>
+              </w:rPr>
+              <w:t>một</w:t>
+            </w:r>
+            <w:proofErr w:type="spellEnd"/>
+            <w:r>
+              <w:rPr>
+                <w:rStyle w:val="Emphasis"/>
+                <w:rFonts w:ascii="Arial" w:hAnsi="Arial" w:cs="Arial"/>
+                <w:color w:val="333333"/>
+              </w:rPr>
+              <w:t xml:space="preserve"> show </w:t>
+            </w:r>
+            <w:proofErr w:type="spellStart"/>
+            <w:r>
+              <w:rPr>
+                <w:rStyle w:val="Emphasis"/>
+                <w:rFonts w:ascii="Arial" w:hAnsi="Arial" w:cs="Arial"/>
+                <w:color w:val="333333"/>
+              </w:rPr>
+              <w:t>diễn</w:t>
+            </w:r>
+            <w:proofErr w:type="spellEnd"/>
+            <w:r>
+              <w:rPr>
+                <w:rStyle w:val="Emphasis"/>
+                <w:rFonts w:ascii="Arial" w:hAnsi="Arial" w:cs="Arial"/>
+                <w:color w:val="333333"/>
+              </w:rPr>
+              <w:t>/</w:t>
+            </w:r>
+            <w:proofErr w:type="spellStart"/>
+            <w:r>
+              <w:rPr>
+                <w:rStyle w:val="Emphasis"/>
+                <w:rFonts w:ascii="Arial" w:hAnsi="Arial" w:cs="Arial"/>
+                <w:color w:val="333333"/>
+              </w:rPr>
+              <w:t>một</w:t>
+            </w:r>
+            <w:proofErr w:type="spellEnd"/>
+            <w:r>
+              <w:rPr>
+                <w:rStyle w:val="Emphasis"/>
+                <w:rFonts w:ascii="Arial" w:hAnsi="Arial" w:cs="Arial"/>
+                <w:color w:val="333333"/>
+              </w:rPr>
+              <w:t xml:space="preserve"> </w:t>
+            </w:r>
+            <w:proofErr w:type="spellStart"/>
+            <w:r>
+              <w:rPr>
+                <w:rStyle w:val="Emphasis"/>
+                <w:rFonts w:ascii="Arial" w:hAnsi="Arial" w:cs="Arial"/>
+                <w:color w:val="333333"/>
+              </w:rPr>
+              <w:lastRenderedPageBreak/>
+              <w:t>chương</w:t>
+            </w:r>
+            <w:proofErr w:type="spellEnd"/>
+            <w:r>
+              <w:rPr>
+                <w:rStyle w:val="Emphasis"/>
+                <w:rFonts w:ascii="Arial" w:hAnsi="Arial" w:cs="Arial"/>
+                <w:color w:val="333333"/>
+              </w:rPr>
+              <w:t xml:space="preserve"> </w:t>
+            </w:r>
+            <w:proofErr w:type="spellStart"/>
+            <w:r>
+              <w:rPr>
+                <w:rStyle w:val="Emphasis"/>
+                <w:rFonts w:ascii="Arial" w:hAnsi="Arial" w:cs="Arial"/>
+                <w:color w:val="333333"/>
+              </w:rPr>
+              <w:t>trình</w:t>
+            </w:r>
+            <w:proofErr w:type="spellEnd"/>
+            <w:r>
+              <w:rPr>
+                <w:rStyle w:val="Emphasis"/>
+                <w:rFonts w:ascii="Arial" w:hAnsi="Arial" w:cs="Arial"/>
+                <w:color w:val="333333"/>
+              </w:rPr>
+              <w:t>/</w:t>
+            </w:r>
+            <w:proofErr w:type="spellStart"/>
+            <w:r>
+              <w:rPr>
+                <w:rStyle w:val="Emphasis"/>
+                <w:rFonts w:ascii="Arial" w:hAnsi="Arial" w:cs="Arial"/>
+                <w:color w:val="333333"/>
+              </w:rPr>
+              <w:t>một</w:t>
+            </w:r>
+            <w:proofErr w:type="spellEnd"/>
+            <w:r>
+              <w:rPr>
+                <w:rStyle w:val="Emphasis"/>
+                <w:rFonts w:ascii="Arial" w:hAnsi="Arial" w:cs="Arial"/>
+                <w:color w:val="333333"/>
+              </w:rPr>
+              <w:t xml:space="preserve"> </w:t>
+            </w:r>
+            <w:proofErr w:type="spellStart"/>
+            <w:r>
+              <w:rPr>
+                <w:rStyle w:val="Emphasis"/>
+                <w:rFonts w:ascii="Arial" w:hAnsi="Arial" w:cs="Arial"/>
+                <w:color w:val="333333"/>
+              </w:rPr>
+              <w:t>bộ</w:t>
+            </w:r>
+            <w:proofErr w:type="spellEnd"/>
+            <w:r>
+              <w:rPr>
+                <w:rStyle w:val="Emphasis"/>
+                <w:rFonts w:ascii="Arial" w:hAnsi="Arial" w:cs="Arial"/>
+                <w:color w:val="333333"/>
+              </w:rPr>
+              <w:t xml:space="preserve"> </w:t>
+            </w:r>
+            <w:proofErr w:type="spellStart"/>
+            <w:r>
+              <w:rPr>
+                <w:rStyle w:val="Emphasis"/>
+                <w:rFonts w:ascii="Arial" w:hAnsi="Arial" w:cs="Arial"/>
+                <w:color w:val="333333"/>
+              </w:rPr>
+              <w:t>phim</w:t>
+            </w:r>
+            <w:proofErr w:type="spellEnd"/>
+            <w:r>
+              <w:rPr>
+                <w:rStyle w:val="Emphasis"/>
+                <w:rFonts w:ascii="Arial" w:hAnsi="Arial" w:cs="Arial"/>
+                <w:color w:val="333333"/>
+              </w:rPr>
+              <w:t xml:space="preserve"> </w:t>
+            </w:r>
+            <w:proofErr w:type="spellStart"/>
+            <w:r>
+              <w:rPr>
+                <w:rStyle w:val="Emphasis"/>
+                <w:rFonts w:ascii="Arial" w:hAnsi="Arial" w:cs="Arial"/>
+                <w:color w:val="333333"/>
+              </w:rPr>
+              <w:t>tài</w:t>
+            </w:r>
+            <w:proofErr w:type="spellEnd"/>
+            <w:r>
+              <w:rPr>
+                <w:rStyle w:val="Emphasis"/>
+                <w:rFonts w:ascii="Arial" w:hAnsi="Arial" w:cs="Arial"/>
+                <w:color w:val="333333"/>
+              </w:rPr>
+              <w:t xml:space="preserve"> </w:t>
+            </w:r>
+            <w:proofErr w:type="spellStart"/>
+            <w:r>
+              <w:rPr>
+                <w:rStyle w:val="Emphasis"/>
+                <w:rFonts w:ascii="Arial" w:hAnsi="Arial" w:cs="Arial"/>
+                <w:color w:val="333333"/>
+              </w:rPr>
+              <w:t>liệu</w:t>
+            </w:r>
+            <w:proofErr w:type="spellEnd"/>
+            <w:r>
+              <w:rPr>
+                <w:rStyle w:val="Emphasis"/>
+                <w:rFonts w:ascii="Arial" w:hAnsi="Arial" w:cs="Arial"/>
+                <w:color w:val="333333"/>
+              </w:rPr>
+              <w:t>/</w:t>
+            </w:r>
+            <w:proofErr w:type="spellStart"/>
+            <w:r>
+              <w:rPr>
+                <w:rStyle w:val="Emphasis"/>
+                <w:rFonts w:ascii="Arial" w:hAnsi="Arial" w:cs="Arial"/>
+                <w:color w:val="333333"/>
+              </w:rPr>
+              <w:t>một</w:t>
+            </w:r>
+            <w:proofErr w:type="spellEnd"/>
+            <w:r>
+              <w:rPr>
+                <w:rStyle w:val="Emphasis"/>
+                <w:rFonts w:ascii="Arial" w:hAnsi="Arial" w:cs="Arial"/>
+                <w:color w:val="333333"/>
+              </w:rPr>
+              <w:t xml:space="preserve"> </w:t>
+            </w:r>
+            <w:proofErr w:type="spellStart"/>
+            <w:r>
+              <w:rPr>
+                <w:rStyle w:val="Emphasis"/>
+                <w:rFonts w:ascii="Arial" w:hAnsi="Arial" w:cs="Arial"/>
+                <w:color w:val="333333"/>
+              </w:rPr>
+              <w:t>chương</w:t>
+            </w:r>
+            <w:proofErr w:type="spellEnd"/>
+            <w:r>
+              <w:rPr>
+                <w:rStyle w:val="Emphasis"/>
+                <w:rFonts w:ascii="Arial" w:hAnsi="Arial" w:cs="Arial"/>
+                <w:color w:val="333333"/>
+              </w:rPr>
+              <w:t xml:space="preserve"> </w:t>
+            </w:r>
+            <w:proofErr w:type="spellStart"/>
+            <w:r>
+              <w:rPr>
+                <w:rStyle w:val="Emphasis"/>
+                <w:rFonts w:ascii="Arial" w:hAnsi="Arial" w:cs="Arial"/>
+                <w:color w:val="333333"/>
+              </w:rPr>
+              <w:t>trình</w:t>
+            </w:r>
+            <w:proofErr w:type="spellEnd"/>
+            <w:r>
+              <w:rPr>
+                <w:rStyle w:val="Emphasis"/>
+                <w:rFonts w:ascii="Arial" w:hAnsi="Arial" w:cs="Arial"/>
+                <w:color w:val="333333"/>
+              </w:rPr>
+              <w:t xml:space="preserve"> </w:t>
+            </w:r>
+            <w:proofErr w:type="spellStart"/>
+            <w:r>
+              <w:rPr>
+                <w:rStyle w:val="Emphasis"/>
+                <w:rFonts w:ascii="Arial" w:hAnsi="Arial" w:cs="Arial"/>
+                <w:color w:val="333333"/>
+              </w:rPr>
+              <w:t>thí</w:t>
+            </w:r>
+            <w:proofErr w:type="spellEnd"/>
+            <w:r>
+              <w:rPr>
+                <w:rStyle w:val="Emphasis"/>
+                <w:rFonts w:ascii="Arial" w:hAnsi="Arial" w:cs="Arial"/>
+                <w:color w:val="333333"/>
+              </w:rPr>
+              <w:t xml:space="preserve"> </w:t>
+            </w:r>
+            <w:proofErr w:type="spellStart"/>
+            <w:r>
+              <w:rPr>
+                <w:rStyle w:val="Emphasis"/>
+                <w:rFonts w:ascii="Arial" w:hAnsi="Arial" w:cs="Arial"/>
+                <w:color w:val="333333"/>
+              </w:rPr>
+              <w:t>điểm</w:t>
+            </w:r>
+            <w:proofErr w:type="spellEnd"/>
+            <w:r>
+              <w:rPr>
+                <w:rStyle w:val="Emphasis"/>
+                <w:rFonts w:ascii="Arial" w:hAnsi="Arial" w:cs="Arial"/>
+                <w:color w:val="333333"/>
+              </w:rPr>
+              <w:t>/</w:t>
+            </w:r>
+            <w:proofErr w:type="spellStart"/>
+            <w:r>
+              <w:rPr>
+                <w:rStyle w:val="Emphasis"/>
+                <w:rFonts w:ascii="Arial" w:hAnsi="Arial" w:cs="Arial"/>
+                <w:color w:val="333333"/>
+              </w:rPr>
+              <w:t>chương</w:t>
+            </w:r>
+            <w:proofErr w:type="spellEnd"/>
+            <w:r>
+              <w:rPr>
+                <w:rStyle w:val="Emphasis"/>
+                <w:rFonts w:ascii="Arial" w:hAnsi="Arial" w:cs="Arial"/>
+                <w:color w:val="333333"/>
+              </w:rPr>
+              <w:t xml:space="preserve"> </w:t>
+            </w:r>
+            <w:proofErr w:type="spellStart"/>
+            <w:r>
+              <w:rPr>
+                <w:rStyle w:val="Emphasis"/>
+                <w:rFonts w:ascii="Arial" w:hAnsi="Arial" w:cs="Arial"/>
+                <w:color w:val="333333"/>
+              </w:rPr>
+              <w:t>trình</w:t>
+            </w:r>
+            <w:proofErr w:type="spellEnd"/>
+            <w:r>
+              <w:rPr>
+                <w:rStyle w:val="Emphasis"/>
+                <w:rFonts w:ascii="Arial" w:hAnsi="Arial" w:cs="Arial"/>
+                <w:color w:val="333333"/>
+              </w:rPr>
+              <w:t xml:space="preserve"> </w:t>
+            </w:r>
+            <w:proofErr w:type="spellStart"/>
+            <w:r>
+              <w:rPr>
+                <w:rStyle w:val="Emphasis"/>
+                <w:rFonts w:ascii="Arial" w:hAnsi="Arial" w:cs="Arial"/>
+                <w:color w:val="333333"/>
+              </w:rPr>
+              <w:t>phát</w:t>
+            </w:r>
+            <w:proofErr w:type="spellEnd"/>
+            <w:r>
+              <w:rPr>
+                <w:rStyle w:val="Emphasis"/>
+                <w:rFonts w:ascii="Arial" w:hAnsi="Arial" w:cs="Arial"/>
+                <w:color w:val="333333"/>
+              </w:rPr>
+              <w:t xml:space="preserve"> </w:t>
+            </w:r>
+            <w:proofErr w:type="spellStart"/>
+            <w:r>
+              <w:rPr>
+                <w:rStyle w:val="Emphasis"/>
+                <w:rFonts w:ascii="Arial" w:hAnsi="Arial" w:cs="Arial"/>
+                <w:color w:val="333333"/>
+              </w:rPr>
+              <w:t>lại</w:t>
+            </w:r>
+            <w:proofErr w:type="spellEnd"/>
           </w:p>
           <w:p>
             <w:pPr>
@@ -4294,7 +8827,6 @@
                 <w:sz w:val="21"/>
                 <w:szCs w:val="21"/>
               </w:rPr>
-              <w:lastRenderedPageBreak/>
               <w:t>see</w:t>
             </w:r>
             <w:r>
@@ -4333,8 +8865,144 @@
                 <w:rFonts w:ascii="Arial" w:hAnsi="Arial" w:cs="Arial"/>
                 <w:color w:val="333333"/>
               </w:rPr>
-              <w:t>        -&gt; xem một mẩu quảng cáo/tin tức/thời tiết</w:t>
-            </w:r>
+              <w:t xml:space="preserve">        -&gt; </w:t>
+            </w:r>
+            <w:proofErr w:type="spellStart"/>
+            <w:r>
+              <w:rPr>
+                <w:rStyle w:val="Emphasis"/>
+                <w:rFonts w:ascii="Arial" w:hAnsi="Arial" w:cs="Arial"/>
+                <w:color w:val="333333"/>
+              </w:rPr>
+              <w:t>xem</w:t>
+            </w:r>
+            <w:proofErr w:type="spellEnd"/>
+            <w:r>
+              <w:rPr>
+                <w:rStyle w:val="Emphasis"/>
+                <w:rFonts w:ascii="Arial" w:hAnsi="Arial" w:cs="Arial"/>
+                <w:color w:val="333333"/>
+              </w:rPr>
+              <w:t xml:space="preserve"> </w:t>
+            </w:r>
+            <w:proofErr w:type="spellStart"/>
+            <w:r>
+              <w:rPr>
+                <w:rStyle w:val="Emphasis"/>
+                <w:rFonts w:ascii="Arial" w:hAnsi="Arial" w:cs="Arial"/>
+                <w:color w:val="333333"/>
+              </w:rPr>
+              <w:t>một</w:t>
+            </w:r>
+            <w:proofErr w:type="spellEnd"/>
+            <w:r>
+              <w:rPr>
+                <w:rStyle w:val="Emphasis"/>
+                <w:rFonts w:ascii="Arial" w:hAnsi="Arial" w:cs="Arial"/>
+                <w:color w:val="333333"/>
+              </w:rPr>
+              <w:t xml:space="preserve"> </w:t>
+            </w:r>
+            <w:proofErr w:type="spellStart"/>
+            <w:r>
+              <w:rPr>
+                <w:rStyle w:val="Emphasis"/>
+                <w:rFonts w:ascii="Arial" w:hAnsi="Arial" w:cs="Arial"/>
+                <w:color w:val="333333"/>
+              </w:rPr>
+              <w:t>mẩu</w:t>
+            </w:r>
+            <w:proofErr w:type="spellEnd"/>
+            <w:r>
+              <w:rPr>
+                <w:rStyle w:val="Emphasis"/>
+                <w:rFonts w:ascii="Arial" w:hAnsi="Arial" w:cs="Arial"/>
+                <w:color w:val="333333"/>
+              </w:rPr>
+              <w:t xml:space="preserve"> </w:t>
+            </w:r>
+            <w:proofErr w:type="spellStart"/>
+            <w:r>
+              <w:rPr>
+                <w:rStyle w:val="Emphasis"/>
+                <w:rFonts w:ascii="Arial" w:hAnsi="Arial" w:cs="Arial"/>
+                <w:color w:val="333333"/>
+              </w:rPr>
+              <w:t>quảng</w:t>
+            </w:r>
+            <w:proofErr w:type="spellEnd"/>
+            <w:r>
+              <w:rPr>
+                <w:rStyle w:val="Emphasis"/>
+                <w:rFonts w:ascii="Arial" w:hAnsi="Arial" w:cs="Arial"/>
+                <w:color w:val="333333"/>
+              </w:rPr>
+              <w:t xml:space="preserve"> </w:t>
+            </w:r>
+            <w:proofErr w:type="spellStart"/>
+            <w:r>
+              <w:rPr>
+                <w:rStyle w:val="Emphasis"/>
+                <w:rFonts w:ascii="Arial" w:hAnsi="Arial" w:cs="Arial"/>
+                <w:color w:val="333333"/>
+              </w:rPr>
+              <w:t>cáo</w:t>
+            </w:r>
+            <w:proofErr w:type="spellEnd"/>
+            <w:r>
+              <w:rPr>
+                <w:rStyle w:val="Emphasis"/>
+                <w:rFonts w:ascii="Arial" w:hAnsi="Arial" w:cs="Arial"/>
+                <w:color w:val="333333"/>
+              </w:rPr>
+              <w:t xml:space="preserve">/tin </w:t>
+            </w:r>
+            <w:proofErr w:type="spellStart"/>
+            <w:r>
+              <w:rPr>
+                <w:rStyle w:val="Emphasis"/>
+                <w:rFonts w:ascii="Arial" w:hAnsi="Arial" w:cs="Arial"/>
+                <w:color w:val="333333"/>
+              </w:rPr>
+              <w:t>tức</w:t>
+            </w:r>
+            <w:proofErr w:type="spellEnd"/>
+            <w:r>
+              <w:rPr>
+                <w:rStyle w:val="Emphasis"/>
+                <w:rFonts w:ascii="Arial" w:hAnsi="Arial" w:cs="Arial"/>
+                <w:color w:val="333333"/>
+              </w:rPr>
+              <w:t>/</w:t>
+            </w:r>
+            <w:proofErr w:type="spellStart"/>
+            <w:r>
+              <w:rPr>
+                <w:rStyle w:val="Emphasis"/>
+                <w:rFonts w:ascii="Arial" w:hAnsi="Arial" w:cs="Arial"/>
+                <w:color w:val="333333"/>
+              </w:rPr>
+              <w:t>thời</w:t>
+            </w:r>
+            <w:proofErr w:type="spellEnd"/>
+            <w:r>
+              <w:rPr>
+                <w:rStyle w:val="Emphasis"/>
+                <w:rFonts w:ascii="Arial" w:hAnsi="Arial" w:cs="Arial"/>
+                <w:color w:val="333333"/>
+              </w:rPr>
+              <w:t xml:space="preserve"> </w:t>
+            </w:r>
+            <w:proofErr w:type="spellStart"/>
+            <w:r>
+              <w:rPr>
+                <w:rStyle w:val="Emphasis"/>
+                <w:rFonts w:ascii="Arial" w:hAnsi="Arial" w:cs="Arial"/>
+                <w:color w:val="333333"/>
+              </w:rPr>
+              <w:t>tiết</w:t>
+            </w:r>
+            <w:proofErr w:type="spellEnd"/>
           </w:p>
           <w:p>
             <w:pPr>
@@ -4390,7 +9058,27 @@
                 <w:sz w:val="21"/>
                 <w:szCs w:val="21"/>
               </w:rPr>
-              <w:t xml:space="preserve"> show/a programme/a program/an episode/the news</w:t>
+              <w:t xml:space="preserve"> show/a </w:t>
+            </w:r>
+            <w:proofErr w:type="spellStart"/>
+            <w:r>
+              <w:rPr>
+                <w:rFonts w:ascii="Helvetica Neue" w:hAnsi="Helvetica Neue"/>
+                <w:color w:val="333333"/>
+                <w:sz w:val="21"/>
+                <w:szCs w:val="21"/>
+              </w:rPr>
+              <w:t>programme</w:t>
+            </w:r>
+            <w:proofErr w:type="spellEnd"/>
+            <w:r>
+              <w:rPr>
+                <w:rFonts w:ascii="Helvetica Neue" w:hAnsi="Helvetica Neue"/>
+                <w:color w:val="333333"/>
+                <w:sz w:val="21"/>
+                <w:szCs w:val="21"/>
+              </w:rPr>
+              <w:t>/a program/an episode/the news</w:t>
             </w:r>
           </w:p>
           <w:p>
@@ -4409,8 +9097,234 @@
                 <w:rFonts w:ascii="Arial" w:hAnsi="Arial" w:cs="Arial"/>
                 <w:color w:val="333333"/>
               </w:rPr>
-              <w:t>        -&gt; kịp xem/bỏ lỡ một show diễn/một chương trình/một tập phim/tin tức</w:t>
-            </w:r>
+              <w:t xml:space="preserve">        -&gt; </w:t>
+            </w:r>
+            <w:proofErr w:type="spellStart"/>
+            <w:r>
+              <w:rPr>
+                <w:rStyle w:val="Emphasis"/>
+                <w:rFonts w:ascii="Arial" w:hAnsi="Arial" w:cs="Arial"/>
+                <w:color w:val="333333"/>
+              </w:rPr>
+              <w:t>kịp</w:t>
+            </w:r>
+            <w:proofErr w:type="spellEnd"/>
+            <w:r>
+              <w:rPr>
+                <w:rStyle w:val="Emphasis"/>
+                <w:rFonts w:ascii="Arial" w:hAnsi="Arial" w:cs="Arial"/>
+                <w:color w:val="333333"/>
+              </w:rPr>
+              <w:t xml:space="preserve"> </w:t>
+            </w:r>
+            <w:proofErr w:type="spellStart"/>
+            <w:r>
+              <w:rPr>
+                <w:rStyle w:val="Emphasis"/>
+                <w:rFonts w:ascii="Arial" w:hAnsi="Arial" w:cs="Arial"/>
+                <w:color w:val="333333"/>
+              </w:rPr>
+              <w:t>xem</w:t>
+            </w:r>
+            <w:proofErr w:type="spellEnd"/>
+            <w:r>
+              <w:rPr>
+                <w:rStyle w:val="Emphasis"/>
+                <w:rFonts w:ascii="Arial" w:hAnsi="Arial" w:cs="Arial"/>
+                <w:color w:val="333333"/>
+              </w:rPr>
+              <w:t>/</w:t>
+            </w:r>
+            <w:proofErr w:type="spellStart"/>
+            <w:r>
+              <w:rPr>
+                <w:rStyle w:val="Emphasis"/>
+                <w:rFonts w:ascii="Arial" w:hAnsi="Arial" w:cs="Arial"/>
+                <w:color w:val="333333"/>
+              </w:rPr>
+              <w:t>bỏ</w:t>
+            </w:r>
+            <w:proofErr w:type="spellEnd"/>
+            <w:r>
+              <w:rPr>
+                <w:rStyle w:val="Emphasis"/>
+                <w:rFonts w:ascii="Arial" w:hAnsi="Arial" w:cs="Arial"/>
+                <w:color w:val="333333"/>
+              </w:rPr>
+              <w:t xml:space="preserve"> </w:t>
+            </w:r>
+            <w:proofErr w:type="spellStart"/>
+            <w:r>
+              <w:rPr>
+                <w:rStyle w:val="Emphasis"/>
+                <w:rFonts w:ascii="Arial" w:hAnsi="Arial" w:cs="Arial"/>
+                <w:color w:val="333333"/>
+              </w:rPr>
+              <w:t>lỡ</w:t>
+            </w:r>
+            <w:proofErr w:type="spellEnd"/>
+            <w:r>
+              <w:rPr>
+                <w:rStyle w:val="Emphasis"/>
+                <w:rFonts w:ascii="Arial" w:hAnsi="Arial" w:cs="Arial"/>
+                <w:color w:val="333333"/>
+              </w:rPr>
+              <w:t xml:space="preserve"> </w:t>
+            </w:r>
+            <w:proofErr w:type="spellStart"/>
+            <w:r>
+              <w:rPr>
+                <w:rStyle w:val="Emphasis"/>
+                <w:rFonts w:ascii="Arial" w:hAnsi="Arial" w:cs="Arial"/>
+                <w:color w:val="333333"/>
+              </w:rPr>
+              <w:t>một</w:t>
+            </w:r>
+            <w:proofErr w:type="spellEnd"/>
+            <w:r>
+              <w:rPr>
+                <w:rStyle w:val="Emphasis"/>
+                <w:rFonts w:ascii="Arial" w:hAnsi="Arial" w:cs="Arial"/>
+                <w:color w:val="333333"/>
+              </w:rPr>
+              <w:t xml:space="preserve"> show </w:t>
+            </w:r>
+            <w:proofErr w:type="spellStart"/>
+            <w:r>
+              <w:rPr>
+                <w:rStyle w:val="Emphasis"/>
+                <w:rFonts w:ascii="Arial" w:hAnsi="Arial" w:cs="Arial"/>
+                <w:color w:val="333333"/>
+              </w:rPr>
+              <w:t>diễn</w:t>
+            </w:r>
+            <w:proofErr w:type="spellEnd"/>
+            <w:r>
+              <w:rPr>
+                <w:rStyle w:val="Emphasis"/>
+                <w:rFonts w:ascii="Arial" w:hAnsi="Arial" w:cs="Arial"/>
+                <w:color w:val="333333"/>
+              </w:rPr>
+              <w:t>/</w:t>
+            </w:r>
+            <w:proofErr w:type="spellStart"/>
+            <w:r>
+              <w:rPr>
+                <w:rStyle w:val="Emphasis"/>
+                <w:rFonts w:ascii="Arial" w:hAnsi="Arial" w:cs="Arial"/>
+                <w:color w:val="333333"/>
+              </w:rPr>
+              <w:t>một</w:t>
+            </w:r>
+            <w:proofErr w:type="spellEnd"/>
+            <w:r>
+              <w:rPr>
+                <w:rStyle w:val="Emphasis"/>
+                <w:rFonts w:ascii="Arial" w:hAnsi="Arial" w:cs="Arial"/>
+                <w:color w:val="333333"/>
+              </w:rPr>
+              <w:t xml:space="preserve"> </w:t>
+            </w:r>
+            <w:proofErr w:type="spellStart"/>
+            <w:r>
+              <w:rPr>
+                <w:rStyle w:val="Emphasis"/>
+                <w:rFonts w:ascii="Arial" w:hAnsi="Arial" w:cs="Arial"/>
+                <w:color w:val="333333"/>
+              </w:rPr>
+              <w:t>chương</w:t>
+            </w:r>
+            <w:proofErr w:type="spellEnd"/>
+            <w:r>
+              <w:rPr>
+                <w:rStyle w:val="Emphasis"/>
+                <w:rFonts w:ascii="Arial" w:hAnsi="Arial" w:cs="Arial"/>
+                <w:color w:val="333333"/>
+              </w:rPr>
+              <w:t xml:space="preserve"> </w:t>
+            </w:r>
+            <w:proofErr w:type="spellStart"/>
+            <w:r>
+              <w:rPr>
+                <w:rStyle w:val="Emphasis"/>
+                <w:rFonts w:ascii="Arial" w:hAnsi="Arial" w:cs="Arial"/>
+                <w:color w:val="333333"/>
+              </w:rPr>
+              <w:t>trình</w:t>
+            </w:r>
+            <w:proofErr w:type="spellEnd"/>
+            <w:r>
+              <w:rPr>
+                <w:rStyle w:val="Emphasis"/>
+                <w:rFonts w:ascii="Arial" w:hAnsi="Arial" w:cs="Arial"/>
+                <w:color w:val="333333"/>
+              </w:rPr>
+              <w:t>/</w:t>
+            </w:r>
+            <w:proofErr w:type="spellStart"/>
+            <w:r>
+              <w:rPr>
+                <w:rStyle w:val="Emphasis"/>
+                <w:rFonts w:ascii="Arial" w:hAnsi="Arial" w:cs="Arial"/>
+                <w:color w:val="333333"/>
+              </w:rPr>
+              <w:t>một</w:t>
+            </w:r>
+            <w:proofErr w:type="spellEnd"/>
+            <w:r>
+              <w:rPr>
+                <w:rStyle w:val="Emphasis"/>
+                <w:rFonts w:ascii="Arial" w:hAnsi="Arial" w:cs="Arial"/>
+                <w:color w:val="333333"/>
+              </w:rPr>
+              <w:t xml:space="preserve"> </w:t>
+            </w:r>
+            <w:proofErr w:type="spellStart"/>
+            <w:r>
+              <w:rPr>
+                <w:rStyle w:val="Emphasis"/>
+                <w:rFonts w:ascii="Arial" w:hAnsi="Arial" w:cs="Arial"/>
+                <w:color w:val="333333"/>
+              </w:rPr>
+              <w:t>tập</w:t>
+            </w:r>
+            <w:proofErr w:type="spellEnd"/>
+            <w:r>
+              <w:rPr>
+                <w:rStyle w:val="Emphasis"/>
+                <w:rFonts w:ascii="Arial" w:hAnsi="Arial" w:cs="Arial"/>
+                <w:color w:val="333333"/>
+              </w:rPr>
+              <w:t xml:space="preserve"> </w:t>
+            </w:r>
+            <w:proofErr w:type="spellStart"/>
+            <w:r>
+              <w:rPr>
+                <w:rStyle w:val="Emphasis"/>
+                <w:rFonts w:ascii="Arial" w:hAnsi="Arial" w:cs="Arial"/>
+                <w:color w:val="333333"/>
+              </w:rPr>
+              <w:t>phim</w:t>
+            </w:r>
+            <w:proofErr w:type="spellEnd"/>
+            <w:r>
+              <w:rPr>
+                <w:rStyle w:val="Emphasis"/>
+                <w:rFonts w:ascii="Arial" w:hAnsi="Arial" w:cs="Arial"/>
+                <w:color w:val="333333"/>
+              </w:rPr>
+              <w:t xml:space="preserve">/tin </w:t>
+            </w:r>
+            <w:proofErr w:type="spellStart"/>
+            <w:r>
+              <w:rPr>
+                <w:rStyle w:val="Emphasis"/>
+                <w:rFonts w:ascii="Arial" w:hAnsi="Arial" w:cs="Arial"/>
+                <w:color w:val="333333"/>
+              </w:rPr>
+              <w:t>tức</w:t>
+            </w:r>
+            <w:proofErr w:type="spellEnd"/>
           </w:p>
           <w:p>
             <w:pPr>
@@ -4464,8 +9378,144 @@
                 <w:rFonts w:ascii="Arial" w:hAnsi="Arial" w:cs="Arial"/>
                 <w:color w:val="333333"/>
               </w:rPr>
-              <w:t>        -&gt; cầm lấy/với lấy điều khiển từ xa</w:t>
-            </w:r>
+              <w:t xml:space="preserve">        -&gt; </w:t>
+            </w:r>
+            <w:proofErr w:type="spellStart"/>
+            <w:r>
+              <w:rPr>
+                <w:rStyle w:val="Emphasis"/>
+                <w:rFonts w:ascii="Arial" w:hAnsi="Arial" w:cs="Arial"/>
+                <w:color w:val="333333"/>
+              </w:rPr>
+              <w:t>cầm</w:t>
+            </w:r>
+            <w:proofErr w:type="spellEnd"/>
+            <w:r>
+              <w:rPr>
+                <w:rStyle w:val="Emphasis"/>
+                <w:rFonts w:ascii="Arial" w:hAnsi="Arial" w:cs="Arial"/>
+                <w:color w:val="333333"/>
+              </w:rPr>
+              <w:t xml:space="preserve"> </w:t>
+            </w:r>
+            <w:proofErr w:type="spellStart"/>
+            <w:r>
+              <w:rPr>
+                <w:rStyle w:val="Emphasis"/>
+                <w:rFonts w:ascii="Arial" w:hAnsi="Arial" w:cs="Arial"/>
+                <w:color w:val="333333"/>
+              </w:rPr>
+              <w:t>lấy</w:t>
+            </w:r>
+            <w:proofErr w:type="spellEnd"/>
+            <w:r>
+              <w:rPr>
+                <w:rStyle w:val="Emphasis"/>
+                <w:rFonts w:ascii="Arial" w:hAnsi="Arial" w:cs="Arial"/>
+                <w:color w:val="333333"/>
+              </w:rPr>
+              <w:t>/</w:t>
+            </w:r>
+            <w:proofErr w:type="spellStart"/>
+            <w:r>
+              <w:rPr>
+                <w:rStyle w:val="Emphasis"/>
+                <w:rFonts w:ascii="Arial" w:hAnsi="Arial" w:cs="Arial"/>
+                <w:color w:val="333333"/>
+              </w:rPr>
+              <w:t>với</w:t>
+            </w:r>
+            <w:proofErr w:type="spellEnd"/>
+            <w:r>
+              <w:rPr>
+                <w:rStyle w:val="Emphasis"/>
+                <w:rFonts w:ascii="Arial" w:hAnsi="Arial" w:cs="Arial"/>
+                <w:color w:val="333333"/>
+              </w:rPr>
+              <w:t xml:space="preserve"> </w:t>
+            </w:r>
+            <w:proofErr w:type="spellStart"/>
+            <w:r>
+              <w:rPr>
+                <w:rStyle w:val="Emphasis"/>
+                <w:rFonts w:ascii="Arial" w:hAnsi="Arial" w:cs="Arial"/>
+                <w:color w:val="333333"/>
+              </w:rPr>
+              <w:t>lấy</w:t>
+            </w:r>
+            <w:proofErr w:type="spellEnd"/>
+            <w:r>
+              <w:rPr>
+                <w:rStyle w:val="Emphasis"/>
+                <w:rFonts w:ascii="Arial" w:hAnsi="Arial" w:cs="Arial"/>
+                <w:color w:val="333333"/>
+              </w:rPr>
+              <w:t xml:space="preserve"> </w:t>
+            </w:r>
+            <w:proofErr w:type="spellStart"/>
+            <w:r>
+              <w:rPr>
+                <w:rStyle w:val="Emphasis"/>
+                <w:rFonts w:ascii="Arial" w:hAnsi="Arial" w:cs="Arial"/>
+                <w:color w:val="333333"/>
+              </w:rPr>
+              <w:t>điều</w:t>
+            </w:r>
+            <w:proofErr w:type="spellEnd"/>
+            <w:r>
+              <w:rPr>
+                <w:rStyle w:val="Emphasis"/>
+                <w:rFonts w:ascii="Arial" w:hAnsi="Arial" w:cs="Arial"/>
+                <w:color w:val="333333"/>
+              </w:rPr>
+              <w:t xml:space="preserve"> </w:t>
+            </w:r>
+            <w:proofErr w:type="spellStart"/>
+            <w:r>
+              <w:rPr>
+                <w:rStyle w:val="Emphasis"/>
+                <w:rFonts w:ascii="Arial" w:hAnsi="Arial" w:cs="Arial"/>
+                <w:color w:val="333333"/>
+              </w:rPr>
+              <w:t>khiển</w:t>
+            </w:r>
+            <w:proofErr w:type="spellEnd"/>
+            <w:r>
+              <w:rPr>
+                <w:rStyle w:val="Emphasis"/>
+                <w:rFonts w:ascii="Arial" w:hAnsi="Arial" w:cs="Arial"/>
+                <w:color w:val="333333"/>
+              </w:rPr>
+              <w:t xml:space="preserve"> </w:t>
+            </w:r>
+            <w:proofErr w:type="spellStart"/>
+            <w:r>
+              <w:rPr>
+                <w:rStyle w:val="Emphasis"/>
+                <w:rFonts w:ascii="Arial" w:hAnsi="Arial" w:cs="Arial"/>
+                <w:color w:val="333333"/>
+              </w:rPr>
+              <w:t>từ</w:t>
+            </w:r>
+            <w:proofErr w:type="spellEnd"/>
+            <w:r>
+              <w:rPr>
+                <w:rStyle w:val="Emphasis"/>
+                <w:rFonts w:ascii="Arial" w:hAnsi="Arial" w:cs="Arial"/>
+                <w:color w:val="333333"/>
+              </w:rPr>
+              <w:t xml:space="preserve"> </w:t>
+            </w:r>
+            <w:proofErr w:type="spellStart"/>
+            <w:r>
+              <w:rPr>
+                <w:rStyle w:val="Emphasis"/>
+                <w:rFonts w:ascii="Arial" w:hAnsi="Arial" w:cs="Arial"/>
+                <w:color w:val="333333"/>
+              </w:rPr>
+              <w:t>xa</w:t>
+            </w:r>
+            <w:proofErr w:type="spellEnd"/>
           </w:p>
           <w:p>
             <w:pPr>
@@ -4519,8 +9569,36 @@
                 <w:rFonts w:ascii="Arial" w:hAnsi="Arial" w:cs="Arial"/>
                 <w:color w:val="333333"/>
               </w:rPr>
-              <w:t>        -&gt; chuyển kênh</w:t>
-            </w:r>
+              <w:t xml:space="preserve">        -&gt; </w:t>
+            </w:r>
+            <w:proofErr w:type="spellStart"/>
+            <w:r>
+              <w:rPr>
+                <w:rStyle w:val="Emphasis"/>
+                <w:rFonts w:ascii="Arial" w:hAnsi="Arial" w:cs="Arial"/>
+                <w:color w:val="333333"/>
+              </w:rPr>
+              <w:t>chuyển</w:t>
+            </w:r>
+            <w:proofErr w:type="spellEnd"/>
+            <w:r>
+              <w:rPr>
+                <w:rStyle w:val="Emphasis"/>
+                <w:rFonts w:ascii="Arial" w:hAnsi="Arial" w:cs="Arial"/>
+                <w:color w:val="333333"/>
+              </w:rPr>
+              <w:t xml:space="preserve"> </w:t>
+            </w:r>
+            <w:proofErr w:type="spellStart"/>
+            <w:r>
+              <w:rPr>
+                <w:rStyle w:val="Emphasis"/>
+                <w:rFonts w:ascii="Arial" w:hAnsi="Arial" w:cs="Arial"/>
+                <w:color w:val="333333"/>
+              </w:rPr>
+              <w:t>kênh</w:t>
+            </w:r>
+            <w:proofErr w:type="spellEnd"/>
           </w:p>
           <w:p>
             <w:pPr>
@@ -4574,8 +9652,54 @@
                 <w:rFonts w:ascii="Arial" w:hAnsi="Arial" w:cs="Arial"/>
                 <w:color w:val="333333"/>
               </w:rPr>
-              <w:t>        -&gt; lướt qua các kênh</w:t>
-            </w:r>
+              <w:t xml:space="preserve">        -&gt; </w:t>
+            </w:r>
+            <w:proofErr w:type="spellStart"/>
+            <w:r>
+              <w:rPr>
+                <w:rStyle w:val="Emphasis"/>
+                <w:rFonts w:ascii="Arial" w:hAnsi="Arial" w:cs="Arial"/>
+                <w:color w:val="333333"/>
+              </w:rPr>
+              <w:t>lướt</w:t>
+            </w:r>
+            <w:proofErr w:type="spellEnd"/>
+            <w:r>
+              <w:rPr>
+                <w:rStyle w:val="Emphasis"/>
+                <w:rFonts w:ascii="Arial" w:hAnsi="Arial" w:cs="Arial"/>
+                <w:color w:val="333333"/>
+              </w:rPr>
+              <w:t xml:space="preserve"> qua </w:t>
+            </w:r>
+            <w:proofErr w:type="spellStart"/>
+            <w:r>
+              <w:rPr>
+                <w:rStyle w:val="Emphasis"/>
+                <w:rFonts w:ascii="Arial" w:hAnsi="Arial" w:cs="Arial"/>
+                <w:color w:val="333333"/>
+              </w:rPr>
+              <w:t>các</w:t>
+            </w:r>
+            <w:proofErr w:type="spellEnd"/>
+            <w:r>
+              <w:rPr>
+                <w:rStyle w:val="Emphasis"/>
+                <w:rFonts w:ascii="Arial" w:hAnsi="Arial" w:cs="Arial"/>
+                <w:color w:val="333333"/>
+              </w:rPr>
+              <w:t xml:space="preserve"> </w:t>
+            </w:r>
+            <w:proofErr w:type="spellStart"/>
+            <w:r>
+              <w:rPr>
+                <w:rStyle w:val="Emphasis"/>
+                <w:rFonts w:ascii="Arial" w:hAnsi="Arial" w:cs="Arial"/>
+                <w:color w:val="333333"/>
+              </w:rPr>
+              <w:t>kênh</w:t>
+            </w:r>
+            <w:proofErr w:type="spellEnd"/>
           </w:p>
           <w:p>
             <w:pPr>
@@ -4629,7 +9753,79 @@
                 <w:rFonts w:ascii="Arial" w:hAnsi="Arial" w:cs="Arial"/>
                 <w:color w:val="333333"/>
               </w:rPr>
-              <w:t>       -&gt; ngồi trước/mở/tắt TV</w:t>
+              <w:t xml:space="preserve">       -&gt; </w:t>
+            </w:r>
+            <w:proofErr w:type="spellStart"/>
+            <w:r>
+              <w:rPr>
+                <w:rStyle w:val="Emphasis"/>
+                <w:rFonts w:ascii="Arial" w:hAnsi="Arial" w:cs="Arial"/>
+                <w:color w:val="333333"/>
+              </w:rPr>
+              <w:t>ngồi</w:t>
+            </w:r>
+            <w:proofErr w:type="spellEnd"/>
+            <w:r>
+              <w:rPr>
+                <w:rStyle w:val="Emphasis"/>
+                <w:rFonts w:ascii="Arial" w:hAnsi="Arial" w:cs="Arial"/>
+                <w:color w:val="333333"/>
+              </w:rPr>
+              <w:t xml:space="preserve"> </w:t>
+            </w:r>
+            <w:proofErr w:type="spellStart"/>
+            <w:r>
+              <w:rPr>
+                <w:rStyle w:val="Emphasis"/>
+                <w:rFonts w:ascii="Arial" w:hAnsi="Arial" w:cs="Arial"/>
+                <w:color w:val="333333"/>
+              </w:rPr>
+              <w:t>trước</w:t>
+            </w:r>
+            <w:proofErr w:type="spellEnd"/>
+            <w:r>
+              <w:rPr>
+                <w:rStyle w:val="Emphasis"/>
+                <w:rFonts w:ascii="Arial" w:hAnsi="Arial" w:cs="Arial"/>
+                <w:color w:val="333333"/>
+              </w:rPr>
+              <w:t>/</w:t>
+            </w:r>
+            <w:proofErr w:type="spellStart"/>
+            <w:r>
+              <w:rPr>
+                <w:rStyle w:val="Emphasis"/>
+                <w:rFonts w:ascii="Arial" w:hAnsi="Arial" w:cs="Arial"/>
+                <w:color w:val="333333"/>
+              </w:rPr>
+              <w:t>mở</w:t>
+            </w:r>
+            <w:proofErr w:type="spellEnd"/>
+            <w:r>
+              <w:rPr>
+                <w:rStyle w:val="Emphasis"/>
+                <w:rFonts w:ascii="Arial" w:hAnsi="Arial" w:cs="Arial"/>
+                <w:color w:val="333333"/>
+              </w:rPr>
+              <w:t>/</w:t>
+            </w:r>
+            <w:proofErr w:type="spellStart"/>
+            <w:r>
+              <w:rPr>
+                <w:rStyle w:val="Emphasis"/>
+                <w:rFonts w:ascii="Arial" w:hAnsi="Arial" w:cs="Arial"/>
+                <w:color w:val="333333"/>
+              </w:rPr>
+              <w:t>tắt</w:t>
+            </w:r>
+            <w:proofErr w:type="spellEnd"/>
+            <w:r>
+              <w:rPr>
+                <w:rStyle w:val="Emphasis"/>
+                <w:rFonts w:ascii="Arial" w:hAnsi="Arial" w:cs="Arial"/>
+                <w:color w:val="333333"/>
+              </w:rPr>
+              <w:t xml:space="preserve"> TV</w:t>
             </w:r>
           </w:p>
           <w:p>
@@ -4684,8 +9880,234 @@
                 <w:rFonts w:ascii="Arial" w:hAnsi="Arial" w:cs="Arial"/>
                 <w:color w:val="333333"/>
               </w:rPr>
-              <w:t>      -&gt; có/lắp đặt truyền hình vệ tinh/truyền hình cáp/chảo vệ tinh</w:t>
-            </w:r>
+              <w:t xml:space="preserve">      -&gt; </w:t>
+            </w:r>
+            <w:proofErr w:type="spellStart"/>
+            <w:r>
+              <w:rPr>
+                <w:rStyle w:val="Emphasis"/>
+                <w:rFonts w:ascii="Arial" w:hAnsi="Arial" w:cs="Arial"/>
+                <w:color w:val="333333"/>
+              </w:rPr>
+              <w:t>có</w:t>
+            </w:r>
+            <w:proofErr w:type="spellEnd"/>
+            <w:r>
+              <w:rPr>
+                <w:rStyle w:val="Emphasis"/>
+                <w:rFonts w:ascii="Arial" w:hAnsi="Arial" w:cs="Arial"/>
+                <w:color w:val="333333"/>
+              </w:rPr>
+              <w:t>/</w:t>
+            </w:r>
+            <w:proofErr w:type="spellStart"/>
+            <w:r>
+              <w:rPr>
+                <w:rStyle w:val="Emphasis"/>
+                <w:rFonts w:ascii="Arial" w:hAnsi="Arial" w:cs="Arial"/>
+                <w:color w:val="333333"/>
+              </w:rPr>
+              <w:t>lắp</w:t>
+            </w:r>
+            <w:proofErr w:type="spellEnd"/>
+            <w:r>
+              <w:rPr>
+                <w:rStyle w:val="Emphasis"/>
+                <w:rFonts w:ascii="Arial" w:hAnsi="Arial" w:cs="Arial"/>
+                <w:color w:val="333333"/>
+              </w:rPr>
+              <w:t xml:space="preserve"> </w:t>
+            </w:r>
+            <w:proofErr w:type="spellStart"/>
+            <w:r>
+              <w:rPr>
+                <w:rStyle w:val="Emphasis"/>
+                <w:rFonts w:ascii="Arial" w:hAnsi="Arial" w:cs="Arial"/>
+                <w:color w:val="333333"/>
+              </w:rPr>
+              <w:t>đặt</w:t>
+            </w:r>
+            <w:proofErr w:type="spellEnd"/>
+            <w:r>
+              <w:rPr>
+                <w:rStyle w:val="Emphasis"/>
+                <w:rFonts w:ascii="Arial" w:hAnsi="Arial" w:cs="Arial"/>
+                <w:color w:val="333333"/>
+              </w:rPr>
+              <w:t xml:space="preserve"> </w:t>
+            </w:r>
+            <w:proofErr w:type="spellStart"/>
+            <w:r>
+              <w:rPr>
+                <w:rStyle w:val="Emphasis"/>
+                <w:rFonts w:ascii="Arial" w:hAnsi="Arial" w:cs="Arial"/>
+                <w:color w:val="333333"/>
+              </w:rPr>
+              <w:t>truyền</w:t>
+            </w:r>
+            <w:proofErr w:type="spellEnd"/>
+            <w:r>
+              <w:rPr>
+                <w:rStyle w:val="Emphasis"/>
+                <w:rFonts w:ascii="Arial" w:hAnsi="Arial" w:cs="Arial"/>
+                <w:color w:val="333333"/>
+              </w:rPr>
+              <w:t xml:space="preserve"> </w:t>
+            </w:r>
+            <w:proofErr w:type="spellStart"/>
+            <w:r>
+              <w:rPr>
+                <w:rStyle w:val="Emphasis"/>
+                <w:rFonts w:ascii="Arial" w:hAnsi="Arial" w:cs="Arial"/>
+                <w:color w:val="333333"/>
+              </w:rPr>
+              <w:t>hình</w:t>
+            </w:r>
+            <w:proofErr w:type="spellEnd"/>
+            <w:r>
+              <w:rPr>
+                <w:rStyle w:val="Emphasis"/>
+                <w:rFonts w:ascii="Arial" w:hAnsi="Arial" w:cs="Arial"/>
+                <w:color w:val="333333"/>
+              </w:rPr>
+              <w:t xml:space="preserve"> </w:t>
+            </w:r>
+            <w:proofErr w:type="spellStart"/>
+            <w:r>
+              <w:rPr>
+                <w:rStyle w:val="Emphasis"/>
+                <w:rFonts w:ascii="Arial" w:hAnsi="Arial" w:cs="Arial"/>
+                <w:color w:val="333333"/>
+              </w:rPr>
+              <w:t>vệ</w:t>
+            </w:r>
+            <w:proofErr w:type="spellEnd"/>
+            <w:r>
+              <w:rPr>
+                <w:rStyle w:val="Emphasis"/>
+                <w:rFonts w:ascii="Arial" w:hAnsi="Arial" w:cs="Arial"/>
+                <w:color w:val="333333"/>
+              </w:rPr>
+              <w:t xml:space="preserve"> </w:t>
+            </w:r>
+            <w:proofErr w:type="spellStart"/>
+            <w:r>
+              <w:rPr>
+                <w:rStyle w:val="Emphasis"/>
+                <w:rFonts w:ascii="Arial" w:hAnsi="Arial" w:cs="Arial"/>
+                <w:color w:val="333333"/>
+              </w:rPr>
+              <w:t>tinh</w:t>
+            </w:r>
+            <w:proofErr w:type="spellEnd"/>
+            <w:r>
+              <w:rPr>
+                <w:rStyle w:val="Emphasis"/>
+                <w:rFonts w:ascii="Arial" w:hAnsi="Arial" w:cs="Arial"/>
+                <w:color w:val="333333"/>
+              </w:rPr>
+              <w:t>/</w:t>
+            </w:r>
+            <w:proofErr w:type="spellStart"/>
+            <w:r>
+              <w:rPr>
+                <w:rStyle w:val="Emphasis"/>
+                <w:rFonts w:ascii="Arial" w:hAnsi="Arial" w:cs="Arial"/>
+                <w:color w:val="333333"/>
+              </w:rPr>
+              <w:t>truyền</w:t>
+            </w:r>
+            <w:proofErr w:type="spellEnd"/>
+            <w:r>
+              <w:rPr>
+                <w:rStyle w:val="Emphasis"/>
+                <w:rFonts w:ascii="Arial" w:hAnsi="Arial" w:cs="Arial"/>
+                <w:color w:val="333333"/>
+              </w:rPr>
+              <w:t xml:space="preserve"> </w:t>
+            </w:r>
+            <w:proofErr w:type="spellStart"/>
+            <w:r>
+              <w:rPr>
+                <w:rStyle w:val="Emphasis"/>
+                <w:rFonts w:ascii="Arial" w:hAnsi="Arial" w:cs="Arial"/>
+                <w:color w:val="333333"/>
+              </w:rPr>
+              <w:t>hình</w:t>
+            </w:r>
+            <w:proofErr w:type="spellEnd"/>
+            <w:r>
+              <w:rPr>
+                <w:rStyle w:val="Emphasis"/>
+                <w:rFonts w:ascii="Arial" w:hAnsi="Arial" w:cs="Arial"/>
+                <w:color w:val="333333"/>
+              </w:rPr>
+              <w:t xml:space="preserve"> </w:t>
+            </w:r>
+            <w:proofErr w:type="spellStart"/>
+            <w:r>
+              <w:rPr>
+                <w:rStyle w:val="Emphasis"/>
+                <w:rFonts w:ascii="Arial" w:hAnsi="Arial" w:cs="Arial"/>
+                <w:color w:val="333333"/>
+              </w:rPr>
+              <w:t>cáp</w:t>
+            </w:r>
+            <w:proofErr w:type="spellEnd"/>
+            <w:r>
+              <w:rPr>
+                <w:rStyle w:val="Emphasis"/>
+                <w:rFonts w:ascii="Arial" w:hAnsi="Arial" w:cs="Arial"/>
+                <w:color w:val="333333"/>
+              </w:rPr>
+              <w:t>/</w:t>
+            </w:r>
+            <w:proofErr w:type="spellStart"/>
+            <w:r>
+              <w:rPr>
+                <w:rStyle w:val="Emphasis"/>
+                <w:rFonts w:ascii="Arial" w:hAnsi="Arial" w:cs="Arial"/>
+                <w:color w:val="333333"/>
+              </w:rPr>
+              <w:t>chảo</w:t>
+            </w:r>
+            <w:proofErr w:type="spellEnd"/>
+            <w:r>
+              <w:rPr>
+                <w:rStyle w:val="Emphasis"/>
+                <w:rFonts w:ascii="Arial" w:hAnsi="Arial" w:cs="Arial"/>
+                <w:color w:val="333333"/>
+              </w:rPr>
+              <w:t xml:space="preserve"> </w:t>
+            </w:r>
+            <w:proofErr w:type="spellStart"/>
+            <w:r>
+              <w:rPr>
+                <w:rStyle w:val="Emphasis"/>
+                <w:rFonts w:ascii="Arial" w:hAnsi="Arial" w:cs="Arial"/>
+                <w:color w:val="333333"/>
+              </w:rPr>
+              <w:t>vệ</w:t>
+            </w:r>
+            <w:proofErr w:type="spellEnd"/>
+            <w:r>
+              <w:rPr>
+                <w:rStyle w:val="Emphasis"/>
+                <w:rFonts w:ascii="Arial" w:hAnsi="Arial" w:cs="Arial"/>
+                <w:color w:val="333333"/>
+              </w:rPr>
+              <w:t xml:space="preserve"> </w:t>
+            </w:r>
+            <w:proofErr w:type="spellStart"/>
+            <w:r>
+              <w:rPr>
+                <w:rStyle w:val="Emphasis"/>
+                <w:rFonts w:ascii="Arial" w:hAnsi="Arial" w:cs="Arial"/>
+                <w:color w:val="333333"/>
+              </w:rPr>
+              <w:t>tinh</w:t>
+            </w:r>
+            <w:proofErr w:type="spellEnd"/>
           </w:p>
           <w:p>
             <w:pPr>
@@ -4757,7 +10179,27 @@
                 <w:sz w:val="21"/>
                 <w:szCs w:val="21"/>
               </w:rPr>
-              <w:t>a programme/a documentary/an ad/a commercial</w:t>
+              <w:t xml:space="preserve">a </w:t>
+            </w:r>
+            <w:proofErr w:type="spellStart"/>
+            <w:r>
+              <w:rPr>
+                <w:rFonts w:ascii="Helvetica Neue" w:hAnsi="Helvetica Neue"/>
+                <w:color w:val="333333"/>
+                <w:sz w:val="21"/>
+                <w:szCs w:val="21"/>
+              </w:rPr>
+              <w:t>programme</w:t>
+            </w:r>
+            <w:proofErr w:type="spellEnd"/>
+            <w:r>
+              <w:rPr>
+                <w:rFonts w:ascii="Helvetica Neue" w:hAnsi="Helvetica Neue"/>
+                <w:color w:val="333333"/>
+                <w:sz w:val="21"/>
+                <w:szCs w:val="21"/>
+              </w:rPr>
+              <w:t>/a documentary/an ad/a commercial</w:t>
             </w:r>
           </w:p>
           <w:p>
@@ -4775,8 +10217,209 @@
                 <w:rFonts w:ascii="Arial" w:hAnsi="Arial" w:cs="Arial"/>
                 <w:color w:val="333333"/>
               </w:rPr>
-              <w:t>       -&gt; chiếu một chương trình/một bộ phim tài liệu/một mẩu quảng cáo</w:t>
-            </w:r>
+              <w:t xml:space="preserve">       -&gt; </w:t>
+            </w:r>
+            <w:proofErr w:type="spellStart"/>
+            <w:r>
+              <w:rPr>
+                <w:rFonts w:ascii="Arial" w:hAnsi="Arial" w:cs="Arial"/>
+                <w:color w:val="333333"/>
+              </w:rPr>
+              <w:t>chiếu</w:t>
+            </w:r>
+            <w:proofErr w:type="spellEnd"/>
+            <w:r>
+              <w:rPr>
+                <w:rFonts w:ascii="Arial" w:hAnsi="Arial" w:cs="Arial"/>
+                <w:color w:val="333333"/>
+              </w:rPr>
+              <w:t xml:space="preserve"> </w:t>
+            </w:r>
+            <w:proofErr w:type="spellStart"/>
+            <w:r>
+              <w:rPr>
+                <w:rFonts w:ascii="Arial" w:hAnsi="Arial" w:cs="Arial"/>
+                <w:color w:val="333333"/>
+              </w:rPr>
+              <w:t>một</w:t>
+            </w:r>
+            <w:proofErr w:type="spellEnd"/>
+            <w:r>
+              <w:rPr>
+                <w:rFonts w:ascii="Arial" w:hAnsi="Arial" w:cs="Arial"/>
+                <w:color w:val="333333"/>
+              </w:rPr>
+              <w:t xml:space="preserve"> </w:t>
+            </w:r>
+            <w:proofErr w:type="spellStart"/>
+            <w:r>
+              <w:rPr>
+                <w:rFonts w:ascii="Arial" w:hAnsi="Arial" w:cs="Arial"/>
+                <w:color w:val="333333"/>
+              </w:rPr>
+              <w:t>chương</w:t>
+            </w:r>
+            <w:proofErr w:type="spellEnd"/>
+            <w:r>
+              <w:rPr>
+                <w:rFonts w:ascii="Arial" w:hAnsi="Arial" w:cs="Arial"/>
+                <w:color w:val="333333"/>
+              </w:rPr>
+              <w:t xml:space="preserve"> </w:t>
+            </w:r>
+            <w:proofErr w:type="spellStart"/>
+            <w:r>
+              <w:rPr>
+                <w:rFonts w:ascii="Arial" w:hAnsi="Arial" w:cs="Arial"/>
+                <w:color w:val="333333"/>
+              </w:rPr>
+              <w:t>trình</w:t>
+            </w:r>
+            <w:proofErr w:type="spellEnd"/>
+            <w:r>
+              <w:rPr>
+                <w:rFonts w:ascii="Arial" w:hAnsi="Arial" w:cs="Arial"/>
+                <w:color w:val="333333"/>
+              </w:rPr>
+              <w:t>/</w:t>
+            </w:r>
+            <w:proofErr w:type="spellStart"/>
+            <w:r>
+              <w:rPr>
+                <w:rFonts w:ascii="Arial" w:hAnsi="Arial" w:cs="Arial"/>
+                <w:color w:val="333333"/>
+              </w:rPr>
+              <w:t>một</w:t>
+            </w:r>
+            <w:proofErr w:type="spellEnd"/>
+            <w:r>
+              <w:rPr>
+                <w:rFonts w:ascii="Arial" w:hAnsi="Arial" w:cs="Arial"/>
+                <w:color w:val="333333"/>
+              </w:rPr>
+              <w:t xml:space="preserve"> </w:t>
+            </w:r>
+            <w:proofErr w:type="spellStart"/>
+            <w:r>
+              <w:rPr>
+                <w:rFonts w:ascii="Arial" w:hAnsi="Arial" w:cs="Arial"/>
+                <w:color w:val="333333"/>
+              </w:rPr>
+              <w:t>bộ</w:t>
+            </w:r>
+            <w:proofErr w:type="spellEnd"/>
+            <w:r>
+              <w:rPr>
+                <w:rFonts w:ascii="Arial" w:hAnsi="Arial" w:cs="Arial"/>
+                <w:color w:val="333333"/>
+              </w:rPr>
+              <w:t xml:space="preserve"> </w:t>
+            </w:r>
+            <w:proofErr w:type="spellStart"/>
+            <w:r>
+              <w:rPr>
+                <w:rFonts w:ascii="Arial" w:hAnsi="Arial" w:cs="Arial"/>
+                <w:color w:val="333333"/>
+              </w:rPr>
+              <w:t>phim</w:t>
+            </w:r>
+            <w:proofErr w:type="spellEnd"/>
+            <w:r>
+              <w:rPr>
+                <w:rFonts w:ascii="Arial" w:hAnsi="Arial" w:cs="Arial"/>
+                <w:color w:val="333333"/>
+              </w:rPr>
+              <w:t xml:space="preserve"> </w:t>
+            </w:r>
+            <w:proofErr w:type="spellStart"/>
+            <w:r>
+              <w:rPr>
+                <w:rFonts w:ascii="Arial" w:hAnsi="Arial" w:cs="Arial"/>
+                <w:color w:val="333333"/>
+              </w:rPr>
+              <w:t>tài</w:t>
+            </w:r>
+            <w:proofErr w:type="spellEnd"/>
+            <w:r>
+              <w:rPr>
+                <w:rFonts w:ascii="Arial" w:hAnsi="Arial" w:cs="Arial"/>
+                <w:color w:val="333333"/>
+              </w:rPr>
+              <w:t xml:space="preserve"> </w:t>
+            </w:r>
+            <w:proofErr w:type="spellStart"/>
+            <w:r>
+              <w:rPr>
+                <w:rFonts w:ascii="Arial" w:hAnsi="Arial" w:cs="Arial"/>
+                <w:color w:val="333333"/>
+              </w:rPr>
+              <w:t>liệu</w:t>
+            </w:r>
+            <w:proofErr w:type="spellEnd"/>
+            <w:r>
+              <w:rPr>
+                <w:rFonts w:ascii="Arial" w:hAnsi="Arial" w:cs="Arial"/>
+                <w:color w:val="333333"/>
+              </w:rPr>
+              <w:t>/</w:t>
+            </w:r>
+            <w:proofErr w:type="spellStart"/>
+            <w:r>
+              <w:rPr>
+                <w:rFonts w:ascii="Arial" w:hAnsi="Arial" w:cs="Arial"/>
+                <w:color w:val="333333"/>
+              </w:rPr>
+              <w:t>một</w:t>
+            </w:r>
+            <w:proofErr w:type="spellEnd"/>
+            <w:r>
+              <w:rPr>
+                <w:rFonts w:ascii="Arial" w:hAnsi="Arial" w:cs="Arial"/>
+                <w:color w:val="333333"/>
+              </w:rPr>
+              <w:t xml:space="preserve"> </w:t>
+            </w:r>
+            <w:proofErr w:type="spellStart"/>
+            <w:r>
+              <w:rPr>
+                <w:rFonts w:ascii="Arial" w:hAnsi="Arial" w:cs="Arial"/>
+                <w:color w:val="333333"/>
+              </w:rPr>
+              <w:t>mẩu</w:t>
+            </w:r>
+            <w:proofErr w:type="spellEnd"/>
+            <w:r>
+              <w:rPr>
+                <w:rFonts w:ascii="Arial" w:hAnsi="Arial" w:cs="Arial"/>
+                <w:color w:val="333333"/>
+              </w:rPr>
+              <w:t xml:space="preserve"> </w:t>
+            </w:r>
+            <w:proofErr w:type="spellStart"/>
+            <w:r>
+              <w:rPr>
+                <w:rFonts w:ascii="Arial" w:hAnsi="Arial" w:cs="Arial"/>
+                <w:color w:val="333333"/>
+              </w:rPr>
+              <w:t>quảng</w:t>
+            </w:r>
+            <w:proofErr w:type="spellEnd"/>
+            <w:r>
+              <w:rPr>
+                <w:rFonts w:ascii="Arial" w:hAnsi="Arial" w:cs="Arial"/>
+                <w:color w:val="333333"/>
+              </w:rPr>
+              <w:t xml:space="preserve"> </w:t>
+            </w:r>
+            <w:proofErr w:type="spellStart"/>
+            <w:r>
+              <w:rPr>
+                <w:rFonts w:ascii="Arial" w:hAnsi="Arial" w:cs="Arial"/>
+                <w:color w:val="333333"/>
+              </w:rPr>
+              <w:t>cáo</w:t>
+            </w:r>
+            <w:proofErr w:type="spellEnd"/>
           </w:p>
           <w:p>
             <w:pPr>
@@ -4811,7 +10454,27 @@
                 <w:sz w:val="21"/>
                 <w:szCs w:val="21"/>
               </w:rPr>
-              <w:t> a programme/a documentary</w:t>
+              <w:t xml:space="preserve"> a </w:t>
+            </w:r>
+            <w:proofErr w:type="spellStart"/>
+            <w:r>
+              <w:rPr>
+                <w:rFonts w:ascii="Helvetica Neue" w:hAnsi="Helvetica Neue"/>
+                <w:color w:val="333333"/>
+                <w:sz w:val="21"/>
+                <w:szCs w:val="21"/>
+              </w:rPr>
+              <w:t>programme</w:t>
+            </w:r>
+            <w:proofErr w:type="spellEnd"/>
+            <w:r>
+              <w:rPr>
+                <w:rFonts w:ascii="Helvetica Neue" w:hAnsi="Helvetica Neue"/>
+                <w:color w:val="333333"/>
+                <w:sz w:val="21"/>
+                <w:szCs w:val="21"/>
+              </w:rPr>
+              <w:t>/a documentary</w:t>
             </w:r>
           </w:p>
           <w:p>
@@ -4829,8 +10492,146 @@
                 <w:rFonts w:ascii="Arial" w:hAnsi="Arial" w:cs="Arial"/>
                 <w:color w:val="333333"/>
               </w:rPr>
-              <w:t>       -&gt; chiếu một chương trình/một bộ phim tài liệu</w:t>
-            </w:r>
+              <w:lastRenderedPageBreak/>
+              <w:t xml:space="preserve">       -&gt; </w:t>
+            </w:r>
+            <w:proofErr w:type="spellStart"/>
+            <w:r>
+              <w:rPr>
+                <w:rFonts w:ascii="Arial" w:hAnsi="Arial" w:cs="Arial"/>
+                <w:color w:val="333333"/>
+              </w:rPr>
+              <w:t>chiếu</w:t>
+            </w:r>
+            <w:proofErr w:type="spellEnd"/>
+            <w:r>
+              <w:rPr>
+                <w:rFonts w:ascii="Arial" w:hAnsi="Arial" w:cs="Arial"/>
+                <w:color w:val="333333"/>
+              </w:rPr>
+              <w:t xml:space="preserve"> </w:t>
+            </w:r>
+            <w:proofErr w:type="spellStart"/>
+            <w:r>
+              <w:rPr>
+                <w:rFonts w:ascii="Arial" w:hAnsi="Arial" w:cs="Arial"/>
+                <w:color w:val="333333"/>
+              </w:rPr>
+              <w:t>một</w:t>
+            </w:r>
+            <w:proofErr w:type="spellEnd"/>
+            <w:r>
+              <w:rPr>
+                <w:rFonts w:ascii="Arial" w:hAnsi="Arial" w:cs="Arial"/>
+                <w:color w:val="333333"/>
+              </w:rPr>
+              <w:t xml:space="preserve"> </w:t>
+            </w:r>
+            <w:proofErr w:type="spellStart"/>
+            <w:r>
+              <w:rPr>
+                <w:rFonts w:ascii="Arial" w:hAnsi="Arial" w:cs="Arial"/>
+                <w:color w:val="333333"/>
+              </w:rPr>
+              <w:t>chương</w:t>
+            </w:r>
+            <w:proofErr w:type="spellEnd"/>
+            <w:r>
+              <w:rPr>
+                <w:rFonts w:ascii="Arial" w:hAnsi="Arial" w:cs="Arial"/>
+                <w:color w:val="333333"/>
+              </w:rPr>
+              <w:t xml:space="preserve"> </w:t>
+            </w:r>
+            <w:proofErr w:type="spellStart"/>
+            <w:r>
+              <w:rPr>
+                <w:rFonts w:ascii="Arial" w:hAnsi="Arial" w:cs="Arial"/>
+                <w:color w:val="333333"/>
+              </w:rPr>
+              <w:t>trình</w:t>
+            </w:r>
+            <w:proofErr w:type="spellEnd"/>
+            <w:r>
+              <w:rPr>
+                <w:rFonts w:ascii="Arial" w:hAnsi="Arial" w:cs="Arial"/>
+                <w:color w:val="333333"/>
+              </w:rPr>
+              <w:t>/</w:t>
+            </w:r>
+            <w:proofErr w:type="spellStart"/>
+            <w:r>
+              <w:rPr>
+                <w:rFonts w:ascii="Arial" w:hAnsi="Arial" w:cs="Arial"/>
+                <w:color w:val="333333"/>
+              </w:rPr>
+              <w:t>một</w:t>
+            </w:r>
+            <w:proofErr w:type="spellEnd"/>
+            <w:r>
+              <w:rPr>
+                <w:rFonts w:ascii="Arial" w:hAnsi="Arial" w:cs="Arial"/>
+                <w:color w:val="333333"/>
+              </w:rPr>
+              <w:t xml:space="preserve"> </w:t>
+            </w:r>
+            <w:proofErr w:type="spellStart"/>
+            <w:r>
+              <w:rPr>
+                <w:rFonts w:ascii="Arial" w:hAnsi="Arial" w:cs="Arial"/>
+                <w:color w:val="333333"/>
+              </w:rPr>
+              <w:t>bộ</w:t>
+            </w:r>
+            <w:proofErr w:type="spellEnd"/>
+            <w:r>
+              <w:rPr>
+                <w:rFonts w:ascii="Arial" w:hAnsi="Arial" w:cs="Arial"/>
+                <w:color w:val="333333"/>
+              </w:rPr>
+              <w:t xml:space="preserve"> </w:t>
+            </w:r>
+            <w:proofErr w:type="spellStart"/>
+            <w:r>
+              <w:rPr>
+                <w:rFonts w:ascii="Arial" w:hAnsi="Arial" w:cs="Arial"/>
+                <w:color w:val="333333"/>
+              </w:rPr>
+              <w:t>phim</w:t>
+            </w:r>
+            <w:proofErr w:type="spellEnd"/>
+            <w:r>
+              <w:rPr>
+                <w:rFonts w:ascii="Arial" w:hAnsi="Arial" w:cs="Arial"/>
+                <w:color w:val="333333"/>
+              </w:rPr>
+              <w:t xml:space="preserve"> </w:t>
+            </w:r>
+            <w:proofErr w:type="spellStart"/>
+            <w:r>
+              <w:rPr>
+                <w:rFonts w:ascii="Arial" w:hAnsi="Arial" w:cs="Arial"/>
+                <w:color w:val="333333"/>
+              </w:rPr>
+              <w:t>tài</w:t>
+            </w:r>
+            <w:proofErr w:type="spellEnd"/>
+            <w:r>
+              <w:rPr>
+                <w:rFonts w:ascii="Arial" w:hAnsi="Arial" w:cs="Arial"/>
+                <w:color w:val="333333"/>
+              </w:rPr>
+              <w:t xml:space="preserve"> </w:t>
+            </w:r>
+            <w:proofErr w:type="spellStart"/>
+            <w:r>
+              <w:rPr>
+                <w:rFonts w:ascii="Arial" w:hAnsi="Arial" w:cs="Arial"/>
+                <w:color w:val="333333"/>
+              </w:rPr>
+              <w:t>liệu</w:t>
+            </w:r>
+            <w:proofErr w:type="spellEnd"/>
           </w:p>
           <w:p>
             <w:pPr>
@@ -4883,9 +10684,81 @@
                 <w:rFonts w:ascii="Arial" w:hAnsi="Arial" w:cs="Arial"/>
                 <w:color w:val="333333"/>
               </w:rPr>
-              <w:lastRenderedPageBreak/>
-              <w:t>       -&gt; chiếu một mẩu quảng cáo</w:t>
-            </w:r>
+              <w:t xml:space="preserve">       -&gt; </w:t>
+            </w:r>
+            <w:proofErr w:type="spellStart"/>
+            <w:r>
+              <w:rPr>
+                <w:rFonts w:ascii="Arial" w:hAnsi="Arial" w:cs="Arial"/>
+                <w:color w:val="333333"/>
+              </w:rPr>
+              <w:t>chiếu</w:t>
+            </w:r>
+            <w:proofErr w:type="spellEnd"/>
+            <w:r>
+              <w:rPr>
+                <w:rFonts w:ascii="Arial" w:hAnsi="Arial" w:cs="Arial"/>
+                <w:color w:val="333333"/>
+              </w:rPr>
+              <w:t xml:space="preserve"> </w:t>
+            </w:r>
+            <w:proofErr w:type="spellStart"/>
+            <w:r>
+              <w:rPr>
+                <w:rFonts w:ascii="Arial" w:hAnsi="Arial" w:cs="Arial"/>
+                <w:color w:val="333333"/>
+              </w:rPr>
+              <w:t>một</w:t>
+            </w:r>
+            <w:proofErr w:type="spellEnd"/>
+            <w:r>
+              <w:rPr>
+                <w:rFonts w:ascii="Arial" w:hAnsi="Arial" w:cs="Arial"/>
+                <w:color w:val="333333"/>
+              </w:rPr>
+              <w:t xml:space="preserve"> </w:t>
+            </w:r>
+            <w:proofErr w:type="spellStart"/>
+            <w:r>
+              <w:rPr>
+                <w:rFonts w:ascii="Arial" w:hAnsi="Arial" w:cs="Arial"/>
+                <w:color w:val="333333"/>
+              </w:rPr>
+              <w:t>mẩu</w:t>
+            </w:r>
+            <w:proofErr w:type="spellEnd"/>
+            <w:r>
+              <w:rPr>
+                <w:rFonts w:ascii="Arial" w:hAnsi="Arial" w:cs="Arial"/>
+                <w:color w:val="333333"/>
+              </w:rPr>
+              <w:t xml:space="preserve"> </w:t>
+            </w:r>
+            <w:proofErr w:type="spellStart"/>
+            <w:r>
+              <w:rPr>
+                <w:rFonts w:ascii="Arial" w:hAnsi="Arial" w:cs="Arial"/>
+                <w:color w:val="333333"/>
+              </w:rPr>
+              <w:t>quảng</w:t>
+            </w:r>
+            <w:proofErr w:type="spellEnd"/>
+            <w:r>
+              <w:rPr>
+                <w:rFonts w:ascii="Arial" w:hAnsi="Arial" w:cs="Arial"/>
+                <w:color w:val="333333"/>
+              </w:rPr>
+              <w:t xml:space="preserve"> </w:t>
+            </w:r>
+            <w:proofErr w:type="spellStart"/>
+            <w:r>
+              <w:rPr>
+                <w:rFonts w:ascii="Arial" w:hAnsi="Arial" w:cs="Arial"/>
+                <w:color w:val="333333"/>
+              </w:rPr>
+              <w:t>cáo</w:t>
+            </w:r>
+            <w:proofErr w:type="spellEnd"/>
           </w:p>
           <w:p>
             <w:pPr>
@@ -4920,7 +10793,27 @@
                 <w:sz w:val="21"/>
                 <w:szCs w:val="21"/>
               </w:rPr>
-              <w:t> a show/a programme/a documentary/an episode/a series</w:t>
+              <w:t xml:space="preserve"> a show/a </w:t>
+            </w:r>
+            <w:proofErr w:type="spellStart"/>
+            <w:r>
+              <w:rPr>
+                <w:rFonts w:ascii="Helvetica Neue" w:hAnsi="Helvetica Neue"/>
+                <w:color w:val="333333"/>
+                <w:sz w:val="21"/>
+                <w:szCs w:val="21"/>
+              </w:rPr>
+              <w:t>programme</w:t>
+            </w:r>
+            <w:proofErr w:type="spellEnd"/>
+            <w:r>
+              <w:rPr>
+                <w:rFonts w:ascii="Helvetica Neue" w:hAnsi="Helvetica Neue"/>
+                <w:color w:val="333333"/>
+                <w:sz w:val="21"/>
+                <w:szCs w:val="21"/>
+              </w:rPr>
+              <w:t>/a documentary/an episode/a series</w:t>
             </w:r>
           </w:p>
           <w:p>
@@ -4938,8 +10831,305 @@
                 <w:rFonts w:ascii="Arial" w:hAnsi="Arial" w:cs="Arial"/>
                 <w:color w:val="333333"/>
               </w:rPr>
-              <w:t>       -&gt; phát sóng/phát lại một show/một chương trình/một bộ phim tài liệu/một tập phim/một seri phim</w:t>
-            </w:r>
+              <w:t xml:space="preserve">       -&gt; </w:t>
+            </w:r>
+            <w:proofErr w:type="spellStart"/>
+            <w:r>
+              <w:rPr>
+                <w:rFonts w:ascii="Arial" w:hAnsi="Arial" w:cs="Arial"/>
+                <w:color w:val="333333"/>
+              </w:rPr>
+              <w:t>phát</w:t>
+            </w:r>
+            <w:proofErr w:type="spellEnd"/>
+            <w:r>
+              <w:rPr>
+                <w:rFonts w:ascii="Arial" w:hAnsi="Arial" w:cs="Arial"/>
+                <w:color w:val="333333"/>
+              </w:rPr>
+              <w:t xml:space="preserve"> </w:t>
+            </w:r>
+            <w:proofErr w:type="spellStart"/>
+            <w:r>
+              <w:rPr>
+                <w:rFonts w:ascii="Arial" w:hAnsi="Arial" w:cs="Arial"/>
+                <w:color w:val="333333"/>
+              </w:rPr>
+              <w:t>sóng</w:t>
+            </w:r>
+            <w:proofErr w:type="spellEnd"/>
+            <w:r>
+              <w:rPr>
+                <w:rFonts w:ascii="Arial" w:hAnsi="Arial" w:cs="Arial"/>
+                <w:color w:val="333333"/>
+              </w:rPr>
+              <w:t>/</w:t>
+            </w:r>
+            <w:proofErr w:type="spellStart"/>
+            <w:r>
+              <w:rPr>
+                <w:rFonts w:ascii="Arial" w:hAnsi="Arial" w:cs="Arial"/>
+                <w:color w:val="333333"/>
+              </w:rPr>
+              <w:t>phát</w:t>
+            </w:r>
+            <w:proofErr w:type="spellEnd"/>
+            <w:r>
+              <w:rPr>
+                <w:rFonts w:ascii="Arial" w:hAnsi="Arial" w:cs="Arial"/>
+                <w:color w:val="333333"/>
+              </w:rPr>
+              <w:t xml:space="preserve"> </w:t>
+            </w:r>
+            <w:proofErr w:type="spellStart"/>
+            <w:r>
+              <w:rPr>
+                <w:rFonts w:ascii="Arial" w:hAnsi="Arial" w:cs="Arial"/>
+                <w:color w:val="333333"/>
+              </w:rPr>
+              <w:t>lại</w:t>
+            </w:r>
+            <w:proofErr w:type="spellEnd"/>
+            <w:r>
+              <w:rPr>
+                <w:rFonts w:ascii="Arial" w:hAnsi="Arial" w:cs="Arial"/>
+                <w:color w:val="333333"/>
+              </w:rPr>
+              <w:t xml:space="preserve"> </w:t>
+            </w:r>
+            <w:proofErr w:type="spellStart"/>
+            <w:r>
+              <w:rPr>
+                <w:rFonts w:ascii="Arial" w:hAnsi="Arial" w:cs="Arial"/>
+                <w:color w:val="333333"/>
+              </w:rPr>
+              <w:t>một</w:t>
+            </w:r>
+            <w:proofErr w:type="spellEnd"/>
+            <w:r>
+              <w:rPr>
+                <w:rFonts w:ascii="Arial" w:hAnsi="Arial" w:cs="Arial"/>
+                <w:color w:val="333333"/>
+              </w:rPr>
+              <w:t xml:space="preserve"> show/</w:t>
+            </w:r>
+            <w:proofErr w:type="spellStart"/>
+            <w:r>
+              <w:rPr>
+                <w:rFonts w:ascii="Arial" w:hAnsi="Arial" w:cs="Arial"/>
+                <w:color w:val="333333"/>
+              </w:rPr>
+              <w:t>một</w:t>
+            </w:r>
+            <w:proofErr w:type="spellEnd"/>
+            <w:r>
+              <w:rPr>
+                <w:rFonts w:ascii="Arial" w:hAnsi="Arial" w:cs="Arial"/>
+                <w:color w:val="333333"/>
+              </w:rPr>
+              <w:t xml:space="preserve"> </w:t>
+            </w:r>
+            <w:proofErr w:type="spellStart"/>
+            <w:r>
+              <w:rPr>
+                <w:rFonts w:ascii="Arial" w:hAnsi="Arial" w:cs="Arial"/>
+                <w:color w:val="333333"/>
+              </w:rPr>
+              <w:t>chương</w:t>
+            </w:r>
+            <w:proofErr w:type="spellEnd"/>
+            <w:r>
+              <w:rPr>
+                <w:rFonts w:ascii="Arial" w:hAnsi="Arial" w:cs="Arial"/>
+                <w:color w:val="333333"/>
+              </w:rPr>
+              <w:t xml:space="preserve"> </w:t>
+            </w:r>
+            <w:proofErr w:type="spellStart"/>
+            <w:r>
+              <w:rPr>
+                <w:rFonts w:ascii="Arial" w:hAnsi="Arial" w:cs="Arial"/>
+                <w:color w:val="333333"/>
+              </w:rPr>
+              <w:t>trình</w:t>
+            </w:r>
+            <w:proofErr w:type="spellEnd"/>
+            <w:r>
+              <w:rPr>
+                <w:rFonts w:ascii="Arial" w:hAnsi="Arial" w:cs="Arial"/>
+                <w:color w:val="333333"/>
+              </w:rPr>
+              <w:t>/</w:t>
+            </w:r>
+            <w:proofErr w:type="spellStart"/>
+            <w:r>
+              <w:rPr>
+                <w:rFonts w:ascii="Arial" w:hAnsi="Arial" w:cs="Arial"/>
+                <w:color w:val="333333"/>
+              </w:rPr>
+              <w:t>một</w:t>
+            </w:r>
+            <w:proofErr w:type="spellEnd"/>
+            <w:r>
+              <w:rPr>
+                <w:rFonts w:ascii="Arial" w:hAnsi="Arial" w:cs="Arial"/>
+                <w:color w:val="333333"/>
+              </w:rPr>
+              <w:t xml:space="preserve"> </w:t>
+            </w:r>
+            <w:proofErr w:type="spellStart"/>
+            <w:r>
+              <w:rPr>
+                <w:rFonts w:ascii="Arial" w:hAnsi="Arial" w:cs="Arial"/>
+                <w:color w:val="333333"/>
+              </w:rPr>
+              <w:t>bộ</w:t>
+            </w:r>
+            <w:proofErr w:type="spellEnd"/>
+            <w:r>
+              <w:rPr>
+                <w:rFonts w:ascii="Arial" w:hAnsi="Arial" w:cs="Arial"/>
+                <w:color w:val="333333"/>
+              </w:rPr>
+              <w:t xml:space="preserve"> </w:t>
+            </w:r>
+            <w:proofErr w:type="spellStart"/>
+            <w:r>
+              <w:rPr>
+                <w:rFonts w:ascii="Arial" w:hAnsi="Arial" w:cs="Arial"/>
+                <w:color w:val="333333"/>
+              </w:rPr>
+              <w:t>phim</w:t>
+            </w:r>
+            <w:proofErr w:type="spellEnd"/>
+            <w:r>
+              <w:rPr>
+                <w:rFonts w:ascii="Arial" w:hAnsi="Arial" w:cs="Arial"/>
+                <w:color w:val="333333"/>
+              </w:rPr>
+              <w:t xml:space="preserve"> </w:t>
+            </w:r>
+            <w:proofErr w:type="spellStart"/>
+            <w:r>
+              <w:rPr>
+                <w:rFonts w:ascii="Arial" w:hAnsi="Arial" w:cs="Arial"/>
+                <w:color w:val="333333"/>
+              </w:rPr>
+              <w:t>tài</w:t>
+            </w:r>
+            <w:proofErr w:type="spellEnd"/>
+            <w:r>
+              <w:rPr>
+                <w:rFonts w:ascii="Arial" w:hAnsi="Arial" w:cs="Arial"/>
+                <w:color w:val="333333"/>
+              </w:rPr>
+              <w:t xml:space="preserve"> </w:t>
+            </w:r>
+            <w:proofErr w:type="spellStart"/>
+            <w:r>
+              <w:rPr>
+                <w:rFonts w:ascii="Arial" w:hAnsi="Arial" w:cs="Arial"/>
+                <w:color w:val="333333"/>
+              </w:rPr>
+              <w:t>liệu</w:t>
+            </w:r>
+            <w:proofErr w:type="spellEnd"/>
+            <w:r>
+              <w:rPr>
+                <w:rFonts w:ascii="Arial" w:hAnsi="Arial" w:cs="Arial"/>
+                <w:color w:val="333333"/>
+              </w:rPr>
+              <w:t>/</w:t>
+            </w:r>
+            <w:proofErr w:type="spellStart"/>
+            <w:r>
+              <w:rPr>
+                <w:rFonts w:ascii="Arial" w:hAnsi="Arial" w:cs="Arial"/>
+                <w:color w:val="333333"/>
+              </w:rPr>
+              <w:t>một</w:t>
+            </w:r>
+            <w:proofErr w:type="spellEnd"/>
+            <w:r>
+              <w:rPr>
+                <w:rFonts w:ascii="Arial" w:hAnsi="Arial" w:cs="Arial"/>
+                <w:color w:val="333333"/>
+              </w:rPr>
+              <w:t xml:space="preserve"> </w:t>
+            </w:r>
+            <w:proofErr w:type="spellStart"/>
+            <w:r>
+              <w:rPr>
+                <w:rFonts w:ascii="Arial" w:hAnsi="Arial" w:cs="Arial"/>
+                <w:color w:val="333333"/>
+              </w:rPr>
+              <w:t>tập</w:t>
+            </w:r>
+            <w:proofErr w:type="spellEnd"/>
+            <w:r>
+              <w:rPr>
+                <w:rFonts w:ascii="Arial" w:hAnsi="Arial" w:cs="Arial"/>
+                <w:color w:val="333333"/>
+              </w:rPr>
+              <w:t xml:space="preserve"> </w:t>
+            </w:r>
+            <w:proofErr w:type="spellStart"/>
+            <w:r>
+              <w:rPr>
+                <w:rFonts w:ascii="Arial" w:hAnsi="Arial" w:cs="Arial"/>
+                <w:color w:val="333333"/>
+              </w:rPr>
+              <w:t>phim</w:t>
+            </w:r>
+            <w:proofErr w:type="spellEnd"/>
+            <w:r>
+              <w:rPr>
+                <w:rFonts w:ascii="Arial" w:hAnsi="Arial" w:cs="Arial"/>
+                <w:color w:val="333333"/>
+              </w:rPr>
+              <w:t>/</w:t>
+            </w:r>
+            <w:proofErr w:type="spellStart"/>
+            <w:r>
+              <w:rPr>
+                <w:rFonts w:ascii="Arial" w:hAnsi="Arial" w:cs="Arial"/>
+                <w:color w:val="333333"/>
+              </w:rPr>
+              <w:t>một</w:t>
+            </w:r>
+            <w:proofErr w:type="spellEnd"/>
+            <w:r>
+              <w:rPr>
+                <w:rFonts w:ascii="Arial" w:hAnsi="Arial" w:cs="Arial"/>
+                <w:color w:val="333333"/>
+              </w:rPr>
+              <w:t xml:space="preserve"> </w:t>
+            </w:r>
+            <w:proofErr w:type="spellStart"/>
+            <w:r>
+              <w:rPr>
+                <w:rFonts w:ascii="Arial" w:hAnsi="Arial" w:cs="Arial"/>
+                <w:color w:val="333333"/>
+              </w:rPr>
+              <w:t>seri</w:t>
+            </w:r>
+            <w:proofErr w:type="spellEnd"/>
+            <w:r>
+              <w:rPr>
+                <w:rFonts w:ascii="Arial" w:hAnsi="Arial" w:cs="Arial"/>
+                <w:color w:val="333333"/>
+              </w:rPr>
+              <w:t xml:space="preserve"> </w:t>
+            </w:r>
+            <w:proofErr w:type="spellStart"/>
+            <w:r>
+              <w:rPr>
+                <w:rFonts w:ascii="Arial" w:hAnsi="Arial" w:cs="Arial"/>
+                <w:color w:val="333333"/>
+              </w:rPr>
+              <w:t>phim</w:t>
+            </w:r>
+            <w:proofErr w:type="spellEnd"/>
           </w:p>
           <w:p>
             <w:pPr>
@@ -4992,8 +11182,145 @@
                 <w:rFonts w:ascii="Arial" w:hAnsi="Arial" w:cs="Arial"/>
                 <w:color w:val="333333"/>
               </w:rPr>
-              <w:t>       -&gt; lên sóng/phát sóng/được thu hình trực tiếp</w:t>
-            </w:r>
+              <w:t xml:space="preserve">       -&gt; </w:t>
+            </w:r>
+            <w:proofErr w:type="spellStart"/>
+            <w:r>
+              <w:rPr>
+                <w:rFonts w:ascii="Arial" w:hAnsi="Arial" w:cs="Arial"/>
+                <w:color w:val="333333"/>
+              </w:rPr>
+              <w:t>lên</w:t>
+            </w:r>
+            <w:proofErr w:type="spellEnd"/>
+            <w:r>
+              <w:rPr>
+                <w:rFonts w:ascii="Arial" w:hAnsi="Arial" w:cs="Arial"/>
+                <w:color w:val="333333"/>
+              </w:rPr>
+              <w:t xml:space="preserve"> </w:t>
+            </w:r>
+            <w:proofErr w:type="spellStart"/>
+            <w:r>
+              <w:rPr>
+                <w:rFonts w:ascii="Arial" w:hAnsi="Arial" w:cs="Arial"/>
+                <w:color w:val="333333"/>
+              </w:rPr>
+              <w:t>sóng</w:t>
+            </w:r>
+            <w:proofErr w:type="spellEnd"/>
+            <w:r>
+              <w:rPr>
+                <w:rFonts w:ascii="Arial" w:hAnsi="Arial" w:cs="Arial"/>
+                <w:color w:val="333333"/>
+              </w:rPr>
+              <w:t>/</w:t>
+            </w:r>
+            <w:proofErr w:type="spellStart"/>
+            <w:r>
+              <w:rPr>
+                <w:rFonts w:ascii="Arial" w:hAnsi="Arial" w:cs="Arial"/>
+                <w:color w:val="333333"/>
+              </w:rPr>
+              <w:t>phát</w:t>
+            </w:r>
+            <w:proofErr w:type="spellEnd"/>
+            <w:r>
+              <w:rPr>
+                <w:rFonts w:ascii="Arial" w:hAnsi="Arial" w:cs="Arial"/>
+                <w:color w:val="333333"/>
+              </w:rPr>
+              <w:t xml:space="preserve"> </w:t>
+            </w:r>
+            <w:proofErr w:type="spellStart"/>
+            <w:r>
+              <w:rPr>
+                <w:rFonts w:ascii="Arial" w:hAnsi="Arial" w:cs="Arial"/>
+                <w:color w:val="333333"/>
+              </w:rPr>
+              <w:t>sóng</w:t>
+            </w:r>
+            <w:proofErr w:type="spellEnd"/>
+            <w:r>
+              <w:rPr>
+                <w:rFonts w:ascii="Arial" w:hAnsi="Arial" w:cs="Arial"/>
+                <w:color w:val="333333"/>
+              </w:rPr>
+              <w:t>/</w:t>
+            </w:r>
+            <w:proofErr w:type="spellStart"/>
+            <w:r>
+              <w:rPr>
+                <w:rFonts w:ascii="Arial" w:hAnsi="Arial" w:cs="Arial"/>
+                <w:color w:val="333333"/>
+              </w:rPr>
+              <w:t>được</w:t>
+            </w:r>
+            <w:proofErr w:type="spellEnd"/>
+            <w:r>
+              <w:rPr>
+                <w:rFonts w:ascii="Arial" w:hAnsi="Arial" w:cs="Arial"/>
+                <w:color w:val="333333"/>
+              </w:rPr>
+              <w:t xml:space="preserve"> </w:t>
+            </w:r>
+            <w:proofErr w:type="spellStart"/>
+            <w:r>
+              <w:rPr>
+                <w:rFonts w:ascii="Arial" w:hAnsi="Arial" w:cs="Arial"/>
+                <w:color w:val="333333"/>
+              </w:rPr>
+              <w:t>thu</w:t>
+            </w:r>
+            <w:proofErr w:type="spellEnd"/>
+            <w:r>
+              <w:rPr>
+                <w:rFonts w:ascii="Arial" w:hAnsi="Arial" w:cs="Arial"/>
+                <w:color w:val="333333"/>
+              </w:rPr>
+              <w:t xml:space="preserve"> </w:t>
+            </w:r>
+            <w:proofErr w:type="spellStart"/>
+            <w:r>
+              <w:rPr>
+                <w:rFonts w:ascii="Arial" w:hAnsi="Arial" w:cs="Arial"/>
+                <w:color w:val="333333"/>
+              </w:rPr>
+              <w:t>hình</w:t>
+            </w:r>
+            <w:proofErr w:type="spellEnd"/>
+            <w:r>
+              <w:rPr>
+                <w:rFonts w:ascii="Arial" w:hAnsi="Arial" w:cs="Arial"/>
+                <w:color w:val="333333"/>
+              </w:rPr>
+              <w:t xml:space="preserve"> </w:t>
+            </w:r>
+            <w:proofErr w:type="spellStart"/>
+            <w:r>
+              <w:rPr>
+                <w:rFonts w:ascii="Arial" w:hAnsi="Arial" w:cs="Arial"/>
+                <w:color w:val="333333"/>
+              </w:rPr>
+              <w:t>trực</w:t>
+            </w:r>
+            <w:proofErr w:type="spellEnd"/>
+            <w:r>
+              <w:rPr>
+                <w:rFonts w:ascii="Arial" w:hAnsi="Arial" w:cs="Arial"/>
+                <w:color w:val="333333"/>
+              </w:rPr>
+              <w:t xml:space="preserve"> </w:t>
+            </w:r>
+            <w:proofErr w:type="spellStart"/>
+            <w:r>
+              <w:rPr>
+                <w:rFonts w:ascii="Arial" w:hAnsi="Arial" w:cs="Arial"/>
+                <w:color w:val="333333"/>
+              </w:rPr>
+              <w:t>tiếp</w:t>
+            </w:r>
+            <w:proofErr w:type="spellEnd"/>
           </w:p>
           <w:p>
             <w:pPr>
@@ -5046,8 +11373,65 @@
                 <w:rFonts w:ascii="Arial" w:hAnsi="Arial" w:cs="Arial"/>
                 <w:color w:val="333333"/>
               </w:rPr>
-              <w:t>       -&gt; thu hút người xem</w:t>
-            </w:r>
+              <w:t xml:space="preserve">       -&gt; </w:t>
+            </w:r>
+            <w:proofErr w:type="spellStart"/>
+            <w:r>
+              <w:rPr>
+                <w:rFonts w:ascii="Arial" w:hAnsi="Arial" w:cs="Arial"/>
+                <w:color w:val="333333"/>
+              </w:rPr>
+              <w:t>thu</w:t>
+            </w:r>
+            <w:proofErr w:type="spellEnd"/>
+            <w:r>
+              <w:rPr>
+                <w:rFonts w:ascii="Arial" w:hAnsi="Arial" w:cs="Arial"/>
+                <w:color w:val="333333"/>
+              </w:rPr>
+              <w:t xml:space="preserve"> </w:t>
+            </w:r>
+            <w:proofErr w:type="spellStart"/>
+            <w:r>
+              <w:rPr>
+                <w:rFonts w:ascii="Arial" w:hAnsi="Arial" w:cs="Arial"/>
+                <w:color w:val="333333"/>
+              </w:rPr>
+              <w:t>hút</w:t>
+            </w:r>
+            <w:proofErr w:type="spellEnd"/>
+            <w:r>
+              <w:rPr>
+                <w:rFonts w:ascii="Arial" w:hAnsi="Arial" w:cs="Arial"/>
+                <w:color w:val="333333"/>
+              </w:rPr>
+              <w:t xml:space="preserve"> </w:t>
+            </w:r>
+            <w:proofErr w:type="spellStart"/>
+            <w:r>
+              <w:rPr>
+                <w:rFonts w:ascii="Arial" w:hAnsi="Arial" w:cs="Arial"/>
+                <w:color w:val="333333"/>
+              </w:rPr>
+              <w:t>người</w:t>
+            </w:r>
+            <w:proofErr w:type="spellEnd"/>
+            <w:r>
+              <w:rPr>
+                <w:rFonts w:ascii="Arial" w:hAnsi="Arial" w:cs="Arial"/>
+                <w:color w:val="333333"/>
+              </w:rPr>
+              <w:t xml:space="preserve"> </w:t>
+            </w:r>
+            <w:proofErr w:type="spellStart"/>
+            <w:r>
+              <w:rPr>
+                <w:rFonts w:ascii="Arial" w:hAnsi="Arial" w:cs="Arial"/>
+                <w:color w:val="333333"/>
+              </w:rPr>
+              <w:t>xem</w:t>
+            </w:r>
+            <w:proofErr w:type="spellEnd"/>
           </w:p>
           <w:p>
             <w:pPr>
@@ -5100,8 +11484,209 @@
                 <w:rFonts w:ascii="Arial" w:hAnsi="Arial" w:cs="Arial"/>
                 <w:color w:val="333333"/>
               </w:rPr>
-              <w:t>       -&gt; gây được tiếng vang với người xem/khán giả/các nhà phê bình</w:t>
-            </w:r>
+              <w:t xml:space="preserve">       -&gt; </w:t>
+            </w:r>
+            <w:proofErr w:type="spellStart"/>
+            <w:r>
+              <w:rPr>
+                <w:rFonts w:ascii="Arial" w:hAnsi="Arial" w:cs="Arial"/>
+                <w:color w:val="333333"/>
+              </w:rPr>
+              <w:t>gây</w:t>
+            </w:r>
+            <w:proofErr w:type="spellEnd"/>
+            <w:r>
+              <w:rPr>
+                <w:rFonts w:ascii="Arial" w:hAnsi="Arial" w:cs="Arial"/>
+                <w:color w:val="333333"/>
+              </w:rPr>
+              <w:t xml:space="preserve"> </w:t>
+            </w:r>
+            <w:proofErr w:type="spellStart"/>
+            <w:r>
+              <w:rPr>
+                <w:rFonts w:ascii="Arial" w:hAnsi="Arial" w:cs="Arial"/>
+                <w:color w:val="333333"/>
+              </w:rPr>
+              <w:t>được</w:t>
+            </w:r>
+            <w:proofErr w:type="spellEnd"/>
+            <w:r>
+              <w:rPr>
+                <w:rFonts w:ascii="Arial" w:hAnsi="Arial" w:cs="Arial"/>
+                <w:color w:val="333333"/>
+              </w:rPr>
+              <w:t xml:space="preserve"> </w:t>
+            </w:r>
+            <w:proofErr w:type="spellStart"/>
+            <w:r>
+              <w:rPr>
+                <w:rFonts w:ascii="Arial" w:hAnsi="Arial" w:cs="Arial"/>
+                <w:color w:val="333333"/>
+              </w:rPr>
+              <w:t>tiếng</w:t>
+            </w:r>
+            <w:proofErr w:type="spellEnd"/>
+            <w:r>
+              <w:rPr>
+                <w:rFonts w:ascii="Arial" w:hAnsi="Arial" w:cs="Arial"/>
+                <w:color w:val="333333"/>
+              </w:rPr>
+              <w:t xml:space="preserve"> </w:t>
+            </w:r>
+            <w:proofErr w:type="spellStart"/>
+            <w:r>
+              <w:rPr>
+                <w:rFonts w:ascii="Arial" w:hAnsi="Arial" w:cs="Arial"/>
+                <w:color w:val="333333"/>
+              </w:rPr>
+              <w:t>vang</w:t>
+            </w:r>
+            <w:proofErr w:type="spellEnd"/>
+            <w:r>
+              <w:rPr>
+                <w:rFonts w:ascii="Arial" w:hAnsi="Arial" w:cs="Arial"/>
+                <w:color w:val="333333"/>
+              </w:rPr>
+              <w:t xml:space="preserve"> </w:t>
+            </w:r>
+            <w:proofErr w:type="spellStart"/>
+            <w:r>
+              <w:rPr>
+                <w:rFonts w:ascii="Arial" w:hAnsi="Arial" w:cs="Arial"/>
+                <w:color w:val="333333"/>
+              </w:rPr>
+              <w:t>với</w:t>
+            </w:r>
+            <w:proofErr w:type="spellEnd"/>
+            <w:r>
+              <w:rPr>
+                <w:rFonts w:ascii="Arial" w:hAnsi="Arial" w:cs="Arial"/>
+                <w:color w:val="333333"/>
+              </w:rPr>
+              <w:t xml:space="preserve"> </w:t>
+            </w:r>
+            <w:proofErr w:type="spellStart"/>
+            <w:r>
+              <w:rPr>
+                <w:rFonts w:ascii="Arial" w:hAnsi="Arial" w:cs="Arial"/>
+                <w:color w:val="333333"/>
+              </w:rPr>
+              <w:t>người</w:t>
+            </w:r>
+            <w:proofErr w:type="spellEnd"/>
+            <w:r>
+              <w:rPr>
+                <w:rFonts w:ascii="Arial" w:hAnsi="Arial" w:cs="Arial"/>
+                <w:color w:val="333333"/>
+              </w:rPr>
+              <w:t xml:space="preserve"> </w:t>
+            </w:r>
+            <w:proofErr w:type="spellStart"/>
+            <w:r>
+              <w:rPr>
+                <w:rFonts w:ascii="Arial" w:hAnsi="Arial" w:cs="Arial"/>
+                <w:color w:val="333333"/>
+              </w:rPr>
+              <w:t>xem</w:t>
+            </w:r>
+            <w:proofErr w:type="spellEnd"/>
+            <w:r>
+              <w:rPr>
+                <w:rFonts w:ascii="Arial" w:hAnsi="Arial" w:cs="Arial"/>
+                <w:color w:val="333333"/>
+              </w:rPr>
+              <w:t>/</w:t>
+            </w:r>
+            <w:proofErr w:type="spellStart"/>
+            <w:r>
+              <w:rPr>
+                <w:rFonts w:ascii="Arial" w:hAnsi="Arial" w:cs="Arial"/>
+                <w:color w:val="333333"/>
+              </w:rPr>
+              <w:t>khán</w:t>
+            </w:r>
+            <w:proofErr w:type="spellEnd"/>
+            <w:r>
+              <w:rPr>
+                <w:rFonts w:ascii="Arial" w:hAnsi="Arial" w:cs="Arial"/>
+                <w:color w:val="333333"/>
+              </w:rPr>
+              <w:t xml:space="preserve"> </w:t>
+            </w:r>
+            <w:proofErr w:type="spellStart"/>
+            <w:r>
+              <w:rPr>
+                <w:rFonts w:ascii="Arial" w:hAnsi="Arial" w:cs="Arial"/>
+                <w:color w:val="333333"/>
+              </w:rPr>
+              <w:t>giả</w:t>
+            </w:r>
+            <w:proofErr w:type="spellEnd"/>
+            <w:r>
+              <w:rPr>
+                <w:rFonts w:ascii="Arial" w:hAnsi="Arial" w:cs="Arial"/>
+                <w:color w:val="333333"/>
+              </w:rPr>
+              <w:t>/</w:t>
+            </w:r>
+            <w:proofErr w:type="spellStart"/>
+            <w:r>
+              <w:rPr>
+                <w:rFonts w:ascii="Arial" w:hAnsi="Arial" w:cs="Arial"/>
+                <w:color w:val="333333"/>
+              </w:rPr>
+              <w:t>các</w:t>
+            </w:r>
+            <w:proofErr w:type="spellEnd"/>
+            <w:r>
+              <w:rPr>
+                <w:rFonts w:ascii="Arial" w:hAnsi="Arial" w:cs="Arial"/>
+                <w:color w:val="333333"/>
+              </w:rPr>
+              <w:t xml:space="preserve"> </w:t>
+            </w:r>
+            <w:proofErr w:type="spellStart"/>
+            <w:r>
+              <w:rPr>
+                <w:rFonts w:ascii="Arial" w:hAnsi="Arial" w:cs="Arial"/>
+                <w:color w:val="333333"/>
+              </w:rPr>
+              <w:t>nhà</w:t>
+            </w:r>
+            <w:proofErr w:type="spellEnd"/>
+            <w:r>
+              <w:rPr>
+                <w:rFonts w:ascii="Arial" w:hAnsi="Arial" w:cs="Arial"/>
+                <w:color w:val="333333"/>
+              </w:rPr>
+              <w:t xml:space="preserve"> </w:t>
+            </w:r>
+            <w:proofErr w:type="spellStart"/>
+            <w:r>
+              <w:rPr>
+                <w:rFonts w:ascii="Arial" w:hAnsi="Arial" w:cs="Arial"/>
+                <w:color w:val="333333"/>
+              </w:rPr>
+              <w:t>phê</w:t>
+            </w:r>
+            <w:proofErr w:type="spellEnd"/>
+            <w:r>
+              <w:rPr>
+                <w:rFonts w:ascii="Arial" w:hAnsi="Arial" w:cs="Arial"/>
+                <w:color w:val="333333"/>
+              </w:rPr>
+              <w:t xml:space="preserve"> </w:t>
+            </w:r>
+            <w:proofErr w:type="spellStart"/>
+            <w:r>
+              <w:rPr>
+                <w:rFonts w:ascii="Arial" w:hAnsi="Arial" w:cs="Arial"/>
+                <w:color w:val="333333"/>
+              </w:rPr>
+              <w:t>bình</w:t>
+            </w:r>
+            <w:proofErr w:type="spellEnd"/>
           </w:p>
           <w:p>
             <w:pPr>
@@ -5138,6 +11723,65 @@
               </w:rPr>
               <w:t>(low/high) ratings</w:t>
             </w:r>
+          </w:p>
+          <w:p>
+            <w:pPr>
+              <w:numPr>
+                <w:ilvl w:val="0"/>
+                <w:numId w:val="20"/>
+              </w:numPr>
+              <w:spacing w:after="0" w:line="240" w:lineRule="auto"/>
+              <w:ind w:left="0"/>
+              <w:jc w:val="both"/>
+              <w:rPr>
+                <w:rFonts w:ascii="Helvetica Neue" w:hAnsi="Helvetica Neue"/>
+                <w:color w:val="333333"/>
+                <w:sz w:val="21"/>
+                <w:szCs w:val="21"/>
+              </w:rPr>
+            </w:pPr>
+            <w:r>
+              <w:rPr>
+                <w:rFonts w:ascii="Helvetica Neue" w:hAnsi="Helvetica Neue"/>
+                <w:color w:val="333333"/>
+                <w:sz w:val="21"/>
+                <w:szCs w:val="21"/>
+              </w:rPr>
+              <w:t>Are drama series popular in Viet Nam</w:t>
+            </w:r>
+            <w:proofErr w:type="gramStart"/>
+            <w:r>
+              <w:rPr>
+                <w:rFonts w:ascii="Helvetica Neue" w:hAnsi="Helvetica Neue"/>
+                <w:color w:val="333333"/>
+                <w:sz w:val="21"/>
+                <w:szCs w:val="21"/>
+              </w:rPr>
+              <w:t>?</w:t>
+            </w:r>
+            <w:r>
+              <w:rPr>
+                <w:rFonts w:ascii="Helvetica Neue" w:hAnsi="Helvetica Neue"/>
+                <w:color w:val="333333"/>
+                <w:sz w:val="21"/>
+                <w:szCs w:val="21"/>
+                <w:lang w:val="vi-VN"/>
+              </w:rPr>
+              <w:t xml:space="preserve"> </w:t>
+            </w:r>
+            <w:proofErr w:type="gramEnd"/>
+            <w:r>
+              <w:rPr>
+                <w:rFonts w:ascii="Helvetica Neue" w:hAnsi="Helvetica Neue"/>
+                <w:color w:val="333333"/>
+                <w:sz w:val="21"/>
+                <w:szCs w:val="21"/>
+                <w:lang w:val="vi-VN"/>
+              </w:rPr>
+              <w:t>: Những bộ phim truyền hình nổi ở Việt Nam</w:t>
+            </w:r>
+            <w:bookmarkStart w:id="0" w:name="_GoBack"/>
+            <w:bookmarkEnd w:id="0"/>
           </w:p>
           <w:p>
             <w:pPr>
@@ -5635,6 +12279,7 @@
                 <w:sz w:val="21"/>
                 <w:szCs w:val="21"/>
               </w:rPr>
+              <w:lastRenderedPageBreak/>
               <w:t>Do you like watching TV?</w:t>
             </w:r>
           </w:p>
@@ -5707,6 +12352,7 @@
               </w:rPr>
               <w:t> </w:t>
             </w:r>
+            <w:proofErr w:type="spellStart"/>
             <w:r>
               <w:rPr>
                 <w:rFonts w:ascii="Open Sans" w:hAnsi="Open Sans"/>
@@ -5717,6 +12363,7 @@
               </w:rPr>
               <w:t>telly</w:t>
             </w:r>
+            <w:proofErr w:type="spellEnd"/>
             <w:r>
               <w:rPr>
                 <w:rStyle w:val="apple-converted-space"/>
@@ -5833,17 +12480,7 @@
                 <w:sz w:val="21"/>
                 <w:szCs w:val="21"/>
               </w:rPr>
-              <w:t xml:space="preserve">able to broaden my knowledge, due to </w:t>
-            </w:r>
-            <w:r>
-              <w:rPr>
-                <w:rFonts w:ascii="Open Sans" w:hAnsi="Open Sans"/>
-                <w:color w:val="313B3D"/>
-                <w:sz w:val="21"/>
-                <w:szCs w:val="21"/>
-              </w:rPr>
-              <w:lastRenderedPageBreak/>
-              <w:t>a lot of</w:t>
+              <w:t>able to broaden my knowledge, due to a lot of</w:t>
             </w:r>
             <w:r>
               <w:rPr>
@@ -5892,8 +12529,6 @@
                 <w:shd w:val="clear" w:color="auto" w:fill="FFFFFF"/>
               </w:rPr>
             </w:pPr>
-            <w:bookmarkStart w:id="0" w:name="_GoBack"/>
-            <w:bookmarkEnd w:id="0"/>
           </w:p>
         </w:tc>
         <w:tc>
@@ -6806,7 +13441,17 @@
                 <w:sz w:val="20"/>
                 <w:szCs w:val="20"/>
               </w:rPr>
-              <w:t xml:space="preserve">Watching too much TV leads to eyestrain, mental stress, </w:t>
+              <w:t xml:space="preserve">Watching too much TV leads to eyestrain, mental </w:t>
+            </w:r>
+            <w:r>
+              <w:rPr>
+                <w:rFonts w:ascii="Arial" w:hAnsi="Arial" w:cs="Arial"/>
+                <w:b/>
+                <w:sz w:val="20"/>
+                <w:szCs w:val="20"/>
+              </w:rPr>
+              <w:lastRenderedPageBreak/>
+              <w:t xml:space="preserve">stress, </w:t>
             </w:r>
             <w:proofErr w:type="gramStart"/>
             <w:r>
@@ -6890,15 +13535,7 @@
                 <w:rFonts w:ascii="Segoe UI" w:hAnsi="Segoe UI" w:cs="Segoe UI"/>
                 <w:color w:val="212529"/>
               </w:rPr>
-              <w:t xml:space="preserve">Violence is one of the primarily negative effects of </w:t>
-            </w:r>
-            <w:r>
-              <w:rPr>
-                <w:rFonts w:ascii="Segoe UI" w:hAnsi="Segoe UI" w:cs="Segoe UI"/>
-                <w:color w:val="212529"/>
-              </w:rPr>
-              <w:lastRenderedPageBreak/>
-              <w:t xml:space="preserve">television among children. Television violence had been increasing for the past years. In the studies, it shows that an average of 32 acts per hour, a child may see on the screen (Gerbner). Because of the number of violent </w:t>
+              <w:t xml:space="preserve">Violence is one of the primarily negative effects of television among children. Television violence had been increasing for the past years. In the studies, it shows that an average of 32 acts per hour, a child may see on the screen (Gerbner). Because of the number of violent </w:t>
             </w:r>
             <w:proofErr w:type="gramStart"/>
             <w:r>
@@ -7412,7 +14049,16 @@
                 <w:szCs w:val="20"/>
               </w:rPr>
               <w:br/>
-              <w:t>- Explains the situation.</w:t>
+              <w:t xml:space="preserve">- Explains the </w:t>
+            </w:r>
+            <w:r>
+              <w:rPr>
+                <w:rFonts w:ascii="Arial" w:eastAsia="Times New Roman" w:hAnsi="Arial" w:cs="Arial"/>
+                <w:sz w:val="20"/>
+                <w:szCs w:val="20"/>
+              </w:rPr>
+              <w:lastRenderedPageBreak/>
+              <w:t>situation.</w:t>
             </w:r>
             <w:r>
               <w:rPr>
@@ -7439,16 +14085,7 @@
                 <w:szCs w:val="20"/>
               </w:rPr>
               <w:br/>
-              <w:t xml:space="preserve">- Corrects most </w:t>
-            </w:r>
-            <w:r>
-              <w:rPr>
-                <w:rFonts w:ascii="Arial" w:eastAsia="Times New Roman" w:hAnsi="Arial" w:cs="Arial"/>
-                <w:sz w:val="20"/>
-                <w:szCs w:val="20"/>
-              </w:rPr>
-              <w:lastRenderedPageBreak/>
-              <w:t>common mistakes</w:t>
+              <w:t>- Corrects most common mistakes</w:t>
             </w:r>
           </w:p>
         </w:tc>
@@ -7514,6 +14151,7 @@
                 <w:sz w:val="20"/>
                 <w:szCs w:val="20"/>
               </w:rPr>
+              <w:lastRenderedPageBreak/>
               <w:t>A: Talk with your friend about watching TV.</w:t>
             </w:r>
           </w:p>
@@ -7660,7 +14298,6 @@
                 <w:sz w:val="20"/>
                 <w:szCs w:val="20"/>
               </w:rPr>
-              <w:lastRenderedPageBreak/>
               <w:t xml:space="preserve">Me too. </w:t>
             </w:r>
             <w:r>
@@ -8061,7 +14698,16 @@
                 <w:sz w:val="20"/>
                 <w:szCs w:val="20"/>
               </w:rPr>
-              <w:t>Summarize what you have learnt in last lessons to practice with a partner</w:t>
+              <w:t xml:space="preserve">Summarize what you have learnt in last lessons to practice with a </w:t>
+            </w:r>
+            <w:r>
+              <w:rPr>
+                <w:rFonts w:ascii="Arial" w:eastAsia="Times New Roman" w:hAnsi="Arial" w:cs="Arial"/>
+                <w:sz w:val="20"/>
+                <w:szCs w:val="20"/>
+              </w:rPr>
+              <w:lastRenderedPageBreak/>
+              <w:t>partner</w:t>
             </w:r>
           </w:p>
         </w:tc>
@@ -8101,6 +14747,7 @@
                 <w:sz w:val="20"/>
                 <w:szCs w:val="20"/>
               </w:rPr>
+              <w:lastRenderedPageBreak/>
               <w:t>1 minute 30 seconds /student</w:t>
             </w:r>
           </w:p>
@@ -12213,7 +18860,7 @@
     <w:lsdException w:name="Table Web 2" w:semiHidden="1" w:unhideWhenUsed="1"/>
     <w:lsdException w:name="Table Web 3" w:semiHidden="1" w:unhideWhenUsed="1"/>
     <w:lsdException w:name="Balloon Text" w:semiHidden="1" w:unhideWhenUsed="1"/>
-    <w:lsdException w:name="Table Grid" w:semiHidden="1" w:uiPriority="59" w:unhideWhenUsed="1"/>
+    <w:lsdException w:name="Table Grid" w:uiPriority="59"/>
     <w:lsdException w:name="Table Theme" w:semiHidden="1" w:unhideWhenUsed="1"/>
     <w:lsdException w:name="Placeholder Text" w:semiHidden="1"/>
     <w:lsdException w:name="No Spacing" w:uiPriority="1" w:qFormat="1"/>
